--- a/República Universitária.docx
+++ b/República Universitária.docx
@@ -58,8 +58,18 @@
           <w:sz w:val="24"/>
           <w:szCs w:val="24"/>
         </w:rPr>
-        <w:t>Airton Sartore</w:t>
-      </w:r>
+        <w:t xml:space="preserve">Airton </w:t>
+      </w:r>
+      <w:proofErr w:type="spellStart"/>
+      <w:r>
+        <w:rPr>
+          <w:rFonts w:ascii="Arial" w:hAnsi="Arial" w:cs="Arial"/>
+          <w:sz w:val="24"/>
+          <w:szCs w:val="24"/>
+        </w:rPr>
+        <w:t>Sartore</w:t>
+      </w:r>
+      <w:proofErr w:type="spellEnd"/>
     </w:p>
     <w:p>
       <w:pPr>
@@ -235,8 +245,6 @@
         </w:rPr>
         <w:t>s que reside na república</w:t>
       </w:r>
-      <w:bookmarkStart w:id="0" w:name="_GoBack"/>
-      <w:bookmarkEnd w:id="0"/>
       <w:r>
         <w:rPr>
           <w:rFonts w:ascii="Arial" w:hAnsi="Arial" w:cs="Arial"/>
@@ -311,15 +319,17 @@
         <w:jc w:val="both"/>
         <w:rPr>
           <w:rFonts w:ascii="Arial" w:hAnsi="Arial" w:cs="Arial"/>
-          <w:sz w:val="28"/>
-          <w:szCs w:val="28"/>
-        </w:rPr>
-      </w:pPr>
-      <w:r>
-        <w:rPr>
-          <w:rFonts w:ascii="Arial" w:hAnsi="Arial" w:cs="Arial"/>
-          <w:sz w:val="28"/>
-          <w:szCs w:val="28"/>
+          <w:b/>
+          <w:sz w:val="24"/>
+          <w:szCs w:val="24"/>
+        </w:rPr>
+      </w:pPr>
+      <w:r>
+        <w:rPr>
+          <w:rFonts w:ascii="Arial" w:hAnsi="Arial" w:cs="Arial"/>
+          <w:b/>
+          <w:sz w:val="24"/>
+          <w:szCs w:val="24"/>
         </w:rPr>
         <w:t>Método de trabalho</w:t>
       </w:r>
@@ -381,15 +391,17 @@
         <w:jc w:val="both"/>
         <w:rPr>
           <w:rFonts w:ascii="Arial" w:hAnsi="Arial" w:cs="Arial"/>
-          <w:sz w:val="28"/>
-          <w:szCs w:val="28"/>
-        </w:rPr>
-      </w:pPr>
-      <w:r>
-        <w:rPr>
-          <w:rFonts w:ascii="Arial" w:hAnsi="Arial" w:cs="Arial"/>
-          <w:sz w:val="28"/>
-          <w:szCs w:val="28"/>
+          <w:b/>
+          <w:sz w:val="24"/>
+          <w:szCs w:val="24"/>
+        </w:rPr>
+      </w:pPr>
+      <w:r>
+        <w:rPr>
+          <w:rFonts w:ascii="Arial" w:hAnsi="Arial" w:cs="Arial"/>
+          <w:b/>
+          <w:sz w:val="24"/>
+          <w:szCs w:val="24"/>
         </w:rPr>
         <w:t>Previsão de alocação de recursos (hardware e software)</w:t>
       </w:r>
@@ -449,15 +461,17 @@
         <w:jc w:val="both"/>
         <w:rPr>
           <w:rFonts w:ascii="Arial" w:hAnsi="Arial" w:cs="Arial"/>
-          <w:sz w:val="28"/>
-          <w:szCs w:val="28"/>
-        </w:rPr>
-      </w:pPr>
-      <w:r>
-        <w:rPr>
-          <w:rFonts w:ascii="Arial" w:hAnsi="Arial" w:cs="Arial"/>
-          <w:sz w:val="28"/>
-          <w:szCs w:val="28"/>
+          <w:b/>
+          <w:sz w:val="24"/>
+          <w:szCs w:val="24"/>
+        </w:rPr>
+      </w:pPr>
+      <w:r>
+        <w:rPr>
+          <w:rFonts w:ascii="Arial" w:hAnsi="Arial" w:cs="Arial"/>
+          <w:b/>
+          <w:sz w:val="24"/>
+          <w:szCs w:val="24"/>
         </w:rPr>
         <w:lastRenderedPageBreak/>
         <w:t>Cronograma de trabalho (diagrama de Gantt)</w:t>
@@ -466,24 +480,23 @@
     <w:p>
       <w:pPr>
         <w:spacing w:line="360" w:lineRule="auto"/>
-        <w:ind w:left="708"/>
-        <w:jc w:val="both"/>
-        <w:rPr>
-          <w:rFonts w:ascii="Arial" w:hAnsi="Arial" w:cs="Arial"/>
-          <w:sz w:val="24"/>
-          <w:szCs w:val="24"/>
-        </w:rPr>
-      </w:pPr>
-      <w:r>
-        <w:rPr>
-          <w:rFonts w:ascii="Arial" w:hAnsi="Arial" w:cs="Arial"/>
-          <w:sz w:val="24"/>
-          <w:szCs w:val="24"/>
+        <w:ind w:left="360"/>
+        <w:jc w:val="both"/>
+        <w:rPr>
+          <w:rFonts w:ascii="Arial" w:hAnsi="Arial" w:cs="Arial"/>
+          <w:sz w:val="24"/>
+          <w:szCs w:val="24"/>
+        </w:rPr>
+      </w:pPr>
+      <w:r>
+        <w:rPr>
+          <w:noProof/>
+          <w:lang w:eastAsia="pt-BR"/>
         </w:rPr>
         <w:drawing>
-          <wp:inline distT="0" distB="0" distL="0" distR="0" wp14:anchorId="18407E1F" wp14:editId="2F2053F6">
-            <wp:extent cx="4924425" cy="3429000"/>
-            <wp:effectExtent l="0" t="0" r="9525" b="0"/>
+          <wp:inline distT="0" distB="0" distL="0" distR="0" wp14:anchorId="5C0C4B6E" wp14:editId="7325079D">
+            <wp:extent cx="5143500" cy="4486275"/>
+            <wp:effectExtent l="0" t="0" r="0" b="9525"/>
             <wp:docPr id="1" name="Imagem 1"/>
             <wp:cNvGraphicFramePr>
               <a:graphicFrameLocks xmlns:a="http://schemas.openxmlformats.org/drawingml/2006/main" noChangeAspect="1"/>
@@ -504,7 +517,7 @@
                   <pic:spPr>
                     <a:xfrm>
                       <a:off x="0" y="0"/>
-                      <a:ext cx="4925115" cy="3429480"/>
+                      <a:ext cx="5143500" cy="4486275"/>
                     </a:xfrm>
                     <a:prstGeom prst="rect">
                       <a:avLst/>
@@ -516,6 +529,6902 @@
           </wp:inline>
         </w:drawing>
       </w:r>
+    </w:p>
+    <w:p>
+      <w:pPr>
+        <w:pStyle w:val="PargrafodaLista"/>
+        <w:numPr>
+          <w:ilvl w:val="0"/>
+          <w:numId w:val="1"/>
+        </w:numPr>
+        <w:spacing w:line="360" w:lineRule="auto"/>
+        <w:jc w:val="both"/>
+        <w:rPr>
+          <w:rFonts w:ascii="Arial" w:hAnsi="Arial" w:cs="Arial"/>
+          <w:b/>
+          <w:sz w:val="28"/>
+          <w:szCs w:val="28"/>
+        </w:rPr>
+      </w:pPr>
+      <w:r>
+        <w:rPr>
+          <w:rFonts w:ascii="Arial" w:hAnsi="Arial" w:cs="Arial"/>
+          <w:b/>
+          <w:sz w:val="28"/>
+          <w:szCs w:val="28"/>
+        </w:rPr>
+        <w:t>Proposta de Trabalho</w:t>
+      </w:r>
+    </w:p>
+    <w:p>
+      <w:pPr>
+        <w:pStyle w:val="PargrafodaLista"/>
+        <w:numPr>
+          <w:ilvl w:val="1"/>
+          <w:numId w:val="1"/>
+        </w:numPr>
+        <w:spacing w:line="360" w:lineRule="auto"/>
+        <w:jc w:val="both"/>
+        <w:rPr>
+          <w:rFonts w:ascii="Arial" w:hAnsi="Arial" w:cs="Arial"/>
+          <w:b/>
+          <w:sz w:val="24"/>
+          <w:szCs w:val="24"/>
+        </w:rPr>
+      </w:pPr>
+      <w:r>
+        <w:rPr>
+          <w:rFonts w:ascii="Arial" w:hAnsi="Arial" w:cs="Arial"/>
+          <w:b/>
+          <w:sz w:val="24"/>
+          <w:szCs w:val="24"/>
+        </w:rPr>
+        <w:t>Histórico da Empresa</w:t>
+      </w:r>
+    </w:p>
+    <w:p>
+      <w:pPr>
+        <w:spacing w:line="360" w:lineRule="auto"/>
+        <w:ind w:left="360"/>
+        <w:jc w:val="both"/>
+        <w:rPr>
+          <w:rFonts w:ascii="Arial" w:hAnsi="Arial" w:cs="Arial"/>
+          <w:sz w:val="24"/>
+          <w:szCs w:val="24"/>
+        </w:rPr>
+      </w:pPr>
+      <w:r>
+        <w:rPr>
+          <w:rFonts w:ascii="Arial" w:hAnsi="Arial" w:cs="Arial"/>
+          <w:sz w:val="24"/>
+          <w:szCs w:val="24"/>
+        </w:rPr>
+        <w:t>A república atual em questão é a Casa de Estudante de Sertânia (</w:t>
+      </w:r>
+      <w:proofErr w:type="spellStart"/>
+      <w:r>
+        <w:rPr>
+          <w:rFonts w:ascii="Arial" w:hAnsi="Arial" w:cs="Arial"/>
+          <w:sz w:val="24"/>
+          <w:szCs w:val="24"/>
+        </w:rPr>
+        <w:t>Cesert</w:t>
+      </w:r>
+      <w:proofErr w:type="spellEnd"/>
+      <w:r>
+        <w:rPr>
+          <w:rFonts w:ascii="Arial" w:hAnsi="Arial" w:cs="Arial"/>
+          <w:sz w:val="24"/>
+          <w:szCs w:val="24"/>
+        </w:rPr>
+        <w:t>), a mesma foi fundada em 1987 pelo prefeito Alindo Ferreira dos Santos</w:t>
+      </w:r>
+      <w:r>
+        <w:rPr>
+          <w:rFonts w:ascii="Arial" w:hAnsi="Arial" w:cs="Arial"/>
+          <w:sz w:val="24"/>
+          <w:szCs w:val="24"/>
+        </w:rPr>
+        <w:t xml:space="preserve">, da cidade de Sertânia que fica localizada no interior de Pernambuco a 314,3 km via BR 232 da capital pernambucana (Recife). O mesmo, teve a iniciativa de abrir está república universitária para os estudantes de baixa renda que não tinham condições de alugar </w:t>
+      </w:r>
+      <w:proofErr w:type="gramStart"/>
+      <w:r>
+        <w:rPr>
+          <w:rFonts w:ascii="Arial" w:hAnsi="Arial" w:cs="Arial"/>
+          <w:sz w:val="24"/>
+          <w:szCs w:val="24"/>
+        </w:rPr>
+        <w:t>algum(</w:t>
+      </w:r>
+      <w:proofErr w:type="gramEnd"/>
+      <w:r>
+        <w:rPr>
+          <w:rFonts w:ascii="Arial" w:hAnsi="Arial" w:cs="Arial"/>
+          <w:sz w:val="24"/>
+          <w:szCs w:val="24"/>
+        </w:rPr>
+        <w:t>a) casa/apa</w:t>
+      </w:r>
+      <w:r>
+        <w:rPr>
+          <w:rFonts w:ascii="Arial" w:hAnsi="Arial" w:cs="Arial"/>
+          <w:sz w:val="24"/>
+          <w:szCs w:val="24"/>
+        </w:rPr>
+        <w:t>rtamento na cidade do</w:t>
+      </w:r>
+      <w:r>
+        <w:rPr>
+          <w:rFonts w:ascii="Arial" w:hAnsi="Arial" w:cs="Arial"/>
+          <w:sz w:val="24"/>
+          <w:szCs w:val="24"/>
+        </w:rPr>
+        <w:t xml:space="preserve"> Recife</w:t>
+      </w:r>
+      <w:r>
+        <w:rPr>
+          <w:rFonts w:ascii="Arial" w:hAnsi="Arial" w:cs="Arial"/>
+          <w:sz w:val="24"/>
+          <w:szCs w:val="24"/>
+        </w:rPr>
+        <w:t xml:space="preserve"> para</w:t>
+      </w:r>
+      <w:r>
+        <w:rPr>
+          <w:rFonts w:ascii="Arial" w:hAnsi="Arial" w:cs="Arial"/>
+          <w:sz w:val="24"/>
+          <w:szCs w:val="24"/>
+        </w:rPr>
+        <w:t xml:space="preserve"> morar</w:t>
+      </w:r>
+      <w:r>
+        <w:rPr>
+          <w:rFonts w:ascii="Arial" w:hAnsi="Arial" w:cs="Arial"/>
+          <w:sz w:val="24"/>
+          <w:szCs w:val="24"/>
+        </w:rPr>
+        <w:t>.</w:t>
+      </w:r>
+    </w:p>
+    <w:p>
+      <w:pPr>
+        <w:pStyle w:val="PargrafodaLista"/>
+        <w:numPr>
+          <w:ilvl w:val="1"/>
+          <w:numId w:val="1"/>
+        </w:numPr>
+        <w:spacing w:line="360" w:lineRule="auto"/>
+        <w:jc w:val="both"/>
+        <w:rPr>
+          <w:rFonts w:ascii="Arial" w:hAnsi="Arial" w:cs="Arial"/>
+          <w:b/>
+          <w:sz w:val="24"/>
+          <w:szCs w:val="24"/>
+        </w:rPr>
+      </w:pPr>
+      <w:r>
+        <w:rPr>
+          <w:rFonts w:ascii="Arial" w:hAnsi="Arial" w:cs="Arial"/>
+          <w:b/>
+          <w:sz w:val="24"/>
+          <w:szCs w:val="24"/>
+        </w:rPr>
+        <w:t>Atividade</w:t>
+      </w:r>
+      <w:r>
+        <w:rPr>
+          <w:rFonts w:ascii="Arial" w:hAnsi="Arial" w:cs="Arial"/>
+          <w:b/>
+          <w:sz w:val="24"/>
+          <w:szCs w:val="24"/>
+        </w:rPr>
+        <w:t xml:space="preserve"> da Empresa</w:t>
+      </w:r>
+    </w:p>
+    <w:p>
+      <w:pPr>
+        <w:spacing w:line="360" w:lineRule="auto"/>
+        <w:ind w:left="360"/>
+        <w:jc w:val="both"/>
+        <w:rPr>
+          <w:rFonts w:ascii="Arial" w:hAnsi="Arial" w:cs="Arial"/>
+          <w:sz w:val="24"/>
+          <w:szCs w:val="24"/>
+        </w:rPr>
+      </w:pPr>
+      <w:r>
+        <w:rPr>
+          <w:rFonts w:ascii="Arial" w:hAnsi="Arial" w:cs="Arial"/>
+          <w:sz w:val="24"/>
+          <w:szCs w:val="24"/>
+        </w:rPr>
+        <w:t>Abrigar os estudantes de baixa renda que desejam estudar na capi</w:t>
+      </w:r>
+      <w:r>
+        <w:rPr>
+          <w:rFonts w:ascii="Arial" w:hAnsi="Arial" w:cs="Arial"/>
+          <w:sz w:val="24"/>
+          <w:szCs w:val="24"/>
+        </w:rPr>
+        <w:t>tal pernambucana, e fornece</w:t>
+      </w:r>
+      <w:r>
+        <w:rPr>
+          <w:rFonts w:ascii="Arial" w:hAnsi="Arial" w:cs="Arial"/>
+          <w:sz w:val="24"/>
+          <w:szCs w:val="24"/>
+        </w:rPr>
+        <w:t xml:space="preserve"> </w:t>
+      </w:r>
+      <w:r>
+        <w:rPr>
+          <w:rFonts w:ascii="Arial" w:hAnsi="Arial" w:cs="Arial"/>
+          <w:sz w:val="24"/>
+          <w:szCs w:val="24"/>
+        </w:rPr>
+        <w:t xml:space="preserve">uma equipe para gerenciar, ou seja, cuidar do </w:t>
+      </w:r>
+      <w:r>
+        <w:rPr>
+          <w:rFonts w:ascii="Arial" w:hAnsi="Arial" w:cs="Arial"/>
+          <w:sz w:val="24"/>
+          <w:szCs w:val="24"/>
+        </w:rPr>
+        <w:t>bem-estar</w:t>
+      </w:r>
+      <w:r>
+        <w:rPr>
+          <w:rFonts w:ascii="Arial" w:hAnsi="Arial" w:cs="Arial"/>
+          <w:sz w:val="24"/>
+          <w:szCs w:val="24"/>
+        </w:rPr>
+        <w:t xml:space="preserve"> </w:t>
+      </w:r>
+      <w:r>
+        <w:rPr>
+          <w:rFonts w:ascii="Arial" w:hAnsi="Arial" w:cs="Arial"/>
+          <w:sz w:val="24"/>
+          <w:szCs w:val="24"/>
+        </w:rPr>
+        <w:t>da república.</w:t>
+      </w:r>
+    </w:p>
+    <w:p>
+      <w:pPr>
+        <w:pStyle w:val="PargrafodaLista"/>
+        <w:numPr>
+          <w:ilvl w:val="1"/>
+          <w:numId w:val="1"/>
+        </w:numPr>
+        <w:spacing w:line="360" w:lineRule="auto"/>
+        <w:jc w:val="both"/>
+        <w:rPr>
+          <w:rFonts w:ascii="Arial" w:hAnsi="Arial" w:cs="Arial"/>
+          <w:b/>
+          <w:sz w:val="24"/>
+          <w:szCs w:val="24"/>
+        </w:rPr>
+      </w:pPr>
+      <w:r>
+        <w:rPr>
+          <w:rFonts w:ascii="Arial" w:hAnsi="Arial" w:cs="Arial"/>
+          <w:b/>
+          <w:sz w:val="24"/>
+          <w:szCs w:val="24"/>
+        </w:rPr>
+        <w:lastRenderedPageBreak/>
+        <w:t>Organograma</w:t>
+      </w:r>
+    </w:p>
+    <w:p>
+      <w:pPr>
+        <w:spacing w:line="360" w:lineRule="auto"/>
+        <w:ind w:left="360"/>
+        <w:jc w:val="both"/>
+        <w:rPr>
+          <w:rFonts w:ascii="Arial" w:hAnsi="Arial" w:cs="Arial"/>
+          <w:sz w:val="24"/>
+          <w:szCs w:val="24"/>
+        </w:rPr>
+      </w:pPr>
+      <w:r>
+        <w:rPr>
+          <w:noProof/>
+          <w:lang w:eastAsia="pt-BR"/>
+        </w:rPr>
+        <w:drawing>
+          <wp:inline distT="0" distB="0" distL="0" distR="0" wp14:anchorId="51633756" wp14:editId="4B0FEC75">
+            <wp:extent cx="5133975" cy="4410075"/>
+            <wp:effectExtent l="0" t="0" r="9525" b="9525"/>
+            <wp:docPr id="2" name="Imagem 2"/>
+            <wp:cNvGraphicFramePr>
+              <a:graphicFrameLocks xmlns:a="http://schemas.openxmlformats.org/drawingml/2006/main" noChangeAspect="1"/>
+            </wp:cNvGraphicFramePr>
+            <a:graphic xmlns:a="http://schemas.openxmlformats.org/drawingml/2006/main">
+              <a:graphicData uri="http://schemas.openxmlformats.org/drawingml/2006/picture">
+                <pic:pic xmlns:pic="http://schemas.openxmlformats.org/drawingml/2006/picture">
+                  <pic:nvPicPr>
+                    <pic:cNvPr id="1" name=""/>
+                    <pic:cNvPicPr/>
+                  </pic:nvPicPr>
+                  <pic:blipFill>
+                    <a:blip r:embed="rId6"/>
+                    <a:stretch>
+                      <a:fillRect/>
+                    </a:stretch>
+                  </pic:blipFill>
+                  <pic:spPr>
+                    <a:xfrm>
+                      <a:off x="0" y="0"/>
+                      <a:ext cx="5133975" cy="4410075"/>
+                    </a:xfrm>
+                    <a:prstGeom prst="rect">
+                      <a:avLst/>
+                    </a:prstGeom>
+                  </pic:spPr>
+                </pic:pic>
+              </a:graphicData>
+            </a:graphic>
+          </wp:inline>
+        </w:drawing>
+      </w:r>
+    </w:p>
+    <w:p>
+      <w:pPr>
+        <w:pStyle w:val="PargrafodaLista"/>
+        <w:numPr>
+          <w:ilvl w:val="1"/>
+          <w:numId w:val="1"/>
+        </w:numPr>
+        <w:spacing w:line="360" w:lineRule="auto"/>
+        <w:jc w:val="both"/>
+        <w:rPr>
+          <w:rFonts w:ascii="Arial" w:hAnsi="Arial" w:cs="Arial"/>
+          <w:b/>
+          <w:sz w:val="24"/>
+          <w:szCs w:val="24"/>
+        </w:rPr>
+      </w:pPr>
+      <w:r>
+        <w:rPr>
+          <w:rFonts w:ascii="Arial" w:hAnsi="Arial" w:cs="Arial"/>
+          <w:b/>
+          <w:sz w:val="24"/>
+          <w:szCs w:val="24"/>
+        </w:rPr>
+        <w:t>Mercado Consumidor</w:t>
+      </w:r>
+    </w:p>
+    <w:p>
+      <w:pPr>
+        <w:spacing w:line="360" w:lineRule="auto"/>
+        <w:ind w:left="360"/>
+        <w:jc w:val="both"/>
+        <w:rPr>
+          <w:rFonts w:ascii="Arial" w:hAnsi="Arial" w:cs="Arial"/>
+          <w:sz w:val="24"/>
+          <w:szCs w:val="24"/>
+        </w:rPr>
+      </w:pPr>
+      <w:r>
+        <w:rPr>
+          <w:rFonts w:ascii="Arial" w:hAnsi="Arial" w:cs="Arial"/>
+          <w:sz w:val="24"/>
+          <w:szCs w:val="24"/>
+        </w:rPr>
+        <w:t>Neste caso, o mercado consumidor será os estudantes d</w:t>
+      </w:r>
+      <w:r>
+        <w:rPr>
+          <w:rFonts w:ascii="Arial" w:hAnsi="Arial" w:cs="Arial"/>
+          <w:sz w:val="24"/>
+          <w:szCs w:val="24"/>
+        </w:rPr>
+        <w:t>e Sertânia que poderão utilizar a</w:t>
+      </w:r>
+      <w:r>
+        <w:rPr>
+          <w:rFonts w:ascii="Arial" w:hAnsi="Arial" w:cs="Arial"/>
+          <w:sz w:val="24"/>
+          <w:szCs w:val="24"/>
+        </w:rPr>
+        <w:t xml:space="preserve"> república </w:t>
+      </w:r>
+      <w:r>
+        <w:rPr>
+          <w:rFonts w:ascii="Arial" w:hAnsi="Arial" w:cs="Arial"/>
+          <w:sz w:val="24"/>
+          <w:szCs w:val="24"/>
+        </w:rPr>
+        <w:t>em questão</w:t>
+      </w:r>
+      <w:r>
+        <w:rPr>
+          <w:rFonts w:ascii="Arial" w:hAnsi="Arial" w:cs="Arial"/>
+          <w:sz w:val="24"/>
+          <w:szCs w:val="24"/>
+        </w:rPr>
+        <w:t>.</w:t>
+      </w:r>
+    </w:p>
+    <w:p>
+      <w:pPr>
+        <w:pStyle w:val="PargrafodaLista"/>
+        <w:numPr>
+          <w:ilvl w:val="1"/>
+          <w:numId w:val="1"/>
+        </w:numPr>
+        <w:spacing w:line="360" w:lineRule="auto"/>
+        <w:jc w:val="both"/>
+        <w:rPr>
+          <w:rFonts w:ascii="Arial" w:hAnsi="Arial" w:cs="Arial"/>
+          <w:b/>
+          <w:sz w:val="24"/>
+          <w:szCs w:val="24"/>
+        </w:rPr>
+      </w:pPr>
+      <w:r>
+        <w:rPr>
+          <w:rFonts w:ascii="Arial" w:hAnsi="Arial" w:cs="Arial"/>
+          <w:b/>
+          <w:sz w:val="24"/>
+          <w:szCs w:val="24"/>
+        </w:rPr>
+        <w:t>Concorrência</w:t>
+      </w:r>
+    </w:p>
+    <w:p>
+      <w:pPr>
+        <w:spacing w:line="360" w:lineRule="auto"/>
+        <w:ind w:left="360"/>
+        <w:jc w:val="both"/>
+        <w:rPr>
+          <w:rFonts w:ascii="Arial" w:hAnsi="Arial" w:cs="Arial"/>
+          <w:sz w:val="24"/>
+          <w:szCs w:val="24"/>
+        </w:rPr>
+      </w:pPr>
+      <w:r>
+        <w:rPr>
+          <w:rFonts w:ascii="Arial" w:hAnsi="Arial" w:cs="Arial"/>
+          <w:sz w:val="24"/>
+          <w:szCs w:val="24"/>
+        </w:rPr>
+        <w:t>Existem outras repúblicas universitárias na capital pernambucana, que abrigam/acolhem vários estudantes de outros municípios.</w:t>
+      </w:r>
+    </w:p>
+    <w:p>
+      <w:pPr>
+        <w:pStyle w:val="PargrafodaLista"/>
+        <w:numPr>
+          <w:ilvl w:val="1"/>
+          <w:numId w:val="1"/>
+        </w:numPr>
+        <w:spacing w:line="360" w:lineRule="auto"/>
+        <w:jc w:val="both"/>
+        <w:rPr>
+          <w:rFonts w:ascii="Arial" w:hAnsi="Arial" w:cs="Arial"/>
+          <w:b/>
+          <w:sz w:val="24"/>
+          <w:szCs w:val="24"/>
+        </w:rPr>
+      </w:pPr>
+      <w:r>
+        <w:rPr>
+          <w:rFonts w:ascii="Arial" w:hAnsi="Arial" w:cs="Arial"/>
+          <w:b/>
+          <w:sz w:val="24"/>
+          <w:szCs w:val="24"/>
+        </w:rPr>
+        <w:t>Premissas e Restrições ao Projeto</w:t>
+      </w:r>
+    </w:p>
+    <w:p>
+      <w:pPr>
+        <w:spacing w:line="360" w:lineRule="auto"/>
+        <w:ind w:left="360"/>
+        <w:jc w:val="both"/>
+        <w:rPr>
+          <w:rFonts w:ascii="Arial" w:hAnsi="Arial" w:cs="Arial"/>
+          <w:b/>
+          <w:sz w:val="24"/>
+          <w:szCs w:val="24"/>
+        </w:rPr>
+      </w:pPr>
+      <w:r>
+        <w:rPr>
+          <w:rFonts w:ascii="Arial" w:hAnsi="Arial" w:cs="Arial"/>
+          <w:b/>
+          <w:sz w:val="24"/>
+          <w:szCs w:val="24"/>
+        </w:rPr>
+        <w:t>2.6.1 Premissas</w:t>
+      </w:r>
+    </w:p>
+    <w:p>
+      <w:pPr>
+        <w:pStyle w:val="PargrafodaLista"/>
+        <w:numPr>
+          <w:ilvl w:val="0"/>
+          <w:numId w:val="7"/>
+        </w:numPr>
+        <w:spacing w:line="360" w:lineRule="auto"/>
+        <w:jc w:val="both"/>
+        <w:rPr>
+          <w:rFonts w:ascii="Arial" w:hAnsi="Arial" w:cs="Arial"/>
+          <w:sz w:val="24"/>
+          <w:szCs w:val="24"/>
+        </w:rPr>
+      </w:pPr>
+      <w:r>
+        <w:rPr>
+          <w:rFonts w:ascii="Arial" w:hAnsi="Arial" w:cs="Arial"/>
+          <w:sz w:val="24"/>
+          <w:szCs w:val="24"/>
+        </w:rPr>
+        <w:t>A república disponibilizará as máquinas necessárias para o desenvolvimento do projeto.</w:t>
+      </w:r>
+    </w:p>
+    <w:p>
+      <w:pPr>
+        <w:pStyle w:val="PargrafodaLista"/>
+        <w:numPr>
+          <w:ilvl w:val="0"/>
+          <w:numId w:val="7"/>
+        </w:numPr>
+        <w:spacing w:line="360" w:lineRule="auto"/>
+        <w:jc w:val="both"/>
+        <w:rPr>
+          <w:rFonts w:ascii="Arial" w:hAnsi="Arial" w:cs="Arial"/>
+          <w:sz w:val="24"/>
+          <w:szCs w:val="24"/>
+        </w:rPr>
+      </w:pPr>
+      <w:r>
+        <w:rPr>
+          <w:rFonts w:ascii="Arial" w:hAnsi="Arial" w:cs="Arial"/>
+          <w:sz w:val="24"/>
+          <w:szCs w:val="24"/>
+        </w:rPr>
+        <w:t>O sistema só poderá ser desenvolvido em linguagem orientada a objeto</w:t>
+      </w:r>
+    </w:p>
+    <w:p>
+      <w:pPr>
+        <w:pStyle w:val="PargrafodaLista"/>
+        <w:numPr>
+          <w:ilvl w:val="0"/>
+          <w:numId w:val="7"/>
+        </w:numPr>
+        <w:spacing w:line="360" w:lineRule="auto"/>
+        <w:jc w:val="both"/>
+        <w:rPr>
+          <w:rFonts w:ascii="Arial" w:hAnsi="Arial" w:cs="Arial"/>
+          <w:sz w:val="24"/>
+          <w:szCs w:val="24"/>
+        </w:rPr>
+      </w:pPr>
+      <w:r>
+        <w:rPr>
+          <w:rFonts w:ascii="Arial" w:hAnsi="Arial" w:cs="Arial"/>
+          <w:sz w:val="24"/>
+          <w:szCs w:val="24"/>
+        </w:rPr>
+        <w:lastRenderedPageBreak/>
+        <w:t>O banco de dados deve ser relacional</w:t>
+      </w:r>
+    </w:p>
+    <w:p>
+      <w:pPr>
+        <w:pStyle w:val="PargrafodaLista"/>
+        <w:numPr>
+          <w:ilvl w:val="0"/>
+          <w:numId w:val="7"/>
+        </w:numPr>
+        <w:spacing w:line="360" w:lineRule="auto"/>
+        <w:jc w:val="both"/>
+        <w:rPr>
+          <w:rFonts w:ascii="Arial" w:hAnsi="Arial" w:cs="Arial"/>
+          <w:sz w:val="24"/>
+          <w:szCs w:val="24"/>
+        </w:rPr>
+      </w:pPr>
+      <w:r>
+        <w:rPr>
+          <w:rFonts w:ascii="Arial" w:hAnsi="Arial" w:cs="Arial"/>
+          <w:sz w:val="24"/>
+          <w:szCs w:val="24"/>
+        </w:rPr>
+        <w:t>O sistema só poderá ser implantado se estiver totalmente finalizado.</w:t>
+      </w:r>
+    </w:p>
+    <w:p>
+      <w:pPr>
+        <w:pStyle w:val="PargrafodaLista"/>
+        <w:numPr>
+          <w:ilvl w:val="0"/>
+          <w:numId w:val="7"/>
+        </w:numPr>
+        <w:spacing w:line="360" w:lineRule="auto"/>
+        <w:jc w:val="both"/>
+        <w:rPr>
+          <w:rFonts w:ascii="Arial" w:hAnsi="Arial" w:cs="Arial"/>
+          <w:sz w:val="24"/>
+          <w:szCs w:val="24"/>
+        </w:rPr>
+      </w:pPr>
+      <w:r>
+        <w:rPr>
+          <w:rFonts w:ascii="Arial" w:hAnsi="Arial" w:cs="Arial"/>
+          <w:sz w:val="24"/>
+          <w:szCs w:val="24"/>
+        </w:rPr>
+        <w:t>O sistema deverá estar disponível 24/7.</w:t>
+      </w:r>
+    </w:p>
+    <w:p>
+      <w:pPr>
+        <w:pStyle w:val="PargrafodaLista"/>
+        <w:numPr>
+          <w:ilvl w:val="0"/>
+          <w:numId w:val="7"/>
+        </w:numPr>
+        <w:spacing w:line="360" w:lineRule="auto"/>
+        <w:jc w:val="both"/>
+        <w:rPr>
+          <w:rFonts w:ascii="Arial" w:hAnsi="Arial" w:cs="Arial"/>
+          <w:sz w:val="24"/>
+          <w:szCs w:val="24"/>
+        </w:rPr>
+      </w:pPr>
+      <w:r>
+        <w:rPr>
+          <w:rFonts w:ascii="Arial" w:hAnsi="Arial" w:cs="Arial"/>
+          <w:sz w:val="24"/>
+          <w:szCs w:val="24"/>
+        </w:rPr>
+        <w:t xml:space="preserve">A equipe responsável pela república deverá estar disponível a cada 15 dias para reunião status </w:t>
+      </w:r>
+      <w:proofErr w:type="spellStart"/>
+      <w:r>
+        <w:rPr>
+          <w:rFonts w:ascii="Arial" w:hAnsi="Arial" w:cs="Arial"/>
+          <w:sz w:val="24"/>
+          <w:szCs w:val="24"/>
+        </w:rPr>
+        <w:t>report</w:t>
+      </w:r>
+      <w:proofErr w:type="spellEnd"/>
+      <w:r>
+        <w:rPr>
+          <w:rFonts w:ascii="Arial" w:hAnsi="Arial" w:cs="Arial"/>
+          <w:sz w:val="24"/>
+          <w:szCs w:val="24"/>
+        </w:rPr>
+        <w:t xml:space="preserve"> do projeto.</w:t>
+      </w:r>
+    </w:p>
+    <w:p>
+      <w:pPr>
+        <w:pStyle w:val="PargrafodaLista"/>
+        <w:numPr>
+          <w:ilvl w:val="0"/>
+          <w:numId w:val="7"/>
+        </w:numPr>
+        <w:spacing w:line="360" w:lineRule="auto"/>
+        <w:jc w:val="both"/>
+        <w:rPr>
+          <w:rFonts w:ascii="Arial" w:hAnsi="Arial" w:cs="Arial"/>
+          <w:sz w:val="24"/>
+          <w:szCs w:val="24"/>
+        </w:rPr>
+      </w:pPr>
+      <w:r>
+        <w:rPr>
+          <w:rFonts w:ascii="Arial" w:hAnsi="Arial" w:cs="Arial"/>
+          <w:sz w:val="24"/>
+          <w:szCs w:val="24"/>
+        </w:rPr>
+        <w:t>Disponibilidade de pelo menos uma pessoa para homologar o sistema.</w:t>
+      </w:r>
+    </w:p>
+    <w:p>
+      <w:pPr>
+        <w:pStyle w:val="PargrafodaLista"/>
+        <w:numPr>
+          <w:ilvl w:val="2"/>
+          <w:numId w:val="8"/>
+        </w:numPr>
+        <w:spacing w:line="360" w:lineRule="auto"/>
+        <w:jc w:val="both"/>
+        <w:rPr>
+          <w:rFonts w:ascii="Arial" w:hAnsi="Arial" w:cs="Arial"/>
+          <w:b/>
+          <w:sz w:val="24"/>
+          <w:szCs w:val="24"/>
+        </w:rPr>
+      </w:pPr>
+      <w:r>
+        <w:rPr>
+          <w:rFonts w:ascii="Arial" w:hAnsi="Arial" w:cs="Arial"/>
+          <w:b/>
+          <w:sz w:val="24"/>
+          <w:szCs w:val="24"/>
+        </w:rPr>
+        <w:t>Restrições</w:t>
+      </w:r>
+    </w:p>
+    <w:p>
+      <w:pPr>
+        <w:pStyle w:val="PargrafodaLista"/>
+        <w:numPr>
+          <w:ilvl w:val="0"/>
+          <w:numId w:val="11"/>
+        </w:numPr>
+        <w:spacing w:line="360" w:lineRule="auto"/>
+        <w:jc w:val="both"/>
+        <w:rPr>
+          <w:rFonts w:ascii="Arial" w:hAnsi="Arial" w:cs="Arial"/>
+          <w:b/>
+          <w:sz w:val="24"/>
+          <w:szCs w:val="24"/>
+        </w:rPr>
+      </w:pPr>
+      <w:r>
+        <w:rPr>
+          <w:rFonts w:ascii="Arial" w:hAnsi="Arial" w:cs="Arial"/>
+          <w:sz w:val="24"/>
+          <w:szCs w:val="24"/>
+        </w:rPr>
+        <w:t>O servidor do banco deverá ficar em um local isolado e só pessoas autorizadas poderão ter acesso ao mesmo.</w:t>
+      </w:r>
+    </w:p>
+    <w:p>
+      <w:pPr>
+        <w:pStyle w:val="PargrafodaLista"/>
+        <w:numPr>
+          <w:ilvl w:val="0"/>
+          <w:numId w:val="11"/>
+        </w:numPr>
+        <w:spacing w:line="360" w:lineRule="auto"/>
+        <w:jc w:val="both"/>
+        <w:rPr>
+          <w:rFonts w:ascii="Arial" w:hAnsi="Arial" w:cs="Arial"/>
+          <w:b/>
+          <w:sz w:val="24"/>
+          <w:szCs w:val="24"/>
+        </w:rPr>
+      </w:pPr>
+      <w:r>
+        <w:rPr>
+          <w:rFonts w:ascii="Arial" w:hAnsi="Arial" w:cs="Arial"/>
+          <w:sz w:val="24"/>
+          <w:szCs w:val="24"/>
+        </w:rPr>
+        <w:t>Quinze dias antes do término do projeto, deverá ser formalizado uma solicitação para a implantação do mesmo.</w:t>
+      </w:r>
+    </w:p>
+    <w:p>
+      <w:pPr>
+        <w:pStyle w:val="PargrafodaLista"/>
+        <w:numPr>
+          <w:ilvl w:val="0"/>
+          <w:numId w:val="11"/>
+        </w:numPr>
+        <w:spacing w:line="360" w:lineRule="auto"/>
+        <w:jc w:val="both"/>
+        <w:rPr>
+          <w:rFonts w:ascii="Arial" w:hAnsi="Arial" w:cs="Arial"/>
+          <w:b/>
+          <w:sz w:val="24"/>
+          <w:szCs w:val="24"/>
+        </w:rPr>
+      </w:pPr>
+      <w:r>
+        <w:rPr>
+          <w:rFonts w:ascii="Arial" w:hAnsi="Arial" w:cs="Arial"/>
+          <w:sz w:val="24"/>
+          <w:szCs w:val="24"/>
+        </w:rPr>
+        <w:t>Todos os envolvidos deverão manter sigilo absoluto das informações relacionadas ao projeto.</w:t>
+      </w:r>
+    </w:p>
+    <w:p>
+      <w:pPr>
+        <w:pStyle w:val="PargrafodaLista"/>
+        <w:numPr>
+          <w:ilvl w:val="0"/>
+          <w:numId w:val="1"/>
+        </w:numPr>
+        <w:spacing w:line="360" w:lineRule="auto"/>
+        <w:jc w:val="both"/>
+        <w:rPr>
+          <w:rFonts w:ascii="Arial" w:hAnsi="Arial" w:cs="Arial"/>
+          <w:b/>
+          <w:sz w:val="28"/>
+          <w:szCs w:val="28"/>
+        </w:rPr>
+      </w:pPr>
+      <w:r>
+        <w:rPr>
+          <w:rFonts w:ascii="Arial" w:hAnsi="Arial" w:cs="Arial"/>
+          <w:b/>
+          <w:sz w:val="28"/>
+          <w:szCs w:val="28"/>
+        </w:rPr>
+        <w:t>O Sistema Atual</w:t>
+      </w:r>
+    </w:p>
+    <w:p>
+      <w:pPr>
+        <w:pStyle w:val="PargrafodaLista"/>
+        <w:numPr>
+          <w:ilvl w:val="1"/>
+          <w:numId w:val="1"/>
+        </w:numPr>
+        <w:spacing w:line="360" w:lineRule="auto"/>
+        <w:jc w:val="both"/>
+        <w:rPr>
+          <w:rFonts w:ascii="Arial" w:hAnsi="Arial" w:cs="Arial"/>
+          <w:b/>
+          <w:sz w:val="24"/>
+          <w:szCs w:val="24"/>
+        </w:rPr>
+      </w:pPr>
+      <w:r>
+        <w:rPr>
+          <w:rFonts w:ascii="Arial" w:hAnsi="Arial" w:cs="Arial"/>
+          <w:b/>
+          <w:sz w:val="24"/>
+          <w:szCs w:val="24"/>
+        </w:rPr>
+        <w:t>Justificativa da Escolha do Sistema</w:t>
+      </w:r>
+    </w:p>
+    <w:p>
+      <w:pPr>
+        <w:spacing w:line="360" w:lineRule="auto"/>
+        <w:ind w:left="360"/>
+        <w:jc w:val="both"/>
+        <w:rPr>
+          <w:rFonts w:ascii="Arial" w:hAnsi="Arial" w:cs="Arial"/>
+          <w:sz w:val="24"/>
+          <w:szCs w:val="24"/>
+        </w:rPr>
+      </w:pPr>
+      <w:r>
+        <w:rPr>
+          <w:rFonts w:ascii="Arial" w:hAnsi="Arial" w:cs="Arial"/>
+          <w:sz w:val="24"/>
+          <w:szCs w:val="24"/>
+        </w:rPr>
+        <w:t>De forma geral, o principal motivo pela escolha desse sist</w:t>
+      </w:r>
+      <w:r>
+        <w:rPr>
+          <w:rFonts w:ascii="Arial" w:hAnsi="Arial" w:cs="Arial"/>
+          <w:sz w:val="24"/>
+          <w:szCs w:val="24"/>
+        </w:rPr>
+        <w:t>ema é contribuir da melhor forma para ajudar a melhorar todo</w:t>
+      </w:r>
+      <w:r>
+        <w:rPr>
+          <w:rFonts w:ascii="Arial" w:hAnsi="Arial" w:cs="Arial"/>
+          <w:sz w:val="24"/>
+          <w:szCs w:val="24"/>
+        </w:rPr>
+        <w:t xml:space="preserve"> controle interno da república. Não seria apenas um projeto de conclusão</w:t>
+      </w:r>
+      <w:r>
+        <w:rPr>
+          <w:rFonts w:ascii="Arial" w:hAnsi="Arial" w:cs="Arial"/>
+          <w:sz w:val="24"/>
+          <w:szCs w:val="24"/>
+        </w:rPr>
+        <w:t xml:space="preserve"> que a pós finaliza-lo iria ficar “engavetado”</w:t>
+      </w:r>
+      <w:r>
+        <w:rPr>
+          <w:rFonts w:ascii="Arial" w:hAnsi="Arial" w:cs="Arial"/>
+          <w:sz w:val="24"/>
+          <w:szCs w:val="24"/>
+        </w:rPr>
+        <w:t xml:space="preserve">, e sim, um projeto que </w:t>
+      </w:r>
+      <w:r>
+        <w:rPr>
+          <w:rFonts w:ascii="Arial" w:hAnsi="Arial" w:cs="Arial"/>
+          <w:sz w:val="24"/>
+          <w:szCs w:val="24"/>
+        </w:rPr>
+        <w:t xml:space="preserve">poderei colocá-lo em prática. </w:t>
+      </w:r>
+    </w:p>
+    <w:p>
+      <w:pPr>
+        <w:pStyle w:val="PargrafodaLista"/>
+        <w:numPr>
+          <w:ilvl w:val="2"/>
+          <w:numId w:val="1"/>
+        </w:numPr>
+        <w:spacing w:line="360" w:lineRule="auto"/>
+        <w:jc w:val="both"/>
+        <w:rPr>
+          <w:rFonts w:ascii="Arial" w:hAnsi="Arial" w:cs="Arial"/>
+          <w:b/>
+          <w:sz w:val="24"/>
+          <w:szCs w:val="24"/>
+        </w:rPr>
+      </w:pPr>
+      <w:r>
+        <w:rPr>
+          <w:rFonts w:ascii="Arial" w:hAnsi="Arial" w:cs="Arial"/>
+          <w:b/>
+          <w:sz w:val="24"/>
+          <w:szCs w:val="24"/>
+        </w:rPr>
+        <w:t>O Sistema Atual</w:t>
+      </w:r>
+    </w:p>
+    <w:p>
+      <w:pPr>
+        <w:spacing w:line="360" w:lineRule="auto"/>
+        <w:ind w:left="360"/>
+        <w:jc w:val="both"/>
+        <w:rPr>
+          <w:rFonts w:ascii="Arial" w:hAnsi="Arial" w:cs="Arial"/>
+          <w:sz w:val="24"/>
+          <w:szCs w:val="24"/>
+        </w:rPr>
+      </w:pPr>
+      <w:r>
+        <w:rPr>
+          <w:rFonts w:ascii="Arial" w:hAnsi="Arial" w:cs="Arial"/>
+          <w:sz w:val="24"/>
+          <w:szCs w:val="24"/>
+        </w:rPr>
+        <w:t>Atualmente não existe nenhum software implantado, o sistema implantado é tod</w:t>
+      </w:r>
+      <w:r>
+        <w:rPr>
+          <w:rFonts w:ascii="Arial" w:hAnsi="Arial" w:cs="Arial"/>
+          <w:sz w:val="24"/>
+          <w:szCs w:val="24"/>
+        </w:rPr>
+        <w:t>o manual.</w:t>
+      </w:r>
+    </w:p>
+    <w:p>
+      <w:pPr>
+        <w:pStyle w:val="PargrafodaLista"/>
+        <w:numPr>
+          <w:ilvl w:val="2"/>
+          <w:numId w:val="1"/>
+        </w:numPr>
+        <w:spacing w:line="360" w:lineRule="auto"/>
+        <w:jc w:val="both"/>
+        <w:rPr>
+          <w:rFonts w:ascii="Arial" w:hAnsi="Arial" w:cs="Arial"/>
+          <w:b/>
+          <w:sz w:val="24"/>
+          <w:szCs w:val="24"/>
+        </w:rPr>
+      </w:pPr>
+      <w:r>
+        <w:rPr>
+          <w:rFonts w:ascii="Arial" w:hAnsi="Arial" w:cs="Arial"/>
+          <w:b/>
+          <w:sz w:val="24"/>
+          <w:szCs w:val="24"/>
+        </w:rPr>
+        <w:t>Funcionamento do Sistema Atual</w:t>
+      </w:r>
+    </w:p>
+    <w:p>
+      <w:pPr>
+        <w:spacing w:line="360" w:lineRule="auto"/>
+        <w:ind w:left="360"/>
+        <w:jc w:val="both"/>
+        <w:rPr>
+          <w:rStyle w:val="eop"/>
+          <w:rFonts w:ascii="Arial" w:hAnsi="Arial" w:cs="Arial"/>
+          <w:color w:val="000000"/>
+          <w:sz w:val="24"/>
+          <w:szCs w:val="24"/>
+          <w:shd w:val="clear" w:color="auto" w:fill="FFFFFF"/>
+        </w:rPr>
+      </w:pPr>
+      <w:r>
+        <w:rPr>
+          <w:rStyle w:val="normaltextrun"/>
+          <w:rFonts w:ascii="Arial" w:hAnsi="Arial" w:cs="Arial"/>
+          <w:color w:val="000000"/>
+          <w:sz w:val="24"/>
+          <w:szCs w:val="24"/>
+          <w:shd w:val="clear" w:color="auto" w:fill="FFFFFF"/>
+        </w:rPr>
+        <w:t>O sistema atual funciona todo manual, ou seja, todo o controle das inscrições dos estudantes é feito por ficha de inscrição e arquivadas em pastas na sede da república. As mensalidades são pagas em talões de promissórias e os comprovantes das despesas são todas arquivadas/guardadas, assinadas pelo tesoureiro para prestar contas mensalmente.</w:t>
+      </w:r>
+      <w:r>
+        <w:rPr>
+          <w:rStyle w:val="eop"/>
+          <w:rFonts w:ascii="Arial" w:hAnsi="Arial" w:cs="Arial"/>
+          <w:color w:val="000000"/>
+          <w:sz w:val="24"/>
+          <w:szCs w:val="24"/>
+          <w:shd w:val="clear" w:color="auto" w:fill="FFFFFF"/>
+        </w:rPr>
+        <w:t> </w:t>
+      </w:r>
+    </w:p>
+    <w:p>
+      <w:pPr>
+        <w:spacing w:line="360" w:lineRule="auto"/>
+        <w:ind w:left="360"/>
+        <w:jc w:val="both"/>
+        <w:rPr>
+          <w:rStyle w:val="eop"/>
+          <w:rFonts w:ascii="Arial" w:hAnsi="Arial" w:cs="Arial"/>
+          <w:color w:val="000000"/>
+          <w:sz w:val="24"/>
+          <w:szCs w:val="24"/>
+          <w:shd w:val="clear" w:color="auto" w:fill="FFFFFF"/>
+        </w:rPr>
+      </w:pPr>
+    </w:p>
+    <w:p>
+      <w:pPr>
+        <w:spacing w:line="360" w:lineRule="auto"/>
+        <w:ind w:left="360"/>
+        <w:jc w:val="both"/>
+        <w:rPr>
+          <w:rFonts w:ascii="Arial" w:hAnsi="Arial" w:cs="Arial"/>
+          <w:color w:val="000000"/>
+          <w:sz w:val="24"/>
+          <w:szCs w:val="24"/>
+          <w:shd w:val="clear" w:color="auto" w:fill="FFFFFF"/>
+        </w:rPr>
+      </w:pPr>
+    </w:p>
+    <w:p>
+      <w:pPr>
+        <w:pStyle w:val="PargrafodaLista"/>
+        <w:numPr>
+          <w:ilvl w:val="2"/>
+          <w:numId w:val="1"/>
+        </w:numPr>
+        <w:spacing w:line="360" w:lineRule="auto"/>
+        <w:jc w:val="both"/>
+        <w:rPr>
+          <w:rFonts w:ascii="Arial" w:hAnsi="Arial" w:cs="Arial"/>
+          <w:b/>
+          <w:sz w:val="24"/>
+          <w:szCs w:val="24"/>
+        </w:rPr>
+      </w:pPr>
+      <w:r>
+        <w:rPr>
+          <w:rFonts w:ascii="Arial" w:hAnsi="Arial" w:cs="Arial"/>
+          <w:b/>
+          <w:sz w:val="24"/>
+          <w:szCs w:val="24"/>
+        </w:rPr>
+        <w:lastRenderedPageBreak/>
+        <w:t>Ambiente do Sistema Atual</w:t>
+      </w:r>
+    </w:p>
+    <w:p>
+      <w:pPr>
+        <w:spacing w:line="360" w:lineRule="auto"/>
+        <w:ind w:left="360"/>
+        <w:jc w:val="both"/>
+        <w:rPr>
+          <w:rFonts w:ascii="Arial" w:hAnsi="Arial" w:cs="Arial"/>
+          <w:color w:val="000000"/>
+          <w:sz w:val="24"/>
+          <w:szCs w:val="24"/>
+          <w:shd w:val="clear" w:color="auto" w:fill="FFFFFF"/>
+        </w:rPr>
+      </w:pPr>
+      <w:r>
+        <w:rPr>
+          <w:rStyle w:val="normaltextrun"/>
+          <w:rFonts w:ascii="Arial" w:hAnsi="Arial" w:cs="Arial"/>
+          <w:color w:val="000000"/>
+          <w:sz w:val="24"/>
+          <w:szCs w:val="24"/>
+          <w:shd w:val="clear" w:color="auto" w:fill="FFFFFF"/>
+        </w:rPr>
+        <w:t>Como o sistema é todo manual, o ambiente de trabalho é em uma sala reservada dentro da república para a gestão responsável pelo controle da mesma.</w:t>
+      </w:r>
+      <w:r>
+        <w:rPr>
+          <w:rStyle w:val="eop"/>
+          <w:rFonts w:ascii="Arial" w:hAnsi="Arial" w:cs="Arial"/>
+          <w:color w:val="000000"/>
+          <w:sz w:val="24"/>
+          <w:szCs w:val="24"/>
+          <w:shd w:val="clear" w:color="auto" w:fill="FFFFFF"/>
+        </w:rPr>
+        <w:t> </w:t>
+      </w:r>
+    </w:p>
+    <w:p>
+      <w:pPr>
+        <w:pStyle w:val="PargrafodaLista"/>
+        <w:numPr>
+          <w:ilvl w:val="2"/>
+          <w:numId w:val="1"/>
+        </w:numPr>
+        <w:spacing w:line="360" w:lineRule="auto"/>
+        <w:jc w:val="both"/>
+        <w:rPr>
+          <w:rFonts w:ascii="Arial" w:hAnsi="Arial" w:cs="Arial"/>
+          <w:b/>
+          <w:sz w:val="24"/>
+          <w:szCs w:val="24"/>
+        </w:rPr>
+      </w:pPr>
+      <w:r>
+        <w:rPr>
+          <w:rFonts w:ascii="Arial" w:hAnsi="Arial" w:cs="Arial"/>
+          <w:b/>
+          <w:sz w:val="24"/>
+          <w:szCs w:val="24"/>
+        </w:rPr>
+        <w:t>Definição do Escopo Para o Novo Sistema</w:t>
+      </w:r>
+    </w:p>
+    <w:p>
+      <w:pPr>
+        <w:pStyle w:val="paragraph"/>
+        <w:spacing w:before="0" w:beforeAutospacing="0" w:after="0" w:afterAutospacing="0" w:line="360" w:lineRule="auto"/>
+        <w:ind w:left="360"/>
+        <w:jc w:val="both"/>
+        <w:textAlignment w:val="baseline"/>
+        <w:rPr>
+          <w:rFonts w:ascii="Segoe UI" w:hAnsi="Segoe UI" w:cs="Segoe UI"/>
+          <w:sz w:val="18"/>
+          <w:szCs w:val="18"/>
+        </w:rPr>
+      </w:pPr>
+      <w:r>
+        <w:rPr>
+          <w:rStyle w:val="normaltextrun"/>
+          <w:rFonts w:ascii="Arial" w:hAnsi="Arial" w:cs="Arial"/>
+          <w:b/>
+          <w:bCs/>
+        </w:rPr>
+        <w:t>3.1.4.1 Escopo</w:t>
+      </w:r>
+      <w:r>
+        <w:rPr>
+          <w:rStyle w:val="eop"/>
+          <w:rFonts w:ascii="Arial" w:hAnsi="Arial" w:cs="Arial"/>
+        </w:rPr>
+        <w:t> </w:t>
+      </w:r>
+    </w:p>
+    <w:p>
+      <w:pPr>
+        <w:pStyle w:val="paragraph"/>
+        <w:numPr>
+          <w:ilvl w:val="0"/>
+          <w:numId w:val="16"/>
+        </w:numPr>
+        <w:spacing w:before="0" w:beforeAutospacing="0" w:after="0" w:afterAutospacing="0" w:line="360" w:lineRule="auto"/>
+        <w:ind w:left="1080" w:firstLine="0"/>
+        <w:jc w:val="both"/>
+        <w:textAlignment w:val="baseline"/>
+        <w:rPr>
+          <w:rFonts w:ascii="Calibri" w:hAnsi="Calibri" w:cs="Calibri"/>
+        </w:rPr>
+      </w:pPr>
+      <w:r>
+        <w:rPr>
+          <w:rStyle w:val="normaltextrun"/>
+          <w:rFonts w:ascii="Arial" w:hAnsi="Arial" w:cs="Arial"/>
+          <w:b/>
+          <w:bCs/>
+        </w:rPr>
+        <w:t>Iniciação</w:t>
+      </w:r>
+      <w:r>
+        <w:rPr>
+          <w:rStyle w:val="eop"/>
+          <w:rFonts w:ascii="Arial" w:hAnsi="Arial" w:cs="Arial"/>
+        </w:rPr>
+        <w:t> </w:t>
+      </w:r>
+    </w:p>
+    <w:p>
+      <w:pPr>
+        <w:pStyle w:val="paragraph"/>
+        <w:spacing w:before="0" w:beforeAutospacing="0" w:after="0" w:afterAutospacing="0" w:line="360" w:lineRule="auto"/>
+        <w:ind w:left="705"/>
+        <w:jc w:val="both"/>
+        <w:textAlignment w:val="baseline"/>
+        <w:rPr>
+          <w:rFonts w:ascii="Segoe UI" w:hAnsi="Segoe UI" w:cs="Segoe UI"/>
+          <w:sz w:val="18"/>
+          <w:szCs w:val="18"/>
+        </w:rPr>
+      </w:pPr>
+      <w:r>
+        <w:rPr>
+          <w:rStyle w:val="normaltextrun"/>
+          <w:rFonts w:ascii="Arial" w:hAnsi="Arial" w:cs="Arial"/>
+        </w:rPr>
+        <w:t>Analise do sistema atual: Será realizado um estudo da república para verificar como funciona o gerenciamento dos processos atuais.</w:t>
+      </w:r>
+      <w:r>
+        <w:rPr>
+          <w:rStyle w:val="eop"/>
+          <w:rFonts w:ascii="Arial" w:hAnsi="Arial" w:cs="Arial"/>
+        </w:rPr>
+        <w:t> </w:t>
+      </w:r>
+    </w:p>
+    <w:p>
+      <w:pPr>
+        <w:pStyle w:val="paragraph"/>
+        <w:spacing w:before="0" w:beforeAutospacing="0" w:after="0" w:afterAutospacing="0" w:line="360" w:lineRule="auto"/>
+        <w:ind w:left="705"/>
+        <w:jc w:val="both"/>
+        <w:textAlignment w:val="baseline"/>
+        <w:rPr>
+          <w:rFonts w:ascii="Segoe UI" w:hAnsi="Segoe UI" w:cs="Segoe UI"/>
+          <w:sz w:val="18"/>
+          <w:szCs w:val="18"/>
+        </w:rPr>
+      </w:pPr>
+      <w:r>
+        <w:rPr>
+          <w:rStyle w:val="normaltextrun"/>
+          <w:rFonts w:ascii="Arial" w:hAnsi="Arial" w:cs="Arial"/>
+        </w:rPr>
+        <w:t>Será documentado todo o processo atual de gerenciamento.</w:t>
+      </w:r>
+      <w:r>
+        <w:rPr>
+          <w:rStyle w:val="eop"/>
+          <w:rFonts w:ascii="Arial" w:hAnsi="Arial" w:cs="Arial"/>
+        </w:rPr>
+        <w:t> </w:t>
+      </w:r>
+    </w:p>
+    <w:p>
+      <w:pPr>
+        <w:pStyle w:val="paragraph"/>
+        <w:numPr>
+          <w:ilvl w:val="0"/>
+          <w:numId w:val="17"/>
+        </w:numPr>
+        <w:spacing w:before="0" w:beforeAutospacing="0" w:after="0" w:afterAutospacing="0" w:line="360" w:lineRule="auto"/>
+        <w:ind w:left="1080" w:firstLine="0"/>
+        <w:jc w:val="both"/>
+        <w:textAlignment w:val="baseline"/>
+        <w:rPr>
+          <w:rFonts w:ascii="Calibri" w:hAnsi="Calibri" w:cs="Calibri"/>
+        </w:rPr>
+      </w:pPr>
+      <w:r>
+        <w:rPr>
+          <w:rStyle w:val="normaltextrun"/>
+          <w:rFonts w:ascii="Arial" w:hAnsi="Arial" w:cs="Arial"/>
+          <w:b/>
+          <w:bCs/>
+        </w:rPr>
+        <w:t>Planejamento</w:t>
+      </w:r>
+      <w:r>
+        <w:rPr>
+          <w:rStyle w:val="eop"/>
+          <w:rFonts w:ascii="Arial" w:hAnsi="Arial" w:cs="Arial"/>
+        </w:rPr>
+        <w:t> </w:t>
+      </w:r>
+    </w:p>
+    <w:p>
+      <w:pPr>
+        <w:pStyle w:val="paragraph"/>
+        <w:spacing w:before="0" w:beforeAutospacing="0" w:after="0" w:afterAutospacing="0" w:line="360" w:lineRule="auto"/>
+        <w:ind w:left="705"/>
+        <w:jc w:val="both"/>
+        <w:textAlignment w:val="baseline"/>
+        <w:rPr>
+          <w:rFonts w:ascii="Segoe UI" w:hAnsi="Segoe UI" w:cs="Segoe UI"/>
+          <w:sz w:val="18"/>
+          <w:szCs w:val="18"/>
+        </w:rPr>
+      </w:pPr>
+      <w:r>
+        <w:rPr>
+          <w:rStyle w:val="normaltextrun"/>
+          <w:rFonts w:ascii="Arial" w:hAnsi="Arial" w:cs="Arial"/>
+        </w:rPr>
+        <w:t>Analise e especificação do sistema: será realizada uma análise nas informações coletadas e através deste procedimento, será gerada a especificação do sistema que será desenvolvida.</w:t>
+      </w:r>
+      <w:r>
+        <w:rPr>
+          <w:rStyle w:val="eop"/>
+          <w:rFonts w:ascii="Arial" w:hAnsi="Arial" w:cs="Arial"/>
+        </w:rPr>
+        <w:t> </w:t>
+      </w:r>
+    </w:p>
+    <w:p>
+      <w:pPr>
+        <w:pStyle w:val="paragraph"/>
+        <w:spacing w:before="0" w:beforeAutospacing="0" w:after="0" w:afterAutospacing="0" w:line="360" w:lineRule="auto"/>
+        <w:ind w:left="705"/>
+        <w:jc w:val="both"/>
+        <w:textAlignment w:val="baseline"/>
+        <w:rPr>
+          <w:rFonts w:ascii="Segoe UI" w:hAnsi="Segoe UI" w:cs="Segoe UI"/>
+          <w:sz w:val="18"/>
+          <w:szCs w:val="18"/>
+        </w:rPr>
+      </w:pPr>
+      <w:r>
+        <w:rPr>
+          <w:rStyle w:val="normaltextrun"/>
+          <w:rFonts w:ascii="Arial" w:hAnsi="Arial" w:cs="Arial"/>
+        </w:rPr>
+        <w:t>A especificação irá conter os requisitos funcionais e não funcionais, diagramas de classes, casos de uso e modelagem de dados, modelo conceitual de classes e dados.</w:t>
+      </w:r>
+      <w:r>
+        <w:rPr>
+          <w:rStyle w:val="eop"/>
+          <w:rFonts w:ascii="Arial" w:hAnsi="Arial" w:cs="Arial"/>
+        </w:rPr>
+        <w:t> </w:t>
+      </w:r>
+    </w:p>
+    <w:p>
+      <w:pPr>
+        <w:pStyle w:val="paragraph"/>
+        <w:spacing w:before="0" w:beforeAutospacing="0" w:after="0" w:afterAutospacing="0" w:line="360" w:lineRule="auto"/>
+        <w:ind w:left="705"/>
+        <w:jc w:val="both"/>
+        <w:textAlignment w:val="baseline"/>
+        <w:rPr>
+          <w:rFonts w:ascii="Segoe UI" w:hAnsi="Segoe UI" w:cs="Segoe UI"/>
+          <w:sz w:val="18"/>
+          <w:szCs w:val="18"/>
+        </w:rPr>
+      </w:pPr>
+      <w:r>
+        <w:rPr>
+          <w:rStyle w:val="normaltextrun"/>
+          <w:rFonts w:ascii="Arial" w:hAnsi="Arial" w:cs="Arial"/>
+        </w:rPr>
+        <w:t xml:space="preserve">Mudança: Em caso de mudanças no decorrer do projeto, </w:t>
+      </w:r>
+      <w:r>
+        <w:rPr>
+          <w:rStyle w:val="normaltextrun"/>
+          <w:rFonts w:ascii="Arial" w:hAnsi="Arial" w:cs="Arial"/>
+        </w:rPr>
+        <w:t>as mesmas terão</w:t>
+      </w:r>
+      <w:r>
+        <w:rPr>
+          <w:rStyle w:val="normaltextrun"/>
+          <w:rFonts w:ascii="Arial" w:hAnsi="Arial" w:cs="Arial"/>
+        </w:rPr>
+        <w:t> que ser analisada</w:t>
+      </w:r>
+      <w:r>
+        <w:rPr>
+          <w:rStyle w:val="normaltextrun"/>
+          <w:rFonts w:ascii="Arial" w:hAnsi="Arial" w:cs="Arial"/>
+        </w:rPr>
+        <w:t>s</w:t>
+      </w:r>
+      <w:r>
+        <w:rPr>
+          <w:rStyle w:val="normaltextrun"/>
+          <w:rFonts w:ascii="Arial" w:hAnsi="Arial" w:cs="Arial"/>
+        </w:rPr>
+        <w:t xml:space="preserve"> pelos </w:t>
+      </w:r>
+      <w:proofErr w:type="spellStart"/>
+      <w:r>
+        <w:rPr>
+          <w:rStyle w:val="normaltextrun"/>
+          <w:rFonts w:ascii="Arial" w:hAnsi="Arial" w:cs="Arial"/>
+        </w:rPr>
+        <w:t>stakeholders</w:t>
+      </w:r>
+      <w:proofErr w:type="spellEnd"/>
+      <w:r>
+        <w:rPr>
+          <w:rStyle w:val="normaltextrun"/>
+          <w:rFonts w:ascii="Arial" w:hAnsi="Arial" w:cs="Arial"/>
+        </w:rPr>
+        <w:t>, se realmente é necessário executa-la.</w:t>
+      </w:r>
+      <w:r>
+        <w:rPr>
+          <w:rStyle w:val="eop"/>
+          <w:rFonts w:ascii="Arial" w:hAnsi="Arial" w:cs="Arial"/>
+        </w:rPr>
+        <w:t> </w:t>
+      </w:r>
+    </w:p>
+    <w:p>
+      <w:pPr>
+        <w:pStyle w:val="paragraph"/>
+        <w:numPr>
+          <w:ilvl w:val="0"/>
+          <w:numId w:val="18"/>
+        </w:numPr>
+        <w:spacing w:before="0" w:beforeAutospacing="0" w:after="0" w:afterAutospacing="0" w:line="360" w:lineRule="auto"/>
+        <w:ind w:left="1080" w:firstLine="0"/>
+        <w:jc w:val="both"/>
+        <w:textAlignment w:val="baseline"/>
+        <w:rPr>
+          <w:rFonts w:ascii="Calibri" w:hAnsi="Calibri" w:cs="Calibri"/>
+        </w:rPr>
+      </w:pPr>
+      <w:r>
+        <w:rPr>
+          <w:rStyle w:val="normaltextrun"/>
+          <w:rFonts w:ascii="Arial" w:hAnsi="Arial" w:cs="Arial"/>
+          <w:b/>
+          <w:bCs/>
+        </w:rPr>
+        <w:t>Desenvolvimento</w:t>
+      </w:r>
+      <w:r>
+        <w:rPr>
+          <w:rStyle w:val="eop"/>
+          <w:rFonts w:ascii="Arial" w:hAnsi="Arial" w:cs="Arial"/>
+        </w:rPr>
+        <w:t> </w:t>
+      </w:r>
+    </w:p>
+    <w:p>
+      <w:pPr>
+        <w:pStyle w:val="paragraph"/>
+        <w:spacing w:before="0" w:beforeAutospacing="0" w:after="0" w:afterAutospacing="0" w:line="360" w:lineRule="auto"/>
+        <w:ind w:left="705"/>
+        <w:jc w:val="both"/>
+        <w:textAlignment w:val="baseline"/>
+        <w:rPr>
+          <w:rFonts w:ascii="Segoe UI" w:hAnsi="Segoe UI" w:cs="Segoe UI"/>
+          <w:sz w:val="18"/>
+          <w:szCs w:val="18"/>
+        </w:rPr>
+      </w:pPr>
+      <w:r>
+        <w:rPr>
+          <w:rStyle w:val="normaltextrun"/>
+          <w:rFonts w:ascii="Arial" w:hAnsi="Arial" w:cs="Arial"/>
+        </w:rPr>
+        <w:t>Desenvolver primeiro front-</w:t>
+      </w:r>
+      <w:proofErr w:type="spellStart"/>
+      <w:r>
+        <w:rPr>
+          <w:rStyle w:val="spellingerror"/>
+          <w:rFonts w:ascii="Arial" w:hAnsi="Arial" w:cs="Arial"/>
+        </w:rPr>
+        <w:t>end</w:t>
+      </w:r>
+      <w:proofErr w:type="spellEnd"/>
+      <w:r>
+        <w:rPr>
+          <w:rStyle w:val="normaltextrun"/>
+          <w:rFonts w:ascii="Arial" w:hAnsi="Arial" w:cs="Arial"/>
+        </w:rPr>
+        <w:t> do sistema para validação das telas. Após a validação, será desenvolvido o </w:t>
+      </w:r>
+      <w:proofErr w:type="spellStart"/>
+      <w:r>
+        <w:rPr>
+          <w:rStyle w:val="spellingerror"/>
+          <w:rFonts w:ascii="Arial" w:hAnsi="Arial" w:cs="Arial"/>
+        </w:rPr>
+        <w:t>back</w:t>
+      </w:r>
+      <w:proofErr w:type="spellEnd"/>
+      <w:r>
+        <w:rPr>
+          <w:rStyle w:val="normaltextrun"/>
+          <w:rFonts w:ascii="Arial" w:hAnsi="Arial" w:cs="Arial"/>
+        </w:rPr>
+        <w:t>-end.</w:t>
+      </w:r>
+      <w:r>
+        <w:rPr>
+          <w:rStyle w:val="eop"/>
+          <w:rFonts w:ascii="Arial" w:hAnsi="Arial" w:cs="Arial"/>
+        </w:rPr>
+        <w:t> </w:t>
+      </w:r>
+    </w:p>
+    <w:p>
+      <w:pPr>
+        <w:pStyle w:val="paragraph"/>
+        <w:numPr>
+          <w:ilvl w:val="0"/>
+          <w:numId w:val="19"/>
+        </w:numPr>
+        <w:spacing w:before="0" w:beforeAutospacing="0" w:after="0" w:afterAutospacing="0" w:line="360" w:lineRule="auto"/>
+        <w:ind w:left="1080" w:firstLine="0"/>
+        <w:jc w:val="both"/>
+        <w:textAlignment w:val="baseline"/>
+        <w:rPr>
+          <w:rFonts w:ascii="Calibri" w:hAnsi="Calibri" w:cs="Calibri"/>
+        </w:rPr>
+      </w:pPr>
+      <w:r>
+        <w:rPr>
+          <w:rStyle w:val="normaltextrun"/>
+          <w:rFonts w:ascii="Arial" w:hAnsi="Arial" w:cs="Arial"/>
+          <w:b/>
+          <w:bCs/>
+        </w:rPr>
+        <w:t>Teste</w:t>
+      </w:r>
+      <w:r>
+        <w:rPr>
+          <w:rStyle w:val="eop"/>
+          <w:rFonts w:ascii="Arial" w:hAnsi="Arial" w:cs="Arial"/>
+        </w:rPr>
+        <w:t> </w:t>
+      </w:r>
+    </w:p>
+    <w:p>
+      <w:pPr>
+        <w:pStyle w:val="paragraph"/>
+        <w:spacing w:before="0" w:beforeAutospacing="0" w:after="0" w:afterAutospacing="0" w:line="360" w:lineRule="auto"/>
+        <w:ind w:left="705"/>
+        <w:jc w:val="both"/>
+        <w:textAlignment w:val="baseline"/>
+        <w:rPr>
+          <w:rFonts w:ascii="Segoe UI" w:hAnsi="Segoe UI" w:cs="Segoe UI"/>
+          <w:sz w:val="18"/>
+          <w:szCs w:val="18"/>
+        </w:rPr>
+      </w:pPr>
+      <w:r>
+        <w:rPr>
+          <w:rStyle w:val="normaltextrun"/>
+          <w:rFonts w:ascii="Arial" w:hAnsi="Arial" w:cs="Arial"/>
+        </w:rPr>
+        <w:t>Testes do sistema desenvolvido: Serão realizados testes do sistema no ambiente de homologação/desenvolvimento. Após a validação, será instalado e testado no ambiente de produção/cliente.</w:t>
+      </w:r>
+      <w:r>
+        <w:rPr>
+          <w:rStyle w:val="eop"/>
+          <w:rFonts w:ascii="Arial" w:hAnsi="Arial" w:cs="Arial"/>
+        </w:rPr>
+        <w:t> </w:t>
+      </w:r>
+    </w:p>
+    <w:p>
+      <w:pPr>
+        <w:pStyle w:val="paragraph"/>
+        <w:spacing w:before="0" w:beforeAutospacing="0" w:after="0" w:afterAutospacing="0" w:line="360" w:lineRule="auto"/>
+        <w:ind w:left="705"/>
+        <w:jc w:val="both"/>
+        <w:textAlignment w:val="baseline"/>
+        <w:rPr>
+          <w:rFonts w:ascii="Segoe UI" w:hAnsi="Segoe UI" w:cs="Segoe UI"/>
+          <w:sz w:val="18"/>
+          <w:szCs w:val="18"/>
+        </w:rPr>
+      </w:pPr>
+      <w:r>
+        <w:rPr>
+          <w:rStyle w:val="normaltextrun"/>
+          <w:rFonts w:ascii="Arial" w:hAnsi="Arial" w:cs="Arial"/>
+        </w:rPr>
+        <w:t>Treinamento: Será realizado um treinamento a todos os usuários que utilizarão.</w:t>
+      </w:r>
+      <w:r>
+        <w:rPr>
+          <w:rStyle w:val="eop"/>
+          <w:rFonts w:ascii="Arial" w:hAnsi="Arial" w:cs="Arial"/>
+        </w:rPr>
+        <w:t> </w:t>
+      </w:r>
+    </w:p>
+    <w:p>
+      <w:pPr>
+        <w:pStyle w:val="paragraph"/>
+        <w:numPr>
+          <w:ilvl w:val="0"/>
+          <w:numId w:val="20"/>
+        </w:numPr>
+        <w:spacing w:before="0" w:beforeAutospacing="0" w:after="0" w:afterAutospacing="0" w:line="360" w:lineRule="auto"/>
+        <w:ind w:left="1080" w:firstLine="0"/>
+        <w:jc w:val="both"/>
+        <w:textAlignment w:val="baseline"/>
+        <w:rPr>
+          <w:rFonts w:ascii="Calibri" w:hAnsi="Calibri" w:cs="Calibri"/>
+        </w:rPr>
+      </w:pPr>
+      <w:r>
+        <w:rPr>
+          <w:rStyle w:val="normaltextrun"/>
+          <w:rFonts w:ascii="Arial" w:hAnsi="Arial" w:cs="Arial"/>
+          <w:b/>
+          <w:bCs/>
+        </w:rPr>
+        <w:t>Implementação</w:t>
+      </w:r>
+      <w:r>
+        <w:rPr>
+          <w:rStyle w:val="eop"/>
+          <w:rFonts w:ascii="Arial" w:hAnsi="Arial" w:cs="Arial"/>
+        </w:rPr>
+        <w:t> </w:t>
+      </w:r>
+    </w:p>
+    <w:p>
+      <w:pPr>
+        <w:pStyle w:val="paragraph"/>
+        <w:spacing w:before="0" w:beforeAutospacing="0" w:after="0" w:afterAutospacing="0" w:line="360" w:lineRule="auto"/>
+        <w:ind w:left="705"/>
+        <w:jc w:val="both"/>
+        <w:textAlignment w:val="baseline"/>
+        <w:rPr>
+          <w:rStyle w:val="normaltextrun"/>
+          <w:rFonts w:ascii="Segoe UI" w:hAnsi="Segoe UI" w:cs="Segoe UI"/>
+          <w:sz w:val="18"/>
+          <w:szCs w:val="18"/>
+        </w:rPr>
+      </w:pPr>
+      <w:r>
+        <w:rPr>
+          <w:rStyle w:val="normaltextrun"/>
+          <w:rFonts w:ascii="Arial" w:hAnsi="Arial" w:cs="Arial"/>
+        </w:rPr>
+        <w:t>Instalação do sistema no ambiente de produção/cliente.</w:t>
+      </w:r>
+      <w:r>
+        <w:rPr>
+          <w:rStyle w:val="eop"/>
+          <w:rFonts w:ascii="Arial" w:hAnsi="Arial" w:cs="Arial"/>
+        </w:rPr>
+        <w:t> </w:t>
+      </w:r>
+    </w:p>
+    <w:p>
+      <w:pPr>
+        <w:pStyle w:val="paragraph"/>
+        <w:spacing w:before="0" w:beforeAutospacing="0" w:after="0" w:afterAutospacing="0" w:line="360" w:lineRule="auto"/>
+        <w:ind w:left="705"/>
+        <w:jc w:val="both"/>
+        <w:textAlignment w:val="baseline"/>
+        <w:rPr>
+          <w:rStyle w:val="normaltextrun"/>
+          <w:rFonts w:ascii="Segoe UI" w:hAnsi="Segoe UI" w:cs="Segoe UI"/>
+          <w:sz w:val="18"/>
+          <w:szCs w:val="18"/>
+        </w:rPr>
+      </w:pPr>
+    </w:p>
+    <w:p>
+      <w:pPr>
+        <w:pStyle w:val="paragraph"/>
+        <w:spacing w:before="0" w:beforeAutospacing="0" w:after="0" w:afterAutospacing="0" w:line="360" w:lineRule="auto"/>
+        <w:ind w:left="360"/>
+        <w:jc w:val="both"/>
+        <w:textAlignment w:val="baseline"/>
+        <w:rPr>
+          <w:rStyle w:val="normaltextrun"/>
+          <w:rFonts w:ascii="Arial" w:hAnsi="Arial" w:cs="Arial"/>
+          <w:b/>
+          <w:bCs/>
+        </w:rPr>
+      </w:pPr>
+    </w:p>
+    <w:p>
+      <w:pPr>
+        <w:pStyle w:val="paragraph"/>
+        <w:spacing w:before="0" w:beforeAutospacing="0" w:after="0" w:afterAutospacing="0" w:line="360" w:lineRule="auto"/>
+        <w:ind w:left="360"/>
+        <w:jc w:val="both"/>
+        <w:textAlignment w:val="baseline"/>
+        <w:rPr>
+          <w:rStyle w:val="eop"/>
+          <w:rFonts w:ascii="Arial" w:hAnsi="Arial" w:cs="Arial"/>
+        </w:rPr>
+      </w:pPr>
+      <w:r>
+        <w:rPr>
+          <w:rStyle w:val="normaltextrun"/>
+          <w:rFonts w:ascii="Arial" w:hAnsi="Arial" w:cs="Arial"/>
+          <w:b/>
+          <w:bCs/>
+        </w:rPr>
+        <w:lastRenderedPageBreak/>
+        <w:t>3.1.4.2 Estrutura Analítica do Projeto (EAP)</w:t>
+      </w:r>
+      <w:r>
+        <w:rPr>
+          <w:rStyle w:val="eop"/>
+          <w:rFonts w:ascii="Arial" w:hAnsi="Arial" w:cs="Arial"/>
+        </w:rPr>
+        <w:t> </w:t>
+      </w:r>
+    </w:p>
+    <w:p>
+      <w:pPr>
+        <w:pStyle w:val="paragraph"/>
+        <w:spacing w:before="0" w:beforeAutospacing="0" w:after="0" w:afterAutospacing="0" w:line="360" w:lineRule="auto"/>
+        <w:ind w:left="360"/>
+        <w:jc w:val="both"/>
+        <w:textAlignment w:val="baseline"/>
+        <w:rPr>
+          <w:rFonts w:ascii="Arial" w:hAnsi="Arial" w:cs="Arial"/>
+        </w:rPr>
+      </w:pPr>
+      <w:r>
+        <w:rPr>
+          <w:noProof/>
+        </w:rPr>
+        <w:drawing>
+          <wp:inline distT="0" distB="0" distL="0" distR="0" wp14:anchorId="02C7DB51" wp14:editId="6CF9F275">
+            <wp:extent cx="5400040" cy="2655570"/>
+            <wp:effectExtent l="0" t="0" r="0" b="0"/>
+            <wp:docPr id="3" name="Imagem 3"/>
+            <wp:cNvGraphicFramePr>
+              <a:graphicFrameLocks xmlns:a="http://schemas.openxmlformats.org/drawingml/2006/main" noChangeAspect="1"/>
+            </wp:cNvGraphicFramePr>
+            <a:graphic xmlns:a="http://schemas.openxmlformats.org/drawingml/2006/main">
+              <a:graphicData uri="http://schemas.openxmlformats.org/drawingml/2006/picture">
+                <pic:pic xmlns:pic="http://schemas.openxmlformats.org/drawingml/2006/picture">
+                  <pic:nvPicPr>
+                    <pic:cNvPr id="1" name=""/>
+                    <pic:cNvPicPr/>
+                  </pic:nvPicPr>
+                  <pic:blipFill>
+                    <a:blip r:embed="rId7"/>
+                    <a:stretch>
+                      <a:fillRect/>
+                    </a:stretch>
+                  </pic:blipFill>
+                  <pic:spPr>
+                    <a:xfrm>
+                      <a:off x="0" y="0"/>
+                      <a:ext cx="5400040" cy="2655570"/>
+                    </a:xfrm>
+                    <a:prstGeom prst="rect">
+                      <a:avLst/>
+                    </a:prstGeom>
+                  </pic:spPr>
+                </pic:pic>
+              </a:graphicData>
+            </a:graphic>
+          </wp:inline>
+        </w:drawing>
+      </w:r>
+    </w:p>
+    <w:p>
+      <w:pPr>
+        <w:pStyle w:val="paragraph"/>
+        <w:spacing w:before="0" w:beforeAutospacing="0" w:after="0" w:afterAutospacing="0" w:line="360" w:lineRule="auto"/>
+        <w:ind w:left="360"/>
+        <w:jc w:val="both"/>
+        <w:textAlignment w:val="baseline"/>
+        <w:rPr>
+          <w:rStyle w:val="eop"/>
+          <w:rFonts w:ascii="Arial" w:hAnsi="Arial" w:cs="Arial"/>
+        </w:rPr>
+      </w:pPr>
+      <w:r>
+        <w:rPr>
+          <w:rStyle w:val="normaltextrun"/>
+          <w:rFonts w:ascii="Arial" w:hAnsi="Arial" w:cs="Arial"/>
+          <w:b/>
+          <w:bCs/>
+        </w:rPr>
+        <w:t>3.1.4.3 Processo de Controle de Mudança</w:t>
+      </w:r>
+      <w:r>
+        <w:rPr>
+          <w:rStyle w:val="eop"/>
+          <w:rFonts w:ascii="Arial" w:hAnsi="Arial" w:cs="Arial"/>
+        </w:rPr>
+        <w:t> </w:t>
+      </w:r>
+    </w:p>
+    <w:p>
+      <w:pPr>
+        <w:pStyle w:val="paragraph"/>
+        <w:spacing w:before="0" w:beforeAutospacing="0" w:after="0" w:afterAutospacing="0" w:line="360" w:lineRule="auto"/>
+        <w:ind w:left="360"/>
+        <w:jc w:val="both"/>
+        <w:textAlignment w:val="baseline"/>
+        <w:rPr>
+          <w:rFonts w:ascii="Arial" w:hAnsi="Arial" w:cs="Arial"/>
+        </w:rPr>
+      </w:pPr>
+      <w:r>
+        <w:rPr>
+          <w:noProof/>
+        </w:rPr>
+        <w:drawing>
+          <wp:inline distT="0" distB="0" distL="0" distR="0" wp14:anchorId="374E6D1D" wp14:editId="79133E35">
+            <wp:extent cx="5400040" cy="997585"/>
+            <wp:effectExtent l="0" t="0" r="0" b="0"/>
+            <wp:docPr id="5" name="Imagem 5"/>
+            <wp:cNvGraphicFramePr>
+              <a:graphicFrameLocks xmlns:a="http://schemas.openxmlformats.org/drawingml/2006/main" noChangeAspect="1"/>
+            </wp:cNvGraphicFramePr>
+            <a:graphic xmlns:a="http://schemas.openxmlformats.org/drawingml/2006/main">
+              <a:graphicData uri="http://schemas.openxmlformats.org/drawingml/2006/picture">
+                <pic:pic xmlns:pic="http://schemas.openxmlformats.org/drawingml/2006/picture">
+                  <pic:nvPicPr>
+                    <pic:cNvPr id="1" name=""/>
+                    <pic:cNvPicPr/>
+                  </pic:nvPicPr>
+                  <pic:blipFill>
+                    <a:blip r:embed="rId8"/>
+                    <a:stretch>
+                      <a:fillRect/>
+                    </a:stretch>
+                  </pic:blipFill>
+                  <pic:spPr>
+                    <a:xfrm>
+                      <a:off x="0" y="0"/>
+                      <a:ext cx="5400040" cy="997585"/>
+                    </a:xfrm>
+                    <a:prstGeom prst="rect">
+                      <a:avLst/>
+                    </a:prstGeom>
+                  </pic:spPr>
+                </pic:pic>
+              </a:graphicData>
+            </a:graphic>
+          </wp:inline>
+        </w:drawing>
+      </w:r>
+    </w:p>
+    <w:p>
+      <w:pPr>
+        <w:pStyle w:val="PargrafodaLista"/>
+        <w:numPr>
+          <w:ilvl w:val="2"/>
+          <w:numId w:val="1"/>
+        </w:numPr>
+        <w:spacing w:line="360" w:lineRule="auto"/>
+        <w:jc w:val="both"/>
+        <w:rPr>
+          <w:rFonts w:ascii="Arial" w:hAnsi="Arial" w:cs="Arial"/>
+          <w:b/>
+          <w:sz w:val="24"/>
+          <w:szCs w:val="24"/>
+        </w:rPr>
+      </w:pPr>
+      <w:r>
+        <w:rPr>
+          <w:rFonts w:ascii="Arial" w:hAnsi="Arial" w:cs="Arial"/>
+          <w:b/>
+          <w:sz w:val="24"/>
+          <w:szCs w:val="24"/>
+        </w:rPr>
+        <w:t>Problemas do Sistema Atual</w:t>
+      </w:r>
+    </w:p>
+    <w:p>
+      <w:pPr>
+        <w:spacing w:line="360" w:lineRule="auto"/>
+        <w:ind w:left="360"/>
+        <w:jc w:val="both"/>
+        <w:rPr>
+          <w:rFonts w:ascii="Arial" w:hAnsi="Arial" w:cs="Arial"/>
+          <w:sz w:val="24"/>
+          <w:szCs w:val="24"/>
+        </w:rPr>
+      </w:pPr>
+      <w:r>
+        <w:rPr>
+          <w:rStyle w:val="normaltextrun"/>
+          <w:rFonts w:ascii="Arial" w:hAnsi="Arial" w:cs="Arial"/>
+          <w:color w:val="000000"/>
+          <w:sz w:val="24"/>
+          <w:szCs w:val="24"/>
+          <w:shd w:val="clear" w:color="auto" w:fill="FFFFFF"/>
+        </w:rPr>
+        <w:t>Um dos principais problemas são as quantidades de o acúmulo de papeis e busca pela as informações que são mais demoradas e menos eficientes. Como o sistema iremos automatizar todos esses processos melhorando a produtividade da república.</w:t>
+      </w:r>
+      <w:r>
+        <w:rPr>
+          <w:rStyle w:val="eop"/>
+          <w:rFonts w:ascii="Arial" w:hAnsi="Arial" w:cs="Arial"/>
+          <w:color w:val="000000"/>
+          <w:sz w:val="24"/>
+          <w:szCs w:val="24"/>
+          <w:shd w:val="clear" w:color="auto" w:fill="FFFFFF"/>
+        </w:rPr>
+        <w:t> </w:t>
+      </w:r>
+    </w:p>
+    <w:p>
+      <w:pPr>
+        <w:pStyle w:val="PargrafodaLista"/>
+        <w:numPr>
+          <w:ilvl w:val="1"/>
+          <w:numId w:val="1"/>
+        </w:numPr>
+        <w:spacing w:line="360" w:lineRule="auto"/>
+        <w:jc w:val="both"/>
+        <w:rPr>
+          <w:rFonts w:ascii="Arial" w:hAnsi="Arial" w:cs="Arial"/>
+          <w:b/>
+          <w:sz w:val="24"/>
+          <w:szCs w:val="24"/>
+        </w:rPr>
+      </w:pPr>
+      <w:proofErr w:type="gramStart"/>
+      <w:r>
+        <w:rPr>
+          <w:rFonts w:ascii="Arial" w:hAnsi="Arial" w:cs="Arial"/>
+          <w:b/>
+          <w:sz w:val="24"/>
+          <w:szCs w:val="24"/>
+        </w:rPr>
+        <w:t>Motivação Para</w:t>
+      </w:r>
+      <w:proofErr w:type="gramEnd"/>
+      <w:r>
+        <w:rPr>
+          <w:rFonts w:ascii="Arial" w:hAnsi="Arial" w:cs="Arial"/>
+          <w:b/>
+          <w:sz w:val="24"/>
+          <w:szCs w:val="24"/>
+        </w:rPr>
+        <w:t xml:space="preserve"> o Novo Sistema</w:t>
+      </w:r>
+    </w:p>
+    <w:p>
+      <w:pPr>
+        <w:spacing w:line="360" w:lineRule="auto"/>
+        <w:ind w:left="360"/>
+        <w:jc w:val="both"/>
+        <w:rPr>
+          <w:rFonts w:ascii="Arial" w:hAnsi="Arial" w:cs="Arial"/>
+          <w:b/>
+          <w:sz w:val="24"/>
+          <w:szCs w:val="24"/>
+        </w:rPr>
+      </w:pPr>
+      <w:r>
+        <w:rPr>
+          <w:rStyle w:val="normaltextrun"/>
+          <w:rFonts w:ascii="Arial" w:hAnsi="Arial" w:cs="Arial"/>
+          <w:color w:val="000000"/>
+          <w:sz w:val="24"/>
+          <w:szCs w:val="24"/>
+          <w:shd w:val="clear" w:color="auto" w:fill="FFFFFF"/>
+        </w:rPr>
+        <w:t>Automatizar todos processos manual, agilidade nas buscas pelas as informações, melhorando a produtividade, e tornando mais eficiente o trabalho em questão. E contribuir para a república, com um sistema que ajude a evoluir nos processos de gerenciamento/controle internos da mesma.</w:t>
+      </w:r>
+      <w:r>
+        <w:rPr>
+          <w:rStyle w:val="eop"/>
+          <w:rFonts w:ascii="Arial" w:hAnsi="Arial" w:cs="Arial"/>
+          <w:color w:val="000000"/>
+          <w:sz w:val="24"/>
+          <w:szCs w:val="24"/>
+          <w:shd w:val="clear" w:color="auto" w:fill="FFFFFF"/>
+        </w:rPr>
+        <w:t> </w:t>
+      </w:r>
+    </w:p>
+    <w:p>
+      <w:pPr>
+        <w:pStyle w:val="PargrafodaLista"/>
+        <w:numPr>
+          <w:ilvl w:val="1"/>
+          <w:numId w:val="1"/>
+        </w:numPr>
+        <w:spacing w:line="360" w:lineRule="auto"/>
+        <w:jc w:val="both"/>
+        <w:rPr>
+          <w:rFonts w:ascii="Arial" w:hAnsi="Arial" w:cs="Arial"/>
+          <w:b/>
+          <w:sz w:val="24"/>
+          <w:szCs w:val="24"/>
+        </w:rPr>
+      </w:pPr>
+      <w:r>
+        <w:rPr>
+          <w:rFonts w:ascii="Arial" w:hAnsi="Arial" w:cs="Arial"/>
+          <w:b/>
+          <w:sz w:val="24"/>
+          <w:szCs w:val="24"/>
+        </w:rPr>
+        <w:t>Situação Desejada</w:t>
+      </w:r>
+    </w:p>
+    <w:p>
+      <w:pPr>
+        <w:spacing w:line="360" w:lineRule="auto"/>
+        <w:ind w:left="360"/>
+        <w:jc w:val="both"/>
+        <w:rPr>
+          <w:rStyle w:val="normaltextrun"/>
+          <w:rFonts w:ascii="Arial" w:hAnsi="Arial" w:cs="Arial"/>
+          <w:color w:val="000000"/>
+          <w:sz w:val="24"/>
+          <w:szCs w:val="24"/>
+          <w:shd w:val="clear" w:color="auto" w:fill="FFFFFF"/>
+        </w:rPr>
+      </w:pPr>
+      <w:r>
+        <w:rPr>
+          <w:rStyle w:val="normaltextrun"/>
+          <w:rFonts w:ascii="Arial" w:hAnsi="Arial" w:cs="Arial"/>
+          <w:color w:val="000000"/>
+          <w:sz w:val="24"/>
+          <w:szCs w:val="24"/>
+          <w:shd w:val="clear" w:color="auto" w:fill="FFFFFF"/>
+        </w:rPr>
+        <w:t>Todos os processos de controles internos automatizados, que possa ser acessado de qualquer localidade (que tenha acesso a internet).</w:t>
+      </w:r>
+    </w:p>
+    <w:p>
+      <w:pPr>
+        <w:spacing w:line="360" w:lineRule="auto"/>
+        <w:ind w:left="360"/>
+        <w:jc w:val="both"/>
+        <w:rPr>
+          <w:rStyle w:val="eop"/>
+          <w:rFonts w:ascii="Arial" w:hAnsi="Arial" w:cs="Arial"/>
+          <w:color w:val="000000"/>
+          <w:sz w:val="24"/>
+          <w:szCs w:val="24"/>
+          <w:shd w:val="clear" w:color="auto" w:fill="FFFFFF"/>
+        </w:rPr>
+      </w:pPr>
+    </w:p>
+    <w:p>
+      <w:pPr>
+        <w:pStyle w:val="PargrafodaLista"/>
+        <w:numPr>
+          <w:ilvl w:val="0"/>
+          <w:numId w:val="1"/>
+        </w:numPr>
+        <w:spacing w:line="360" w:lineRule="auto"/>
+        <w:jc w:val="both"/>
+        <w:rPr>
+          <w:rFonts w:ascii="Arial" w:hAnsi="Arial" w:cs="Arial"/>
+          <w:b/>
+          <w:color w:val="000000"/>
+          <w:sz w:val="28"/>
+          <w:szCs w:val="28"/>
+          <w:shd w:val="clear" w:color="auto" w:fill="FFFFFF"/>
+        </w:rPr>
+      </w:pPr>
+      <w:r>
+        <w:rPr>
+          <w:rFonts w:ascii="Arial" w:hAnsi="Arial" w:cs="Arial"/>
+          <w:b/>
+          <w:color w:val="000000"/>
+          <w:sz w:val="28"/>
+          <w:szCs w:val="28"/>
+          <w:shd w:val="clear" w:color="auto" w:fill="FFFFFF"/>
+        </w:rPr>
+        <w:lastRenderedPageBreak/>
+        <w:t>O Sistema Proposto</w:t>
+      </w:r>
+    </w:p>
+    <w:p>
+      <w:pPr>
+        <w:pStyle w:val="PargrafodaLista"/>
+        <w:numPr>
+          <w:ilvl w:val="1"/>
+          <w:numId w:val="1"/>
+        </w:numPr>
+        <w:spacing w:line="360" w:lineRule="auto"/>
+        <w:jc w:val="both"/>
+        <w:rPr>
+          <w:rFonts w:ascii="Arial" w:hAnsi="Arial" w:cs="Arial"/>
+          <w:b/>
+          <w:sz w:val="24"/>
+          <w:szCs w:val="24"/>
+        </w:rPr>
+      </w:pPr>
+      <w:r>
+        <w:rPr>
+          <w:rFonts w:ascii="Arial" w:hAnsi="Arial" w:cs="Arial"/>
+          <w:b/>
+          <w:sz w:val="24"/>
+          <w:szCs w:val="24"/>
+        </w:rPr>
+        <w:t>Lista de Requisitos do Sistema</w:t>
+      </w:r>
+    </w:p>
+    <w:p>
+      <w:pPr>
+        <w:spacing w:line="360" w:lineRule="auto"/>
+        <w:ind w:left="360"/>
+        <w:jc w:val="both"/>
+        <w:rPr>
+          <w:rFonts w:ascii="Arial" w:hAnsi="Arial" w:cs="Arial"/>
+          <w:b/>
+          <w:sz w:val="24"/>
+          <w:szCs w:val="24"/>
+        </w:rPr>
+      </w:pPr>
+      <w:r>
+        <w:rPr>
+          <w:rFonts w:ascii="Arial" w:hAnsi="Arial" w:cs="Arial"/>
+          <w:b/>
+          <w:sz w:val="24"/>
+          <w:szCs w:val="24"/>
+        </w:rPr>
+        <w:t>4.1.2 Principais Requisitos Funcionais e Não Funcionais</w:t>
+      </w:r>
+    </w:p>
+    <w:p>
+      <w:pPr>
+        <w:spacing w:line="360" w:lineRule="auto"/>
+        <w:ind w:left="360"/>
+        <w:jc w:val="both"/>
+        <w:rPr>
+          <w:rFonts w:ascii="Arial" w:hAnsi="Arial" w:cs="Arial"/>
+          <w:sz w:val="24"/>
+          <w:szCs w:val="24"/>
+        </w:rPr>
+      </w:pPr>
+      <w:r>
+        <w:rPr>
+          <w:rFonts w:ascii="Arial" w:hAnsi="Arial" w:cs="Arial"/>
+          <w:sz w:val="24"/>
+          <w:szCs w:val="24"/>
+        </w:rPr>
+        <w:t>[RF001]</w:t>
+      </w:r>
+      <w:r>
+        <w:rPr>
+          <w:rFonts w:ascii="Arial" w:hAnsi="Arial" w:cs="Arial"/>
+          <w:sz w:val="24"/>
+          <w:szCs w:val="24"/>
+        </w:rPr>
+        <w:t xml:space="preserve"> - </w:t>
+      </w:r>
+      <w:r>
+        <w:rPr>
+          <w:rFonts w:ascii="Arial" w:hAnsi="Arial" w:cs="Arial"/>
+          <w:sz w:val="24"/>
+          <w:szCs w:val="24"/>
+        </w:rPr>
+        <w:t>O sistema deve possuir dois tipos de cadastros (administrador e estudantes).</w:t>
+      </w:r>
+    </w:p>
+    <w:p>
+      <w:pPr>
+        <w:spacing w:line="360" w:lineRule="auto"/>
+        <w:ind w:left="360"/>
+        <w:jc w:val="both"/>
+        <w:rPr>
+          <w:rFonts w:ascii="Arial" w:hAnsi="Arial" w:cs="Arial"/>
+          <w:sz w:val="24"/>
+          <w:szCs w:val="24"/>
+        </w:rPr>
+      </w:pPr>
+      <w:r>
+        <w:rPr>
+          <w:rFonts w:ascii="Arial" w:hAnsi="Arial" w:cs="Arial"/>
+          <w:sz w:val="24"/>
+          <w:szCs w:val="24"/>
+        </w:rPr>
+        <w:t xml:space="preserve">[RF002] - </w:t>
+      </w:r>
+      <w:r>
+        <w:rPr>
+          <w:rFonts w:ascii="Arial" w:hAnsi="Arial" w:cs="Arial"/>
+          <w:sz w:val="24"/>
+          <w:szCs w:val="24"/>
+        </w:rPr>
+        <w:t>O sistema poderá consultar, alterar e excluir usuários cadastrados.</w:t>
+      </w:r>
+    </w:p>
+    <w:p>
+      <w:pPr>
+        <w:spacing w:line="360" w:lineRule="auto"/>
+        <w:ind w:left="360"/>
+        <w:jc w:val="both"/>
+        <w:rPr>
+          <w:rFonts w:ascii="Arial" w:hAnsi="Arial" w:cs="Arial"/>
+          <w:sz w:val="24"/>
+          <w:szCs w:val="24"/>
+        </w:rPr>
+      </w:pPr>
+      <w:r>
+        <w:rPr>
+          <w:rFonts w:ascii="Arial" w:hAnsi="Arial" w:cs="Arial"/>
+          <w:sz w:val="24"/>
+          <w:szCs w:val="24"/>
+        </w:rPr>
+        <w:t>[RF00</w:t>
+      </w:r>
+      <w:r>
+        <w:rPr>
+          <w:rFonts w:ascii="Arial" w:hAnsi="Arial" w:cs="Arial"/>
+          <w:sz w:val="24"/>
+          <w:szCs w:val="24"/>
+        </w:rPr>
+        <w:t>3</w:t>
+      </w:r>
+      <w:r>
+        <w:rPr>
+          <w:rFonts w:ascii="Arial" w:hAnsi="Arial" w:cs="Arial"/>
+          <w:sz w:val="24"/>
+          <w:szCs w:val="24"/>
+        </w:rPr>
+        <w:t>]</w:t>
+      </w:r>
+      <w:r>
+        <w:rPr>
+          <w:rFonts w:ascii="Arial" w:hAnsi="Arial" w:cs="Arial"/>
+          <w:sz w:val="24"/>
+          <w:szCs w:val="24"/>
+        </w:rPr>
+        <w:t xml:space="preserve"> - </w:t>
+      </w:r>
+      <w:r>
+        <w:rPr>
+          <w:rFonts w:ascii="Arial" w:hAnsi="Arial" w:cs="Arial"/>
+          <w:sz w:val="24"/>
+          <w:szCs w:val="24"/>
+        </w:rPr>
+        <w:t xml:space="preserve">O CPF será a chave primária de cada </w:t>
+      </w:r>
+      <w:r>
+        <w:rPr>
+          <w:rFonts w:ascii="Arial" w:hAnsi="Arial" w:cs="Arial"/>
+          <w:sz w:val="24"/>
+          <w:szCs w:val="24"/>
+        </w:rPr>
+        <w:t>usuário</w:t>
+      </w:r>
+      <w:r>
+        <w:rPr>
+          <w:rFonts w:ascii="Arial" w:hAnsi="Arial" w:cs="Arial"/>
+          <w:sz w:val="24"/>
+          <w:szCs w:val="24"/>
+        </w:rPr>
+        <w:t>.</w:t>
+      </w:r>
+    </w:p>
+    <w:p>
+      <w:pPr>
+        <w:spacing w:line="360" w:lineRule="auto"/>
+        <w:ind w:left="360"/>
+        <w:jc w:val="both"/>
+        <w:rPr>
+          <w:rFonts w:ascii="Arial" w:hAnsi="Arial" w:cs="Arial"/>
+          <w:sz w:val="24"/>
+          <w:szCs w:val="24"/>
+        </w:rPr>
+      </w:pPr>
+      <w:r>
+        <w:rPr>
+          <w:rFonts w:ascii="Arial" w:hAnsi="Arial" w:cs="Arial"/>
+          <w:sz w:val="24"/>
+          <w:szCs w:val="24"/>
+        </w:rPr>
+        <w:t>[RF004</w:t>
+      </w:r>
+      <w:r>
+        <w:rPr>
+          <w:rFonts w:ascii="Arial" w:hAnsi="Arial" w:cs="Arial"/>
+          <w:sz w:val="24"/>
+          <w:szCs w:val="24"/>
+        </w:rPr>
+        <w:t>]</w:t>
+      </w:r>
+      <w:r>
+        <w:rPr>
+          <w:rFonts w:ascii="Arial" w:hAnsi="Arial" w:cs="Arial"/>
+          <w:sz w:val="24"/>
+          <w:szCs w:val="24"/>
+        </w:rPr>
+        <w:t xml:space="preserve"> - </w:t>
+      </w:r>
+      <w:r>
+        <w:rPr>
+          <w:rFonts w:ascii="Arial" w:hAnsi="Arial" w:cs="Arial"/>
+          <w:sz w:val="24"/>
+          <w:szCs w:val="24"/>
+        </w:rPr>
+        <w:t>O sistema deverá validar se o CPF informado existe.</w:t>
+      </w:r>
+    </w:p>
+    <w:p>
+      <w:pPr>
+        <w:spacing w:line="360" w:lineRule="auto"/>
+        <w:ind w:left="360"/>
+        <w:jc w:val="both"/>
+        <w:rPr>
+          <w:rFonts w:ascii="Arial" w:hAnsi="Arial" w:cs="Arial"/>
+          <w:sz w:val="24"/>
+          <w:szCs w:val="24"/>
+        </w:rPr>
+      </w:pPr>
+      <w:r>
+        <w:rPr>
+          <w:rFonts w:ascii="Arial" w:hAnsi="Arial" w:cs="Arial"/>
+          <w:sz w:val="24"/>
+          <w:szCs w:val="24"/>
+        </w:rPr>
+        <w:t>[RF005</w:t>
+      </w:r>
+      <w:r>
+        <w:rPr>
+          <w:rFonts w:ascii="Arial" w:hAnsi="Arial" w:cs="Arial"/>
+          <w:sz w:val="24"/>
+          <w:szCs w:val="24"/>
+        </w:rPr>
+        <w:t>]</w:t>
+      </w:r>
+      <w:r>
+        <w:rPr>
+          <w:rFonts w:ascii="Arial" w:hAnsi="Arial" w:cs="Arial"/>
+          <w:sz w:val="24"/>
+          <w:szCs w:val="24"/>
+        </w:rPr>
+        <w:t xml:space="preserve"> - </w:t>
+      </w:r>
+      <w:r>
+        <w:rPr>
+          <w:rFonts w:ascii="Arial" w:hAnsi="Arial" w:cs="Arial"/>
+          <w:sz w:val="24"/>
+          <w:szCs w:val="24"/>
+        </w:rPr>
+        <w:t xml:space="preserve">O sistema deverá informar quantos e quais </w:t>
+      </w:r>
+      <w:r>
+        <w:rPr>
+          <w:rFonts w:ascii="Arial" w:hAnsi="Arial" w:cs="Arial"/>
+          <w:sz w:val="24"/>
+          <w:szCs w:val="24"/>
+        </w:rPr>
+        <w:t>usuários</w:t>
+      </w:r>
+      <w:r>
+        <w:rPr>
+          <w:rFonts w:ascii="Arial" w:hAnsi="Arial" w:cs="Arial"/>
+          <w:sz w:val="24"/>
+          <w:szCs w:val="24"/>
+        </w:rPr>
+        <w:t xml:space="preserve"> estão cadastrados no mesmo.</w:t>
+      </w:r>
+    </w:p>
+    <w:p>
+      <w:pPr>
+        <w:spacing w:line="360" w:lineRule="auto"/>
+        <w:ind w:left="360"/>
+        <w:jc w:val="both"/>
+        <w:rPr>
+          <w:rFonts w:ascii="Arial" w:hAnsi="Arial" w:cs="Arial"/>
+          <w:sz w:val="24"/>
+          <w:szCs w:val="24"/>
+        </w:rPr>
+      </w:pPr>
+      <w:r>
+        <w:rPr>
+          <w:rFonts w:ascii="Arial" w:hAnsi="Arial" w:cs="Arial"/>
+          <w:sz w:val="24"/>
+          <w:szCs w:val="24"/>
+        </w:rPr>
+        <w:t>[RF006</w:t>
+      </w:r>
+      <w:r>
+        <w:rPr>
+          <w:rFonts w:ascii="Arial" w:hAnsi="Arial" w:cs="Arial"/>
+          <w:sz w:val="24"/>
+          <w:szCs w:val="24"/>
+        </w:rPr>
+        <w:t>]</w:t>
+      </w:r>
+      <w:r>
+        <w:rPr>
+          <w:rFonts w:ascii="Arial" w:hAnsi="Arial" w:cs="Arial"/>
+          <w:sz w:val="24"/>
+          <w:szCs w:val="24"/>
+        </w:rPr>
+        <w:t xml:space="preserve"> - </w:t>
+      </w:r>
+      <w:r>
+        <w:rPr>
+          <w:rFonts w:ascii="Arial" w:hAnsi="Arial" w:cs="Arial"/>
+          <w:sz w:val="24"/>
+          <w:szCs w:val="24"/>
+        </w:rPr>
+        <w:t>O sistema terá o controle de recebimentos dos valores das mensalidades.</w:t>
+      </w:r>
+    </w:p>
+    <w:p>
+      <w:pPr>
+        <w:spacing w:line="360" w:lineRule="auto"/>
+        <w:ind w:left="360"/>
+        <w:jc w:val="both"/>
+        <w:rPr>
+          <w:rFonts w:ascii="Arial" w:hAnsi="Arial" w:cs="Arial"/>
+          <w:sz w:val="24"/>
+          <w:szCs w:val="24"/>
+        </w:rPr>
+      </w:pPr>
+      <w:r>
+        <w:rPr>
+          <w:rFonts w:ascii="Arial" w:hAnsi="Arial" w:cs="Arial"/>
+          <w:sz w:val="24"/>
+          <w:szCs w:val="24"/>
+        </w:rPr>
+        <w:t>[RF00</w:t>
+      </w:r>
+      <w:r>
+        <w:rPr>
+          <w:rFonts w:ascii="Arial" w:hAnsi="Arial" w:cs="Arial"/>
+          <w:sz w:val="24"/>
+          <w:szCs w:val="24"/>
+        </w:rPr>
+        <w:t>7</w:t>
+      </w:r>
+      <w:r>
+        <w:rPr>
+          <w:rFonts w:ascii="Arial" w:hAnsi="Arial" w:cs="Arial"/>
+          <w:sz w:val="24"/>
+          <w:szCs w:val="24"/>
+        </w:rPr>
+        <w:t>]</w:t>
+      </w:r>
+      <w:r>
+        <w:rPr>
+          <w:rFonts w:ascii="Arial" w:hAnsi="Arial" w:cs="Arial"/>
+          <w:sz w:val="24"/>
+          <w:szCs w:val="24"/>
+        </w:rPr>
+        <w:t xml:space="preserve"> - </w:t>
+      </w:r>
+      <w:r>
+        <w:rPr>
+          <w:rFonts w:ascii="Arial" w:hAnsi="Arial" w:cs="Arial"/>
+          <w:sz w:val="24"/>
+          <w:szCs w:val="24"/>
+        </w:rPr>
+        <w:t>Os estudantes poderão consultar quem pagou a mensalidade no mês atual, quanto foi recebido no mesmo mês e o saldo total em caixa.</w:t>
+      </w:r>
+    </w:p>
+    <w:p>
+      <w:pPr>
+        <w:spacing w:line="360" w:lineRule="auto"/>
+        <w:ind w:left="360"/>
+        <w:jc w:val="both"/>
+        <w:rPr>
+          <w:rFonts w:ascii="Arial" w:hAnsi="Arial" w:cs="Arial"/>
+          <w:sz w:val="24"/>
+          <w:szCs w:val="24"/>
+        </w:rPr>
+      </w:pPr>
+      <w:r>
+        <w:rPr>
+          <w:rFonts w:ascii="Arial" w:hAnsi="Arial" w:cs="Arial"/>
+          <w:sz w:val="24"/>
+          <w:szCs w:val="24"/>
+        </w:rPr>
+        <w:t>[RF008</w:t>
+      </w:r>
+      <w:r>
+        <w:rPr>
+          <w:rFonts w:ascii="Arial" w:hAnsi="Arial" w:cs="Arial"/>
+          <w:sz w:val="24"/>
+          <w:szCs w:val="24"/>
+        </w:rPr>
+        <w:t>]</w:t>
+      </w:r>
+      <w:r>
+        <w:rPr>
+          <w:rFonts w:ascii="Arial" w:hAnsi="Arial" w:cs="Arial"/>
+          <w:sz w:val="24"/>
+          <w:szCs w:val="24"/>
+        </w:rPr>
+        <w:t xml:space="preserve"> - </w:t>
+      </w:r>
+      <w:r>
+        <w:rPr>
+          <w:rFonts w:ascii="Arial" w:hAnsi="Arial" w:cs="Arial"/>
+          <w:sz w:val="24"/>
+          <w:szCs w:val="24"/>
+        </w:rPr>
+        <w:t xml:space="preserve">As despesas realizadas na republicas deverá ser </w:t>
+      </w:r>
+      <w:r>
+        <w:rPr>
+          <w:rFonts w:ascii="Arial" w:hAnsi="Arial" w:cs="Arial"/>
+          <w:sz w:val="24"/>
+          <w:szCs w:val="24"/>
+        </w:rPr>
+        <w:t>inserida</w:t>
+      </w:r>
+      <w:r>
+        <w:rPr>
+          <w:rFonts w:ascii="Arial" w:hAnsi="Arial" w:cs="Arial"/>
+          <w:sz w:val="24"/>
+          <w:szCs w:val="24"/>
+        </w:rPr>
+        <w:t xml:space="preserve"> pelo administrador do sistema.</w:t>
+      </w:r>
+    </w:p>
+    <w:p>
+      <w:pPr>
+        <w:spacing w:line="360" w:lineRule="auto"/>
+        <w:ind w:left="360"/>
+        <w:jc w:val="both"/>
+        <w:rPr>
+          <w:rFonts w:ascii="Arial" w:hAnsi="Arial" w:cs="Arial"/>
+          <w:sz w:val="24"/>
+          <w:szCs w:val="24"/>
+        </w:rPr>
+      </w:pPr>
+      <w:r>
+        <w:rPr>
+          <w:rFonts w:ascii="Arial" w:hAnsi="Arial" w:cs="Arial"/>
+          <w:sz w:val="24"/>
+          <w:szCs w:val="24"/>
+        </w:rPr>
+        <w:t>[RF009</w:t>
+      </w:r>
+      <w:r>
+        <w:rPr>
+          <w:rFonts w:ascii="Arial" w:hAnsi="Arial" w:cs="Arial"/>
+          <w:sz w:val="24"/>
+          <w:szCs w:val="24"/>
+        </w:rPr>
+        <w:t>]</w:t>
+      </w:r>
+      <w:r>
+        <w:rPr>
+          <w:rFonts w:ascii="Arial" w:hAnsi="Arial" w:cs="Arial"/>
+          <w:sz w:val="24"/>
+          <w:szCs w:val="24"/>
+        </w:rPr>
+        <w:t xml:space="preserve"> - </w:t>
+      </w:r>
+      <w:r>
+        <w:rPr>
+          <w:rFonts w:ascii="Arial" w:hAnsi="Arial" w:cs="Arial"/>
+          <w:sz w:val="24"/>
+          <w:szCs w:val="24"/>
+        </w:rPr>
+        <w:t>A ca</w:t>
+      </w:r>
+      <w:r>
+        <w:rPr>
+          <w:rFonts w:ascii="Arial" w:hAnsi="Arial" w:cs="Arial"/>
+          <w:sz w:val="24"/>
+          <w:szCs w:val="24"/>
+        </w:rPr>
+        <w:t>da despesa inserida no sistema, deverá debitada</w:t>
+      </w:r>
+      <w:r>
+        <w:rPr>
+          <w:rFonts w:ascii="Arial" w:hAnsi="Arial" w:cs="Arial"/>
+          <w:sz w:val="24"/>
+          <w:szCs w:val="24"/>
+        </w:rPr>
+        <w:t xml:space="preserve"> automaticamente no</w:t>
+      </w:r>
+      <w:r>
+        <w:rPr>
+          <w:rFonts w:ascii="Arial" w:hAnsi="Arial" w:cs="Arial"/>
+          <w:sz w:val="24"/>
+          <w:szCs w:val="24"/>
+        </w:rPr>
+        <w:t xml:space="preserve"> valor do saldo total.</w:t>
+      </w:r>
+    </w:p>
+    <w:p>
+      <w:pPr>
+        <w:spacing w:line="360" w:lineRule="auto"/>
+        <w:ind w:left="360"/>
+        <w:jc w:val="both"/>
+        <w:rPr>
+          <w:rFonts w:ascii="Arial" w:hAnsi="Arial" w:cs="Arial"/>
+          <w:sz w:val="24"/>
+          <w:szCs w:val="24"/>
+        </w:rPr>
+      </w:pPr>
+      <w:r>
+        <w:rPr>
+          <w:rFonts w:ascii="Arial" w:hAnsi="Arial" w:cs="Arial"/>
+          <w:sz w:val="24"/>
+          <w:szCs w:val="24"/>
+        </w:rPr>
+        <w:t>[RF010</w:t>
+      </w:r>
+      <w:r>
+        <w:rPr>
+          <w:rFonts w:ascii="Arial" w:hAnsi="Arial" w:cs="Arial"/>
+          <w:sz w:val="24"/>
+          <w:szCs w:val="24"/>
+        </w:rPr>
+        <w:t>]</w:t>
+      </w:r>
+      <w:r>
+        <w:rPr>
+          <w:rFonts w:ascii="Arial" w:hAnsi="Arial" w:cs="Arial"/>
+          <w:sz w:val="24"/>
+          <w:szCs w:val="24"/>
+        </w:rPr>
+        <w:t xml:space="preserve"> - </w:t>
+      </w:r>
+      <w:r>
+        <w:rPr>
+          <w:rFonts w:ascii="Arial" w:hAnsi="Arial" w:cs="Arial"/>
+          <w:sz w:val="24"/>
+          <w:szCs w:val="24"/>
+        </w:rPr>
+        <w:t>Os estudantes poderão consultar o valor de cada despesa realizada e o total das mesmas no mês atual.</w:t>
+      </w:r>
+    </w:p>
+    <w:p>
+      <w:pPr>
+        <w:spacing w:line="360" w:lineRule="auto"/>
+        <w:ind w:left="360"/>
+        <w:jc w:val="both"/>
+        <w:rPr>
+          <w:rFonts w:ascii="Arial" w:hAnsi="Arial" w:cs="Arial"/>
+          <w:sz w:val="24"/>
+          <w:szCs w:val="24"/>
+        </w:rPr>
+      </w:pPr>
+      <w:r>
+        <w:rPr>
+          <w:rFonts w:ascii="Arial" w:hAnsi="Arial" w:cs="Arial"/>
+          <w:sz w:val="24"/>
+          <w:szCs w:val="24"/>
+        </w:rPr>
+        <w:t>[RF011</w:t>
+      </w:r>
+      <w:r>
+        <w:rPr>
+          <w:rFonts w:ascii="Arial" w:hAnsi="Arial" w:cs="Arial"/>
+          <w:sz w:val="24"/>
+          <w:szCs w:val="24"/>
+        </w:rPr>
+        <w:t>]</w:t>
+      </w:r>
+      <w:r>
+        <w:rPr>
+          <w:rFonts w:ascii="Arial" w:hAnsi="Arial" w:cs="Arial"/>
+          <w:sz w:val="24"/>
+          <w:szCs w:val="24"/>
+        </w:rPr>
+        <w:t xml:space="preserve"> - </w:t>
+      </w:r>
+      <w:r>
+        <w:rPr>
+          <w:rFonts w:ascii="Arial" w:hAnsi="Arial" w:cs="Arial"/>
+          <w:sz w:val="24"/>
+          <w:szCs w:val="24"/>
+        </w:rPr>
+        <w:t>Só o</w:t>
+      </w:r>
+      <w:r>
+        <w:rPr>
+          <w:rFonts w:ascii="Arial" w:hAnsi="Arial" w:cs="Arial"/>
+          <w:sz w:val="24"/>
+          <w:szCs w:val="24"/>
+        </w:rPr>
+        <w:t xml:space="preserve"> administrador do sistema que poderá realizar alguma alteração no mesmo.</w:t>
+      </w:r>
+    </w:p>
+    <w:p>
+      <w:pPr>
+        <w:spacing w:line="360" w:lineRule="auto"/>
+        <w:ind w:left="360"/>
+        <w:jc w:val="both"/>
+        <w:rPr>
+          <w:rFonts w:ascii="Arial" w:hAnsi="Arial" w:cs="Arial"/>
+          <w:sz w:val="24"/>
+          <w:szCs w:val="24"/>
+        </w:rPr>
+      </w:pPr>
+      <w:r>
+        <w:rPr>
+          <w:rFonts w:ascii="Arial" w:hAnsi="Arial" w:cs="Arial"/>
+          <w:sz w:val="24"/>
+          <w:szCs w:val="24"/>
+        </w:rPr>
+        <w:t>[RF012</w:t>
+      </w:r>
+      <w:r>
+        <w:rPr>
+          <w:rFonts w:ascii="Arial" w:hAnsi="Arial" w:cs="Arial"/>
+          <w:sz w:val="24"/>
+          <w:szCs w:val="24"/>
+        </w:rPr>
+        <w:t>]</w:t>
+      </w:r>
+      <w:r>
+        <w:rPr>
+          <w:rFonts w:ascii="Arial" w:hAnsi="Arial" w:cs="Arial"/>
+          <w:sz w:val="24"/>
+          <w:szCs w:val="24"/>
+        </w:rPr>
+        <w:t xml:space="preserve"> - </w:t>
+      </w:r>
+      <w:r>
+        <w:rPr>
+          <w:rFonts w:ascii="Arial" w:hAnsi="Arial" w:cs="Arial"/>
+          <w:sz w:val="24"/>
+          <w:szCs w:val="24"/>
+        </w:rPr>
+        <w:t>Os estudantes poderão acompanhar em tempo real as alteraç</w:t>
+      </w:r>
+      <w:r>
+        <w:rPr>
+          <w:rFonts w:ascii="Arial" w:hAnsi="Arial" w:cs="Arial"/>
+          <w:sz w:val="24"/>
+          <w:szCs w:val="24"/>
+        </w:rPr>
+        <w:t>ões feitas pelo administrador</w:t>
+      </w:r>
+      <w:r>
+        <w:rPr>
+          <w:rFonts w:ascii="Arial" w:hAnsi="Arial" w:cs="Arial"/>
+          <w:sz w:val="24"/>
+          <w:szCs w:val="24"/>
+        </w:rPr>
+        <w:t>.</w:t>
+      </w:r>
+    </w:p>
+    <w:p>
+      <w:pPr>
+        <w:spacing w:line="360" w:lineRule="auto"/>
+        <w:ind w:left="360"/>
+        <w:jc w:val="both"/>
+        <w:rPr>
+          <w:rFonts w:ascii="Arial" w:hAnsi="Arial" w:cs="Arial"/>
+          <w:sz w:val="24"/>
+          <w:szCs w:val="24"/>
+        </w:rPr>
+      </w:pPr>
+      <w:r>
+        <w:rPr>
+          <w:rFonts w:ascii="Arial" w:hAnsi="Arial" w:cs="Arial"/>
+          <w:sz w:val="24"/>
+          <w:szCs w:val="24"/>
+        </w:rPr>
+        <w:t>[RF013</w:t>
+      </w:r>
+      <w:r>
+        <w:rPr>
+          <w:rFonts w:ascii="Arial" w:hAnsi="Arial" w:cs="Arial"/>
+          <w:sz w:val="24"/>
+          <w:szCs w:val="24"/>
+        </w:rPr>
+        <w:t>]</w:t>
+      </w:r>
+      <w:r>
+        <w:rPr>
+          <w:rFonts w:ascii="Arial" w:hAnsi="Arial" w:cs="Arial"/>
+          <w:sz w:val="24"/>
+          <w:szCs w:val="24"/>
+        </w:rPr>
+        <w:t xml:space="preserve"> - </w:t>
+      </w:r>
+      <w:r>
+        <w:rPr>
+          <w:rFonts w:ascii="Arial" w:hAnsi="Arial" w:cs="Arial"/>
+          <w:sz w:val="24"/>
+          <w:szCs w:val="24"/>
+        </w:rPr>
+        <w:t>O sistema possibilitará o cálculo de todos as movimentações realizadas no mês.</w:t>
+      </w:r>
+    </w:p>
+    <w:p>
+      <w:pPr>
+        <w:spacing w:line="360" w:lineRule="auto"/>
+        <w:ind w:left="360"/>
+        <w:jc w:val="both"/>
+        <w:rPr>
+          <w:rFonts w:ascii="Arial" w:hAnsi="Arial" w:cs="Arial"/>
+          <w:sz w:val="24"/>
+          <w:szCs w:val="24"/>
+        </w:rPr>
+      </w:pPr>
+      <w:r>
+        <w:rPr>
+          <w:rFonts w:ascii="Arial" w:hAnsi="Arial" w:cs="Arial"/>
+          <w:sz w:val="24"/>
+          <w:szCs w:val="24"/>
+        </w:rPr>
+        <w:t>[RF014</w:t>
+      </w:r>
+      <w:r>
+        <w:rPr>
+          <w:rFonts w:ascii="Arial" w:hAnsi="Arial" w:cs="Arial"/>
+          <w:sz w:val="24"/>
+          <w:szCs w:val="24"/>
+        </w:rPr>
+        <w:t>]</w:t>
+      </w:r>
+      <w:r>
+        <w:rPr>
+          <w:rFonts w:ascii="Arial" w:hAnsi="Arial" w:cs="Arial"/>
+          <w:sz w:val="24"/>
+          <w:szCs w:val="24"/>
+        </w:rPr>
+        <w:t xml:space="preserve"> - No</w:t>
+      </w:r>
+      <w:r>
+        <w:rPr>
+          <w:rFonts w:ascii="Arial" w:hAnsi="Arial" w:cs="Arial"/>
+          <w:sz w:val="24"/>
+          <w:szCs w:val="24"/>
+        </w:rPr>
+        <w:t xml:space="preserve"> final de cada mês o </w:t>
+      </w:r>
+      <w:r>
+        <w:rPr>
+          <w:rFonts w:ascii="Arial" w:hAnsi="Arial" w:cs="Arial"/>
+          <w:sz w:val="24"/>
+          <w:szCs w:val="24"/>
+        </w:rPr>
+        <w:t xml:space="preserve">administrador do </w:t>
+      </w:r>
+      <w:r>
+        <w:rPr>
+          <w:rFonts w:ascii="Arial" w:hAnsi="Arial" w:cs="Arial"/>
+          <w:sz w:val="24"/>
+          <w:szCs w:val="24"/>
+        </w:rPr>
+        <w:t xml:space="preserve">sistema </w:t>
+      </w:r>
+      <w:r>
+        <w:rPr>
+          <w:rFonts w:ascii="Arial" w:hAnsi="Arial" w:cs="Arial"/>
+          <w:sz w:val="24"/>
+          <w:szCs w:val="24"/>
+        </w:rPr>
+        <w:t>pode</w:t>
+      </w:r>
+      <w:r>
+        <w:rPr>
+          <w:rFonts w:ascii="Arial" w:hAnsi="Arial" w:cs="Arial"/>
+          <w:sz w:val="24"/>
+          <w:szCs w:val="24"/>
+        </w:rPr>
+        <w:t>rá emitir um relatório com todas as movimentações</w:t>
+      </w:r>
+      <w:r>
+        <w:rPr>
+          <w:rFonts w:ascii="Arial" w:hAnsi="Arial" w:cs="Arial"/>
+          <w:sz w:val="24"/>
+          <w:szCs w:val="24"/>
+        </w:rPr>
+        <w:t xml:space="preserve"> financeira</w:t>
+      </w:r>
+      <w:r>
+        <w:rPr>
+          <w:rFonts w:ascii="Arial" w:hAnsi="Arial" w:cs="Arial"/>
+          <w:sz w:val="24"/>
+          <w:szCs w:val="24"/>
+        </w:rPr>
+        <w:t>.</w:t>
+      </w:r>
+    </w:p>
+    <w:p>
+      <w:pPr>
+        <w:spacing w:line="360" w:lineRule="auto"/>
+        <w:ind w:left="360"/>
+        <w:jc w:val="both"/>
+        <w:rPr>
+          <w:rFonts w:ascii="Arial" w:hAnsi="Arial" w:cs="Arial"/>
+          <w:sz w:val="24"/>
+          <w:szCs w:val="24"/>
+        </w:rPr>
+      </w:pPr>
+      <w:r>
+        <w:rPr>
+          <w:rFonts w:ascii="Arial" w:hAnsi="Arial" w:cs="Arial"/>
+          <w:sz w:val="24"/>
+          <w:szCs w:val="24"/>
+        </w:rPr>
+        <w:lastRenderedPageBreak/>
+        <w:t>[R</w:t>
+      </w:r>
+      <w:r>
+        <w:rPr>
+          <w:rFonts w:ascii="Arial" w:hAnsi="Arial" w:cs="Arial"/>
+          <w:sz w:val="24"/>
+          <w:szCs w:val="24"/>
+        </w:rPr>
+        <w:t>F015] –</w:t>
+      </w:r>
+      <w:r>
+        <w:rPr>
+          <w:rFonts w:ascii="Arial" w:hAnsi="Arial" w:cs="Arial"/>
+          <w:sz w:val="24"/>
+          <w:szCs w:val="24"/>
+        </w:rPr>
+        <w:t xml:space="preserve"> Para gerar o</w:t>
+      </w:r>
+      <w:r>
+        <w:rPr>
+          <w:rFonts w:ascii="Arial" w:hAnsi="Arial" w:cs="Arial"/>
+          <w:sz w:val="24"/>
+          <w:szCs w:val="24"/>
+        </w:rPr>
+        <w:t xml:space="preserve"> relatório deve teve ter a opção de visualização ou impressão.</w:t>
+      </w:r>
+    </w:p>
+    <w:p>
+      <w:pPr>
+        <w:spacing w:line="360" w:lineRule="auto"/>
+        <w:ind w:left="360"/>
+        <w:jc w:val="both"/>
+        <w:rPr>
+          <w:rFonts w:ascii="Arial" w:hAnsi="Arial" w:cs="Arial"/>
+          <w:sz w:val="24"/>
+          <w:szCs w:val="24"/>
+        </w:rPr>
+      </w:pPr>
+      <w:r>
+        <w:rPr>
+          <w:rFonts w:ascii="Arial" w:hAnsi="Arial" w:cs="Arial"/>
+          <w:sz w:val="24"/>
+          <w:szCs w:val="24"/>
+        </w:rPr>
+        <w:t>[RFN001] – A interface do sistema deve ser amigável, fácil e intuitiva.</w:t>
+      </w:r>
+    </w:p>
+    <w:p>
+      <w:pPr>
+        <w:spacing w:line="360" w:lineRule="auto"/>
+        <w:ind w:left="360"/>
+        <w:jc w:val="both"/>
+        <w:rPr>
+          <w:rFonts w:ascii="Arial" w:hAnsi="Arial" w:cs="Arial"/>
+          <w:sz w:val="24"/>
+          <w:szCs w:val="24"/>
+        </w:rPr>
+      </w:pPr>
+      <w:r>
+        <w:rPr>
+          <w:rFonts w:ascii="Arial" w:hAnsi="Arial" w:cs="Arial"/>
+          <w:sz w:val="24"/>
+          <w:szCs w:val="24"/>
+        </w:rPr>
+        <w:t>[RNF002] – O sistema pode ser acessado de qualquer localidade que tenha acesso a internet.</w:t>
+      </w:r>
+    </w:p>
+    <w:p>
+      <w:pPr>
+        <w:spacing w:line="360" w:lineRule="auto"/>
+        <w:ind w:left="360"/>
+        <w:jc w:val="both"/>
+        <w:rPr>
+          <w:rFonts w:ascii="Arial" w:hAnsi="Arial" w:cs="Arial"/>
+          <w:sz w:val="24"/>
+          <w:szCs w:val="24"/>
+        </w:rPr>
+      </w:pPr>
+      <w:r>
+        <w:rPr>
+          <w:rFonts w:ascii="Arial" w:hAnsi="Arial" w:cs="Arial"/>
+          <w:sz w:val="24"/>
+          <w:szCs w:val="24"/>
+        </w:rPr>
+        <w:t>[RNF003</w:t>
+      </w:r>
+      <w:r>
+        <w:rPr>
+          <w:rFonts w:ascii="Arial" w:hAnsi="Arial" w:cs="Arial"/>
+          <w:sz w:val="24"/>
+          <w:szCs w:val="24"/>
+        </w:rPr>
+        <w:t xml:space="preserve">] – O acesso ao sistema será controlado por meio da conta, </w:t>
+      </w:r>
+      <w:proofErr w:type="spellStart"/>
+      <w:r>
+        <w:rPr>
+          <w:rFonts w:ascii="Arial" w:hAnsi="Arial" w:cs="Arial"/>
+          <w:sz w:val="24"/>
+          <w:szCs w:val="24"/>
+        </w:rPr>
+        <w:t>login</w:t>
+      </w:r>
+      <w:proofErr w:type="spellEnd"/>
+      <w:r>
+        <w:rPr>
+          <w:rFonts w:ascii="Arial" w:hAnsi="Arial" w:cs="Arial"/>
+          <w:sz w:val="24"/>
+          <w:szCs w:val="24"/>
+        </w:rPr>
+        <w:t xml:space="preserve"> e senha e nível de acesso de acordo com as permissões que cada usuário possui dentro do sistema.</w:t>
+      </w:r>
+    </w:p>
+    <w:p>
+      <w:pPr>
+        <w:spacing w:line="360" w:lineRule="auto"/>
+        <w:ind w:left="360"/>
+        <w:jc w:val="both"/>
+        <w:rPr>
+          <w:rFonts w:ascii="Arial" w:hAnsi="Arial" w:cs="Arial"/>
+          <w:sz w:val="24"/>
+          <w:szCs w:val="24"/>
+        </w:rPr>
+      </w:pPr>
+      <w:r>
+        <w:rPr>
+          <w:rFonts w:ascii="Arial" w:hAnsi="Arial" w:cs="Arial"/>
+          <w:sz w:val="24"/>
+          <w:szCs w:val="24"/>
+        </w:rPr>
+        <w:t>[RNF004] – O primeiro usuário administrador deverá ser cadastrado direto pela base de dados, para depois cadastrar os demais usuários.</w:t>
+      </w:r>
+    </w:p>
+    <w:p>
+      <w:pPr>
+        <w:spacing w:line="360" w:lineRule="auto"/>
+        <w:ind w:left="360"/>
+        <w:jc w:val="both"/>
+        <w:rPr>
+          <w:rFonts w:ascii="Arial" w:hAnsi="Arial" w:cs="Arial"/>
+          <w:sz w:val="24"/>
+          <w:szCs w:val="24"/>
+        </w:rPr>
+      </w:pPr>
+      <w:r>
+        <w:rPr>
+          <w:rFonts w:ascii="Arial" w:hAnsi="Arial" w:cs="Arial"/>
+          <w:sz w:val="24"/>
+          <w:szCs w:val="24"/>
+        </w:rPr>
+        <w:t xml:space="preserve">[RNF005] – </w:t>
+      </w:r>
+      <w:r>
+        <w:rPr>
+          <w:rFonts w:ascii="Arial" w:hAnsi="Arial" w:cs="Arial"/>
+          <w:sz w:val="24"/>
+          <w:szCs w:val="24"/>
+        </w:rPr>
+        <w:t xml:space="preserve">Na tela de </w:t>
+      </w:r>
+      <w:proofErr w:type="spellStart"/>
+      <w:r>
+        <w:rPr>
+          <w:rFonts w:ascii="Arial" w:hAnsi="Arial" w:cs="Arial"/>
+          <w:sz w:val="24"/>
+          <w:szCs w:val="24"/>
+        </w:rPr>
+        <w:t>login</w:t>
+      </w:r>
+      <w:proofErr w:type="spellEnd"/>
+      <w:r>
+        <w:rPr>
+          <w:rFonts w:ascii="Arial" w:hAnsi="Arial" w:cs="Arial"/>
+          <w:sz w:val="24"/>
+          <w:szCs w:val="24"/>
+        </w:rPr>
+        <w:t>, o</w:t>
+      </w:r>
+      <w:r>
+        <w:rPr>
+          <w:rFonts w:ascii="Arial" w:hAnsi="Arial" w:cs="Arial"/>
+          <w:sz w:val="24"/>
+          <w:szCs w:val="24"/>
+        </w:rPr>
+        <w:t xml:space="preserve"> sistema não terá a opção para </w:t>
+      </w:r>
+      <w:r>
+        <w:rPr>
+          <w:rFonts w:ascii="Arial" w:hAnsi="Arial" w:cs="Arial"/>
+          <w:sz w:val="24"/>
+          <w:szCs w:val="24"/>
+        </w:rPr>
+        <w:t>o</w:t>
+      </w:r>
+      <w:r>
+        <w:rPr>
+          <w:rFonts w:ascii="Arial" w:hAnsi="Arial" w:cs="Arial"/>
+          <w:sz w:val="24"/>
+          <w:szCs w:val="24"/>
+        </w:rPr>
+        <w:t xml:space="preserve"> usuário </w:t>
+      </w:r>
+      <w:r>
+        <w:rPr>
+          <w:rFonts w:ascii="Arial" w:hAnsi="Arial" w:cs="Arial"/>
+          <w:sz w:val="24"/>
+          <w:szCs w:val="24"/>
+        </w:rPr>
+        <w:t>s</w:t>
+      </w:r>
+      <w:r>
+        <w:rPr>
+          <w:rFonts w:ascii="Arial" w:hAnsi="Arial" w:cs="Arial"/>
+          <w:sz w:val="24"/>
+          <w:szCs w:val="24"/>
+        </w:rPr>
+        <w:t>e cadastrar,</w:t>
+      </w:r>
+      <w:r>
+        <w:rPr>
+          <w:rFonts w:ascii="Arial" w:hAnsi="Arial" w:cs="Arial"/>
+          <w:sz w:val="24"/>
+          <w:szCs w:val="24"/>
+        </w:rPr>
+        <w:t xml:space="preserve"> caso o mesmo ainda não tenha cadastro. Só o administrador do sistema que poderá cadastrar os </w:t>
+      </w:r>
+      <w:r>
+        <w:rPr>
+          <w:rFonts w:ascii="Arial" w:hAnsi="Arial" w:cs="Arial"/>
+          <w:sz w:val="24"/>
+          <w:szCs w:val="24"/>
+        </w:rPr>
+        <w:t xml:space="preserve">novos </w:t>
+      </w:r>
+      <w:r>
+        <w:rPr>
+          <w:rFonts w:ascii="Arial" w:hAnsi="Arial" w:cs="Arial"/>
+          <w:sz w:val="24"/>
+          <w:szCs w:val="24"/>
+        </w:rPr>
+        <w:t>usuários.</w:t>
+      </w:r>
+    </w:p>
+    <w:p>
+      <w:pPr>
+        <w:spacing w:line="360" w:lineRule="auto"/>
+        <w:ind w:left="360"/>
+        <w:jc w:val="both"/>
+        <w:rPr>
+          <w:rFonts w:ascii="Arial" w:hAnsi="Arial" w:cs="Arial"/>
+          <w:sz w:val="24"/>
+          <w:szCs w:val="24"/>
+        </w:rPr>
+      </w:pPr>
+      <w:r>
+        <w:rPr>
+          <w:rFonts w:ascii="Arial" w:hAnsi="Arial" w:cs="Arial"/>
+          <w:sz w:val="24"/>
+          <w:szCs w:val="24"/>
+        </w:rPr>
+        <w:t>[RNF006</w:t>
+      </w:r>
+      <w:r>
+        <w:rPr>
+          <w:rFonts w:ascii="Arial" w:hAnsi="Arial" w:cs="Arial"/>
+          <w:sz w:val="24"/>
+          <w:szCs w:val="24"/>
+        </w:rPr>
+        <w:t xml:space="preserve">] </w:t>
+      </w:r>
+      <w:r>
+        <w:rPr>
+          <w:rFonts w:ascii="Arial" w:hAnsi="Arial" w:cs="Arial"/>
+          <w:sz w:val="24"/>
+          <w:szCs w:val="24"/>
+        </w:rPr>
+        <w:t>–</w:t>
+      </w:r>
+      <w:r>
+        <w:rPr>
+          <w:rFonts w:ascii="Arial" w:hAnsi="Arial" w:cs="Arial"/>
+          <w:sz w:val="24"/>
+          <w:szCs w:val="24"/>
+        </w:rPr>
+        <w:t xml:space="preserve"> </w:t>
+      </w:r>
+      <w:r>
+        <w:rPr>
+          <w:rFonts w:ascii="Arial" w:hAnsi="Arial" w:cs="Arial"/>
+          <w:sz w:val="24"/>
+          <w:szCs w:val="24"/>
+        </w:rPr>
+        <w:t>A base de dados deve ser protegida para acesso apenas de usuários autorizados.</w:t>
+      </w:r>
+    </w:p>
+    <w:p>
+      <w:pPr>
+        <w:spacing w:line="360" w:lineRule="auto"/>
+        <w:ind w:left="360"/>
+        <w:jc w:val="both"/>
+        <w:rPr>
+          <w:rFonts w:ascii="Arial" w:hAnsi="Arial" w:cs="Arial"/>
+          <w:sz w:val="24"/>
+          <w:szCs w:val="24"/>
+        </w:rPr>
+      </w:pPr>
+      <w:r>
+        <w:rPr>
+          <w:rFonts w:ascii="Arial" w:hAnsi="Arial" w:cs="Arial"/>
+          <w:sz w:val="24"/>
+          <w:szCs w:val="24"/>
+        </w:rPr>
+        <w:t>[RNF007</w:t>
+      </w:r>
+      <w:r>
+        <w:rPr>
+          <w:rFonts w:ascii="Arial" w:hAnsi="Arial" w:cs="Arial"/>
+          <w:sz w:val="24"/>
+          <w:szCs w:val="24"/>
+        </w:rPr>
+        <w:t>] – O sistema terá que ser responsivo.</w:t>
+      </w:r>
+    </w:p>
+    <w:p>
+      <w:pPr>
+        <w:spacing w:line="360" w:lineRule="auto"/>
+        <w:ind w:left="360"/>
+        <w:jc w:val="both"/>
+        <w:rPr>
+          <w:rFonts w:ascii="Arial" w:hAnsi="Arial" w:cs="Arial"/>
+          <w:sz w:val="24"/>
+          <w:szCs w:val="24"/>
+        </w:rPr>
+      </w:pPr>
+      <w:r>
+        <w:rPr>
+          <w:rFonts w:ascii="Arial" w:hAnsi="Arial" w:cs="Arial"/>
+          <w:sz w:val="24"/>
+          <w:szCs w:val="24"/>
+        </w:rPr>
+        <w:t>[RNF008</w:t>
+      </w:r>
+      <w:r>
+        <w:rPr>
+          <w:rFonts w:ascii="Arial" w:hAnsi="Arial" w:cs="Arial"/>
+          <w:sz w:val="24"/>
+          <w:szCs w:val="24"/>
+        </w:rPr>
+        <w:t>] – O sistema deve garantir a segurança dos dados.</w:t>
+      </w:r>
+    </w:p>
+    <w:p>
+      <w:pPr>
+        <w:spacing w:line="360" w:lineRule="auto"/>
+        <w:ind w:left="360"/>
+        <w:jc w:val="both"/>
+        <w:rPr>
+          <w:rFonts w:ascii="Arial" w:hAnsi="Arial" w:cs="Arial"/>
+          <w:sz w:val="24"/>
+          <w:szCs w:val="24"/>
+        </w:rPr>
+      </w:pPr>
+    </w:p>
+    <w:p>
+      <w:pPr>
+        <w:spacing w:line="360" w:lineRule="auto"/>
+        <w:ind w:left="360"/>
+        <w:jc w:val="both"/>
+        <w:rPr>
+          <w:rFonts w:ascii="Arial" w:hAnsi="Arial" w:cs="Arial"/>
+          <w:sz w:val="24"/>
+          <w:szCs w:val="24"/>
+        </w:rPr>
+      </w:pPr>
+    </w:p>
+    <w:p>
+      <w:pPr>
+        <w:spacing w:line="360" w:lineRule="auto"/>
+        <w:ind w:left="360"/>
+        <w:jc w:val="both"/>
+        <w:rPr>
+          <w:rFonts w:ascii="Arial" w:hAnsi="Arial" w:cs="Arial"/>
+          <w:sz w:val="24"/>
+          <w:szCs w:val="24"/>
+        </w:rPr>
+      </w:pPr>
+    </w:p>
+    <w:p>
+      <w:pPr>
+        <w:spacing w:line="360" w:lineRule="auto"/>
+        <w:ind w:left="360"/>
+        <w:jc w:val="both"/>
+        <w:rPr>
+          <w:rFonts w:ascii="Arial" w:hAnsi="Arial" w:cs="Arial"/>
+          <w:sz w:val="24"/>
+          <w:szCs w:val="24"/>
+        </w:rPr>
+      </w:pPr>
+    </w:p>
+    <w:p>
+      <w:pPr>
+        <w:spacing w:line="360" w:lineRule="auto"/>
+        <w:ind w:left="360"/>
+        <w:jc w:val="both"/>
+        <w:rPr>
+          <w:rFonts w:ascii="Arial" w:hAnsi="Arial" w:cs="Arial"/>
+          <w:sz w:val="24"/>
+          <w:szCs w:val="24"/>
+        </w:rPr>
+      </w:pPr>
+    </w:p>
+    <w:p>
+      <w:pPr>
+        <w:spacing w:line="360" w:lineRule="auto"/>
+        <w:ind w:left="360"/>
+        <w:jc w:val="both"/>
+        <w:rPr>
+          <w:rFonts w:ascii="Arial" w:hAnsi="Arial" w:cs="Arial"/>
+          <w:sz w:val="24"/>
+          <w:szCs w:val="24"/>
+        </w:rPr>
+      </w:pPr>
+    </w:p>
+    <w:p>
+      <w:pPr>
+        <w:spacing w:line="360" w:lineRule="auto"/>
+        <w:ind w:left="360"/>
+        <w:jc w:val="both"/>
+        <w:rPr>
+          <w:rFonts w:ascii="Arial" w:hAnsi="Arial" w:cs="Arial"/>
+          <w:sz w:val="24"/>
+          <w:szCs w:val="24"/>
+        </w:rPr>
+      </w:pPr>
+    </w:p>
+    <w:p>
+      <w:pPr>
+        <w:spacing w:line="360" w:lineRule="auto"/>
+        <w:ind w:left="360"/>
+        <w:jc w:val="both"/>
+        <w:rPr>
+          <w:rFonts w:ascii="Arial" w:hAnsi="Arial" w:cs="Arial"/>
+          <w:sz w:val="24"/>
+          <w:szCs w:val="24"/>
+        </w:rPr>
+      </w:pPr>
+    </w:p>
+    <w:p>
+      <w:pPr>
+        <w:spacing w:line="360" w:lineRule="auto"/>
+        <w:jc w:val="both"/>
+        <w:rPr>
+          <w:rFonts w:ascii="Arial" w:hAnsi="Arial" w:cs="Arial"/>
+          <w:sz w:val="24"/>
+          <w:szCs w:val="24"/>
+        </w:rPr>
+      </w:pPr>
+    </w:p>
+    <w:p>
+      <w:pPr>
+        <w:spacing w:line="360" w:lineRule="auto"/>
+        <w:jc w:val="both"/>
+        <w:rPr>
+          <w:rFonts w:ascii="Arial" w:hAnsi="Arial" w:cs="Arial"/>
+          <w:sz w:val="24"/>
+          <w:szCs w:val="24"/>
+        </w:rPr>
+      </w:pPr>
+    </w:p>
+    <w:p>
+      <w:pPr>
+        <w:pStyle w:val="PargrafodaLista"/>
+        <w:numPr>
+          <w:ilvl w:val="1"/>
+          <w:numId w:val="1"/>
+        </w:numPr>
+        <w:spacing w:line="360" w:lineRule="auto"/>
+        <w:jc w:val="both"/>
+        <w:rPr>
+          <w:rFonts w:ascii="Arial" w:hAnsi="Arial" w:cs="Arial"/>
+          <w:b/>
+          <w:sz w:val="24"/>
+          <w:szCs w:val="24"/>
+        </w:rPr>
+      </w:pPr>
+      <w:r>
+        <w:rPr>
+          <w:rFonts w:ascii="Arial" w:hAnsi="Arial" w:cs="Arial"/>
+          <w:b/>
+          <w:sz w:val="24"/>
+          <w:szCs w:val="24"/>
+        </w:rPr>
+        <w:lastRenderedPageBreak/>
+        <w:t>Diagrama de Casos de Uso</w:t>
+      </w:r>
+    </w:p>
+    <w:p>
+      <w:pPr>
+        <w:spacing w:line="360" w:lineRule="auto"/>
+        <w:ind w:left="360"/>
+        <w:jc w:val="both"/>
+        <w:rPr>
+          <w:rFonts w:ascii="Arial" w:hAnsi="Arial" w:cs="Arial"/>
+          <w:b/>
+          <w:sz w:val="24"/>
+          <w:szCs w:val="24"/>
+        </w:rPr>
+      </w:pPr>
+      <w:r>
+        <w:rPr>
+          <w:rFonts w:ascii="Arial" w:hAnsi="Arial" w:cs="Arial"/>
+          <w:b/>
+          <w:sz w:val="24"/>
+          <w:szCs w:val="24"/>
+        </w:rPr>
+        <w:t>4.2.1 Principais Casos de Uso</w:t>
+      </w:r>
+    </w:p>
+    <w:p>
+      <w:pPr>
+        <w:spacing w:line="360" w:lineRule="auto"/>
+        <w:ind w:left="360"/>
+        <w:jc w:val="both"/>
+        <w:rPr>
+          <w:rFonts w:ascii="Arial" w:hAnsi="Arial" w:cs="Arial"/>
+          <w:b/>
+          <w:sz w:val="24"/>
+          <w:szCs w:val="24"/>
+        </w:rPr>
+      </w:pPr>
+      <w:r>
+        <w:rPr>
+          <w:noProof/>
+          <w:lang w:eastAsia="pt-BR"/>
+        </w:rPr>
+        <w:drawing>
+          <wp:inline distT="0" distB="0" distL="0" distR="0" wp14:anchorId="4C455B6D" wp14:editId="6B63EA51">
+            <wp:extent cx="5114925" cy="4848225"/>
+            <wp:effectExtent l="0" t="0" r="9525" b="9525"/>
+            <wp:docPr id="7" name="Imagem 7"/>
+            <wp:cNvGraphicFramePr>
+              <a:graphicFrameLocks xmlns:a="http://schemas.openxmlformats.org/drawingml/2006/main" noChangeAspect="1"/>
+            </wp:cNvGraphicFramePr>
+            <a:graphic xmlns:a="http://schemas.openxmlformats.org/drawingml/2006/main">
+              <a:graphicData uri="http://schemas.openxmlformats.org/drawingml/2006/picture">
+                <pic:pic xmlns:pic="http://schemas.openxmlformats.org/drawingml/2006/picture">
+                  <pic:nvPicPr>
+                    <pic:cNvPr id="1" name=""/>
+                    <pic:cNvPicPr/>
+                  </pic:nvPicPr>
+                  <pic:blipFill>
+                    <a:blip r:embed="rId9"/>
+                    <a:stretch>
+                      <a:fillRect/>
+                    </a:stretch>
+                  </pic:blipFill>
+                  <pic:spPr>
+                    <a:xfrm>
+                      <a:off x="0" y="0"/>
+                      <a:ext cx="5114925" cy="4848225"/>
+                    </a:xfrm>
+                    <a:prstGeom prst="rect">
+                      <a:avLst/>
+                    </a:prstGeom>
+                  </pic:spPr>
+                </pic:pic>
+              </a:graphicData>
+            </a:graphic>
+          </wp:inline>
+        </w:drawing>
+      </w:r>
+    </w:p>
+    <w:p>
+      <w:pPr>
+        <w:pStyle w:val="PargrafodaLista"/>
+        <w:numPr>
+          <w:ilvl w:val="1"/>
+          <w:numId w:val="1"/>
+        </w:numPr>
+        <w:spacing w:line="360" w:lineRule="auto"/>
+        <w:jc w:val="both"/>
+        <w:rPr>
+          <w:rFonts w:ascii="Arial" w:hAnsi="Arial" w:cs="Arial"/>
+          <w:b/>
+          <w:sz w:val="24"/>
+          <w:szCs w:val="24"/>
+        </w:rPr>
+      </w:pPr>
+      <w:r>
+        <w:rPr>
+          <w:rFonts w:ascii="Arial" w:hAnsi="Arial" w:cs="Arial"/>
+          <w:b/>
+          <w:sz w:val="24"/>
+          <w:szCs w:val="24"/>
+        </w:rPr>
+        <w:t>Especificação de Casos de Uso</w:t>
+      </w:r>
+    </w:p>
+    <w:p>
+      <w:pPr>
+        <w:pStyle w:val="PargrafodaLista"/>
+        <w:numPr>
+          <w:ilvl w:val="0"/>
+          <w:numId w:val="21"/>
+        </w:numPr>
+        <w:spacing w:line="360" w:lineRule="auto"/>
+        <w:jc w:val="both"/>
+        <w:rPr>
+          <w:rFonts w:ascii="Arial" w:hAnsi="Arial" w:cs="Arial"/>
+          <w:b/>
+          <w:sz w:val="24"/>
+          <w:szCs w:val="24"/>
+        </w:rPr>
+      </w:pPr>
+      <w:r>
+        <w:rPr>
+          <w:rFonts w:ascii="Arial" w:hAnsi="Arial" w:cs="Arial"/>
+          <w:b/>
+          <w:sz w:val="24"/>
+          <w:szCs w:val="24"/>
+        </w:rPr>
+        <w:t>Descrição do caso de uso</w:t>
+      </w:r>
+    </w:p>
+    <w:p>
+      <w:pPr>
+        <w:pStyle w:val="PargrafodaLista"/>
+        <w:spacing w:line="360" w:lineRule="auto"/>
+        <w:ind w:left="1080"/>
+        <w:jc w:val="both"/>
+        <w:rPr>
+          <w:rFonts w:ascii="Arial" w:hAnsi="Arial" w:cs="Arial"/>
+          <w:sz w:val="24"/>
+          <w:szCs w:val="24"/>
+        </w:rPr>
+      </w:pPr>
+      <w:r>
+        <w:rPr>
+          <w:rFonts w:ascii="Arial" w:hAnsi="Arial" w:cs="Arial"/>
+          <w:sz w:val="24"/>
+          <w:szCs w:val="24"/>
+        </w:rPr>
+        <w:t>Este caso de uso especificado acima, representa as principais ações disponível para cada usuário</w:t>
+      </w:r>
+      <w:r>
+        <w:rPr>
+          <w:rFonts w:ascii="Arial" w:hAnsi="Arial" w:cs="Arial"/>
+          <w:sz w:val="24"/>
+          <w:szCs w:val="24"/>
+        </w:rPr>
+        <w:t>. O mesmo especifica a ação de autenticação que um usuário executa no sistema, com objetivo de se conectar na aplicação. Apenas usuários cadastrados podem se autenticar no sistema. O usuário fornece seus dados básico de autenticação, e após a validação do sistema, o usuário torna-se apto a realizar operações da área restrita do sistema de acordo com o seu tipo de perfil.</w:t>
+      </w:r>
+    </w:p>
+    <w:p>
+      <w:pPr>
+        <w:pStyle w:val="PargrafodaLista"/>
+        <w:spacing w:line="360" w:lineRule="auto"/>
+        <w:ind w:left="1080"/>
+        <w:jc w:val="both"/>
+        <w:rPr>
+          <w:rFonts w:ascii="Arial" w:hAnsi="Arial" w:cs="Arial"/>
+          <w:sz w:val="24"/>
+          <w:szCs w:val="24"/>
+        </w:rPr>
+      </w:pPr>
+    </w:p>
+    <w:p>
+      <w:pPr>
+        <w:pStyle w:val="PargrafodaLista"/>
+        <w:spacing w:line="360" w:lineRule="auto"/>
+        <w:ind w:left="1080"/>
+        <w:jc w:val="both"/>
+        <w:rPr>
+          <w:rFonts w:ascii="Arial" w:hAnsi="Arial" w:cs="Arial"/>
+          <w:sz w:val="24"/>
+          <w:szCs w:val="24"/>
+        </w:rPr>
+      </w:pPr>
+    </w:p>
+    <w:p>
+      <w:pPr>
+        <w:pStyle w:val="PargrafodaLista"/>
+        <w:spacing w:line="360" w:lineRule="auto"/>
+        <w:ind w:left="1080"/>
+        <w:jc w:val="both"/>
+        <w:rPr>
+          <w:rFonts w:ascii="Arial" w:hAnsi="Arial" w:cs="Arial"/>
+          <w:sz w:val="24"/>
+          <w:szCs w:val="24"/>
+        </w:rPr>
+      </w:pPr>
+      <w:r>
+        <w:rPr>
+          <w:rFonts w:ascii="Arial" w:hAnsi="Arial" w:cs="Arial"/>
+          <w:sz w:val="24"/>
+          <w:szCs w:val="24"/>
+        </w:rPr>
+        <w:lastRenderedPageBreak/>
+        <w:t>Os usuários se dividem em:</w:t>
+      </w:r>
+    </w:p>
+    <w:p>
+      <w:pPr>
+        <w:pStyle w:val="PargrafodaLista"/>
+        <w:spacing w:line="360" w:lineRule="auto"/>
+        <w:ind w:left="1080"/>
+        <w:jc w:val="both"/>
+        <w:rPr>
+          <w:rFonts w:ascii="Arial" w:hAnsi="Arial" w:cs="Arial"/>
+          <w:sz w:val="24"/>
+          <w:szCs w:val="24"/>
+        </w:rPr>
+      </w:pPr>
+      <w:r>
+        <w:rPr>
+          <w:rFonts w:ascii="Arial" w:hAnsi="Arial" w:cs="Arial"/>
+          <w:sz w:val="24"/>
+          <w:szCs w:val="24"/>
+        </w:rPr>
+        <w:t>1 – Administrador: usuário habilitado a realizar qualquer tipo de operação no sistema.</w:t>
+      </w:r>
+    </w:p>
+    <w:p>
+      <w:pPr>
+        <w:pStyle w:val="PargrafodaLista"/>
+        <w:spacing w:line="360" w:lineRule="auto"/>
+        <w:ind w:left="1080"/>
+        <w:jc w:val="both"/>
+        <w:rPr>
+          <w:rFonts w:ascii="Arial" w:hAnsi="Arial" w:cs="Arial"/>
+          <w:sz w:val="24"/>
+          <w:szCs w:val="24"/>
+        </w:rPr>
+      </w:pPr>
+      <w:r>
+        <w:rPr>
+          <w:rFonts w:ascii="Arial" w:hAnsi="Arial" w:cs="Arial"/>
+          <w:sz w:val="24"/>
+          <w:szCs w:val="24"/>
+        </w:rPr>
+        <w:t xml:space="preserve">2 – Estudante: usuário habilitado com restrições ao sistema, ou seja, só terá permissão para </w:t>
+      </w:r>
+      <w:proofErr w:type="spellStart"/>
+      <w:r>
+        <w:rPr>
+          <w:rFonts w:ascii="Arial" w:hAnsi="Arial" w:cs="Arial"/>
+          <w:sz w:val="24"/>
+          <w:szCs w:val="24"/>
+        </w:rPr>
+        <w:t>logar</w:t>
+      </w:r>
+      <w:proofErr w:type="spellEnd"/>
+      <w:r>
+        <w:rPr>
+          <w:rFonts w:ascii="Arial" w:hAnsi="Arial" w:cs="Arial"/>
+          <w:sz w:val="24"/>
+          <w:szCs w:val="24"/>
+        </w:rPr>
+        <w:t xml:space="preserve"> e realizar consultas.</w:t>
+      </w:r>
+    </w:p>
+    <w:p>
+      <w:pPr>
+        <w:pStyle w:val="PargrafodaLista"/>
+        <w:numPr>
+          <w:ilvl w:val="0"/>
+          <w:numId w:val="21"/>
+        </w:numPr>
+        <w:spacing w:line="360" w:lineRule="auto"/>
+        <w:jc w:val="both"/>
+        <w:rPr>
+          <w:rFonts w:ascii="Arial" w:hAnsi="Arial" w:cs="Arial"/>
+          <w:b/>
+          <w:sz w:val="24"/>
+          <w:szCs w:val="24"/>
+        </w:rPr>
+      </w:pPr>
+      <w:r>
+        <w:rPr>
+          <w:rFonts w:ascii="Arial" w:hAnsi="Arial" w:cs="Arial"/>
+          <w:b/>
+          <w:sz w:val="24"/>
+          <w:szCs w:val="24"/>
+        </w:rPr>
+        <w:t>Objetivo</w:t>
+      </w:r>
+    </w:p>
+    <w:p>
+      <w:pPr>
+        <w:pStyle w:val="PargrafodaLista"/>
+        <w:spacing w:line="360" w:lineRule="auto"/>
+        <w:ind w:left="1080"/>
+        <w:jc w:val="both"/>
+        <w:rPr>
+          <w:rFonts w:ascii="Arial" w:hAnsi="Arial" w:cs="Arial"/>
+          <w:sz w:val="24"/>
+          <w:szCs w:val="24"/>
+        </w:rPr>
+      </w:pPr>
+      <w:r>
+        <w:rPr>
+          <w:rFonts w:ascii="Arial" w:hAnsi="Arial" w:cs="Arial"/>
+          <w:sz w:val="24"/>
+          <w:szCs w:val="24"/>
+        </w:rPr>
+        <w:t>Este caso de uso tem como objetivo mostrar as principais funcionalidades do sistema. O mesmo diferencia as limitações de acesso</w:t>
+      </w:r>
+      <w:r>
+        <w:rPr>
+          <w:rFonts w:ascii="Arial" w:hAnsi="Arial" w:cs="Arial"/>
+          <w:sz w:val="24"/>
+          <w:szCs w:val="24"/>
+        </w:rPr>
+        <w:t>s</w:t>
+      </w:r>
+      <w:r>
+        <w:rPr>
+          <w:rFonts w:ascii="Arial" w:hAnsi="Arial" w:cs="Arial"/>
+          <w:sz w:val="24"/>
+          <w:szCs w:val="24"/>
+        </w:rPr>
+        <w:t xml:space="preserve"> </w:t>
+      </w:r>
+      <w:r>
+        <w:rPr>
+          <w:rFonts w:ascii="Arial" w:hAnsi="Arial" w:cs="Arial"/>
+          <w:sz w:val="24"/>
+          <w:szCs w:val="24"/>
+        </w:rPr>
+        <w:t xml:space="preserve">e operações </w:t>
+      </w:r>
+      <w:r>
+        <w:rPr>
+          <w:rFonts w:ascii="Arial" w:hAnsi="Arial" w:cs="Arial"/>
+          <w:sz w:val="24"/>
+          <w:szCs w:val="24"/>
+        </w:rPr>
+        <w:t>entre o estudante e o administrador.</w:t>
+      </w:r>
+    </w:p>
+    <w:p>
+      <w:pPr>
+        <w:pStyle w:val="PargrafodaLista"/>
+        <w:numPr>
+          <w:ilvl w:val="0"/>
+          <w:numId w:val="21"/>
+        </w:numPr>
+        <w:spacing w:line="360" w:lineRule="auto"/>
+        <w:jc w:val="both"/>
+        <w:rPr>
+          <w:rFonts w:ascii="Arial" w:hAnsi="Arial" w:cs="Arial"/>
+          <w:b/>
+          <w:sz w:val="24"/>
+          <w:szCs w:val="24"/>
+        </w:rPr>
+      </w:pPr>
+      <w:r>
+        <w:rPr>
+          <w:rFonts w:ascii="Arial" w:hAnsi="Arial" w:cs="Arial"/>
+          <w:b/>
+          <w:sz w:val="24"/>
+          <w:szCs w:val="24"/>
+        </w:rPr>
+        <w:t>Requisitos</w:t>
+      </w:r>
+    </w:p>
+    <w:p>
+      <w:pPr>
+        <w:pStyle w:val="PargrafodaLista"/>
+        <w:spacing w:line="360" w:lineRule="auto"/>
+        <w:ind w:left="1080"/>
+        <w:jc w:val="both"/>
+        <w:rPr>
+          <w:rFonts w:ascii="Arial" w:hAnsi="Arial" w:cs="Arial"/>
+          <w:sz w:val="24"/>
+          <w:szCs w:val="24"/>
+        </w:rPr>
+      </w:pPr>
+      <w:r>
+        <w:rPr>
+          <w:rFonts w:ascii="Arial" w:hAnsi="Arial" w:cs="Arial"/>
+          <w:sz w:val="24"/>
+          <w:szCs w:val="24"/>
+        </w:rPr>
+        <w:t xml:space="preserve">Conforme o [RNF004] o administrador precisa realizar o </w:t>
+      </w:r>
+      <w:proofErr w:type="spellStart"/>
+      <w:r>
+        <w:rPr>
+          <w:rFonts w:ascii="Arial" w:hAnsi="Arial" w:cs="Arial"/>
+          <w:sz w:val="24"/>
+          <w:szCs w:val="24"/>
+        </w:rPr>
+        <w:t>login</w:t>
+      </w:r>
+      <w:proofErr w:type="spellEnd"/>
+      <w:r>
+        <w:rPr>
+          <w:rFonts w:ascii="Arial" w:hAnsi="Arial" w:cs="Arial"/>
+          <w:sz w:val="24"/>
+          <w:szCs w:val="24"/>
+        </w:rPr>
+        <w:t xml:space="preserve"> para operar o sistema e cadastrar os demais usuários.</w:t>
+      </w:r>
+    </w:p>
+    <w:p>
+      <w:pPr>
+        <w:pStyle w:val="PargrafodaLista"/>
+        <w:numPr>
+          <w:ilvl w:val="0"/>
+          <w:numId w:val="21"/>
+        </w:numPr>
+        <w:spacing w:line="360" w:lineRule="auto"/>
+        <w:jc w:val="both"/>
+        <w:rPr>
+          <w:rFonts w:ascii="Arial" w:hAnsi="Arial" w:cs="Arial"/>
+          <w:sz w:val="24"/>
+          <w:szCs w:val="24"/>
+        </w:rPr>
+      </w:pPr>
+      <w:r>
+        <w:rPr>
+          <w:rFonts w:ascii="Arial" w:hAnsi="Arial" w:cs="Arial"/>
+          <w:b/>
+          <w:sz w:val="24"/>
+          <w:szCs w:val="24"/>
+        </w:rPr>
+        <w:t>Atores</w:t>
+      </w:r>
+    </w:p>
+    <w:p>
+      <w:pPr>
+        <w:pStyle w:val="PargrafodaLista"/>
+        <w:spacing w:line="360" w:lineRule="auto"/>
+        <w:ind w:left="1080"/>
+        <w:jc w:val="both"/>
+        <w:rPr>
+          <w:rFonts w:ascii="Arial" w:hAnsi="Arial" w:cs="Arial"/>
+          <w:sz w:val="24"/>
+          <w:szCs w:val="24"/>
+        </w:rPr>
+      </w:pPr>
+      <w:r>
+        <w:rPr>
+          <w:rFonts w:ascii="Arial" w:hAnsi="Arial" w:cs="Arial"/>
+          <w:sz w:val="24"/>
+          <w:szCs w:val="24"/>
+        </w:rPr>
+        <w:t>Administrador (operador do sistema), Estudante (cliente)</w:t>
+      </w:r>
+      <w:r>
+        <w:rPr>
+          <w:rFonts w:ascii="Arial" w:hAnsi="Arial" w:cs="Arial"/>
+          <w:sz w:val="24"/>
+          <w:szCs w:val="24"/>
+        </w:rPr>
+        <w:t>.</w:t>
+      </w:r>
+    </w:p>
+    <w:p>
+      <w:pPr>
+        <w:pStyle w:val="PargrafodaLista"/>
+        <w:numPr>
+          <w:ilvl w:val="0"/>
+          <w:numId w:val="21"/>
+        </w:numPr>
+        <w:spacing w:line="360" w:lineRule="auto"/>
+        <w:jc w:val="both"/>
+        <w:rPr>
+          <w:rFonts w:ascii="Arial" w:hAnsi="Arial" w:cs="Arial"/>
+          <w:sz w:val="24"/>
+          <w:szCs w:val="24"/>
+        </w:rPr>
+      </w:pPr>
+      <w:r>
+        <w:rPr>
+          <w:rFonts w:ascii="Arial" w:hAnsi="Arial" w:cs="Arial"/>
+          <w:b/>
+          <w:sz w:val="24"/>
+          <w:szCs w:val="24"/>
+        </w:rPr>
+        <w:t>Pré-Condições</w:t>
+      </w:r>
+    </w:p>
+    <w:p>
+      <w:pPr>
+        <w:pStyle w:val="PargrafodaLista"/>
+        <w:spacing w:line="360" w:lineRule="auto"/>
+        <w:ind w:left="1080"/>
+        <w:jc w:val="both"/>
+        <w:rPr>
+          <w:rFonts w:ascii="Arial" w:hAnsi="Arial" w:cs="Arial"/>
+          <w:sz w:val="24"/>
+          <w:szCs w:val="24"/>
+        </w:rPr>
+      </w:pPr>
+      <w:r>
+        <w:rPr>
+          <w:rFonts w:ascii="Arial" w:hAnsi="Arial" w:cs="Arial"/>
+          <w:sz w:val="24"/>
+          <w:szCs w:val="24"/>
+        </w:rPr>
+        <w:t xml:space="preserve">Para qualquer operação no sistema, os usuários precisam estar </w:t>
+      </w:r>
+      <w:proofErr w:type="spellStart"/>
+      <w:r>
+        <w:rPr>
+          <w:rFonts w:ascii="Arial" w:hAnsi="Arial" w:cs="Arial"/>
+          <w:sz w:val="24"/>
+          <w:szCs w:val="24"/>
+        </w:rPr>
+        <w:t>logados</w:t>
+      </w:r>
+      <w:proofErr w:type="spellEnd"/>
+      <w:r>
+        <w:rPr>
+          <w:rFonts w:ascii="Arial" w:hAnsi="Arial" w:cs="Arial"/>
+          <w:sz w:val="24"/>
+          <w:szCs w:val="24"/>
+        </w:rPr>
+        <w:t xml:space="preserve"> e dependendo do seu tipo de perfil (administrador ou estudante) poderá executar tais funcionalidades.</w:t>
+      </w:r>
+    </w:p>
+    <w:p>
+      <w:pPr>
+        <w:pStyle w:val="PargrafodaLista"/>
+        <w:numPr>
+          <w:ilvl w:val="0"/>
+          <w:numId w:val="21"/>
+        </w:numPr>
+        <w:spacing w:line="360" w:lineRule="auto"/>
+        <w:jc w:val="both"/>
+        <w:rPr>
+          <w:rFonts w:ascii="Arial" w:hAnsi="Arial" w:cs="Arial"/>
+          <w:sz w:val="24"/>
+          <w:szCs w:val="24"/>
+        </w:rPr>
+      </w:pPr>
+      <w:r>
+        <w:rPr>
+          <w:rFonts w:ascii="Arial" w:hAnsi="Arial" w:cs="Arial"/>
+          <w:b/>
+          <w:sz w:val="24"/>
+          <w:szCs w:val="24"/>
+        </w:rPr>
+        <w:t>Pós-Condições</w:t>
+      </w:r>
+    </w:p>
+    <w:p>
+      <w:pPr>
+        <w:pStyle w:val="PargrafodaLista"/>
+        <w:spacing w:line="360" w:lineRule="auto"/>
+        <w:ind w:left="1080"/>
+        <w:jc w:val="both"/>
+        <w:rPr>
+          <w:rFonts w:ascii="Arial" w:hAnsi="Arial" w:cs="Arial"/>
+          <w:sz w:val="24"/>
+          <w:szCs w:val="24"/>
+        </w:rPr>
+      </w:pPr>
+      <w:r>
+        <w:rPr>
+          <w:rFonts w:ascii="Arial" w:hAnsi="Arial" w:cs="Arial"/>
+          <w:sz w:val="24"/>
+          <w:szCs w:val="24"/>
+        </w:rPr>
+        <w:t>Os usuários ficam habilitados para realizarem suas ações/operações conforme cada perfil.</w:t>
+      </w:r>
+    </w:p>
+    <w:p>
+      <w:pPr>
+        <w:pStyle w:val="PargrafodaLista"/>
+        <w:numPr>
+          <w:ilvl w:val="0"/>
+          <w:numId w:val="21"/>
+        </w:numPr>
+        <w:spacing w:line="360" w:lineRule="auto"/>
+        <w:jc w:val="both"/>
+        <w:rPr>
+          <w:rFonts w:ascii="Arial" w:hAnsi="Arial" w:cs="Arial"/>
+          <w:sz w:val="24"/>
+          <w:szCs w:val="24"/>
+        </w:rPr>
+      </w:pPr>
+      <w:r>
+        <w:rPr>
+          <w:rFonts w:ascii="Arial" w:hAnsi="Arial" w:cs="Arial"/>
+          <w:b/>
+          <w:sz w:val="24"/>
+          <w:szCs w:val="24"/>
+        </w:rPr>
+        <w:t>Fluxo Principal</w:t>
+      </w:r>
+    </w:p>
+    <w:p>
+      <w:pPr>
+        <w:pStyle w:val="PargrafodaLista"/>
+        <w:spacing w:line="360" w:lineRule="auto"/>
+        <w:ind w:left="1080"/>
+        <w:jc w:val="both"/>
+        <w:rPr>
+          <w:rFonts w:ascii="Arial" w:hAnsi="Arial" w:cs="Arial"/>
+          <w:sz w:val="24"/>
+          <w:szCs w:val="24"/>
+        </w:rPr>
+      </w:pPr>
+      <w:r>
+        <w:rPr>
+          <w:rFonts w:ascii="Arial" w:hAnsi="Arial" w:cs="Arial"/>
+          <w:sz w:val="24"/>
+          <w:szCs w:val="24"/>
+        </w:rPr>
+        <w:t>1 –</w:t>
+      </w:r>
+      <w:r>
+        <w:rPr>
+          <w:rFonts w:ascii="Arial" w:hAnsi="Arial" w:cs="Arial"/>
+          <w:sz w:val="24"/>
+          <w:szCs w:val="24"/>
+        </w:rPr>
+        <w:t xml:space="preserve"> </w:t>
+      </w:r>
+      <w:r>
+        <w:rPr>
+          <w:rFonts w:ascii="Arial" w:hAnsi="Arial" w:cs="Arial"/>
+          <w:sz w:val="24"/>
+          <w:szCs w:val="24"/>
+        </w:rPr>
+        <w:t>O usuário irá</w:t>
+      </w:r>
+      <w:r>
+        <w:rPr>
+          <w:rFonts w:ascii="Arial" w:hAnsi="Arial" w:cs="Arial"/>
+          <w:sz w:val="24"/>
+          <w:szCs w:val="24"/>
+        </w:rPr>
+        <w:t xml:space="preserve"> realiza o </w:t>
+      </w:r>
+      <w:proofErr w:type="spellStart"/>
+      <w:r>
+        <w:rPr>
+          <w:rFonts w:ascii="Arial" w:hAnsi="Arial" w:cs="Arial"/>
+          <w:sz w:val="24"/>
+          <w:szCs w:val="24"/>
+        </w:rPr>
+        <w:t>login</w:t>
+      </w:r>
+      <w:proofErr w:type="spellEnd"/>
+      <w:r>
+        <w:rPr>
+          <w:rFonts w:ascii="Arial" w:hAnsi="Arial" w:cs="Arial"/>
+          <w:sz w:val="24"/>
+          <w:szCs w:val="24"/>
+        </w:rPr>
+        <w:t xml:space="preserve"> no sistema.</w:t>
+      </w:r>
+    </w:p>
+    <w:p>
+      <w:pPr>
+        <w:pStyle w:val="PargrafodaLista"/>
+        <w:spacing w:line="360" w:lineRule="auto"/>
+        <w:ind w:left="1080"/>
+        <w:jc w:val="both"/>
+        <w:rPr>
+          <w:rFonts w:ascii="Arial" w:hAnsi="Arial" w:cs="Arial"/>
+          <w:sz w:val="24"/>
+          <w:szCs w:val="24"/>
+        </w:rPr>
+      </w:pPr>
+      <w:r>
+        <w:rPr>
+          <w:rFonts w:ascii="Arial" w:hAnsi="Arial" w:cs="Arial"/>
+          <w:sz w:val="24"/>
+          <w:szCs w:val="24"/>
+        </w:rPr>
+        <w:t>2 – O sistema solicita as informações obrigatórias.</w:t>
+      </w:r>
+    </w:p>
+    <w:p>
+      <w:pPr>
+        <w:pStyle w:val="PargrafodaLista"/>
+        <w:spacing w:line="360" w:lineRule="auto"/>
+        <w:ind w:left="1080"/>
+        <w:jc w:val="both"/>
+        <w:rPr>
+          <w:rFonts w:ascii="Arial" w:hAnsi="Arial" w:cs="Arial"/>
+          <w:sz w:val="24"/>
+          <w:szCs w:val="24"/>
+        </w:rPr>
+      </w:pPr>
+      <w:r>
+        <w:rPr>
+          <w:rFonts w:ascii="Arial" w:hAnsi="Arial" w:cs="Arial"/>
+          <w:sz w:val="24"/>
+          <w:szCs w:val="24"/>
+        </w:rPr>
+        <w:t>3 – O usuário fornece seus dados de autenticação.</w:t>
+      </w:r>
+    </w:p>
+    <w:p>
+      <w:pPr>
+        <w:pStyle w:val="PargrafodaLista"/>
+        <w:spacing w:line="360" w:lineRule="auto"/>
+        <w:ind w:left="1080"/>
+        <w:jc w:val="both"/>
+        <w:rPr>
+          <w:rFonts w:ascii="Arial" w:hAnsi="Arial" w:cs="Arial"/>
+          <w:sz w:val="24"/>
+          <w:szCs w:val="24"/>
+        </w:rPr>
+      </w:pPr>
+      <w:r>
+        <w:rPr>
+          <w:rFonts w:ascii="Arial" w:hAnsi="Arial" w:cs="Arial"/>
+          <w:sz w:val="24"/>
+          <w:szCs w:val="24"/>
+        </w:rPr>
+        <w:t>4 – O sistema valida os dados de autenticação.</w:t>
+      </w:r>
+    </w:p>
+    <w:p>
+      <w:pPr>
+        <w:pStyle w:val="PargrafodaLista"/>
+        <w:spacing w:line="360" w:lineRule="auto"/>
+        <w:ind w:left="1080"/>
+        <w:jc w:val="both"/>
+        <w:rPr>
+          <w:rFonts w:ascii="Arial" w:hAnsi="Arial" w:cs="Arial"/>
+          <w:sz w:val="24"/>
+          <w:szCs w:val="24"/>
+        </w:rPr>
+      </w:pPr>
+      <w:r>
+        <w:rPr>
+          <w:rFonts w:ascii="Arial" w:hAnsi="Arial" w:cs="Arial"/>
+          <w:sz w:val="24"/>
+          <w:szCs w:val="24"/>
+        </w:rPr>
+        <w:t>5 – O sistema retorna usuário autenticado com sucesso.</w:t>
+      </w:r>
+    </w:p>
+    <w:p>
+      <w:pPr>
+        <w:pStyle w:val="PargrafodaLista"/>
+        <w:spacing w:line="360" w:lineRule="auto"/>
+        <w:ind w:left="1080"/>
+        <w:jc w:val="both"/>
+        <w:rPr>
+          <w:rFonts w:ascii="Arial" w:hAnsi="Arial" w:cs="Arial"/>
+          <w:sz w:val="24"/>
+          <w:szCs w:val="24"/>
+        </w:rPr>
+      </w:pPr>
+      <w:r>
+        <w:rPr>
+          <w:rFonts w:ascii="Arial" w:hAnsi="Arial" w:cs="Arial"/>
+          <w:sz w:val="24"/>
+          <w:szCs w:val="24"/>
+        </w:rPr>
+        <w:t>6</w:t>
+      </w:r>
+      <w:r>
+        <w:rPr>
+          <w:rFonts w:ascii="Arial" w:hAnsi="Arial" w:cs="Arial"/>
+          <w:sz w:val="24"/>
+          <w:szCs w:val="24"/>
+        </w:rPr>
+        <w:t xml:space="preserve"> – O sistema habilita as ações que o usuário poderá realizar de acordo com o seu perfil.</w:t>
+      </w:r>
+    </w:p>
+    <w:p>
+      <w:pPr>
+        <w:pStyle w:val="PargrafodaLista"/>
+        <w:spacing w:line="360" w:lineRule="auto"/>
+        <w:ind w:left="1080"/>
+        <w:jc w:val="both"/>
+        <w:rPr>
+          <w:rFonts w:ascii="Arial" w:hAnsi="Arial" w:cs="Arial"/>
+          <w:sz w:val="24"/>
+          <w:szCs w:val="24"/>
+        </w:rPr>
+      </w:pPr>
+      <w:r>
+        <w:rPr>
+          <w:rFonts w:ascii="Arial" w:hAnsi="Arial" w:cs="Arial"/>
+          <w:sz w:val="24"/>
+          <w:szCs w:val="24"/>
+        </w:rPr>
+        <w:t xml:space="preserve">7 – Se o usuário </w:t>
+      </w:r>
+      <w:proofErr w:type="spellStart"/>
+      <w:r>
+        <w:rPr>
+          <w:rFonts w:ascii="Arial" w:hAnsi="Arial" w:cs="Arial"/>
+          <w:sz w:val="24"/>
+          <w:szCs w:val="24"/>
+        </w:rPr>
+        <w:t>logado</w:t>
+      </w:r>
+      <w:proofErr w:type="spellEnd"/>
+      <w:r>
+        <w:rPr>
+          <w:rFonts w:ascii="Arial" w:hAnsi="Arial" w:cs="Arial"/>
+          <w:sz w:val="24"/>
+          <w:szCs w:val="24"/>
+        </w:rPr>
+        <w:t xml:space="preserve"> estiver</w:t>
+      </w:r>
+      <w:r>
+        <w:rPr>
+          <w:rFonts w:ascii="Arial" w:hAnsi="Arial" w:cs="Arial"/>
+          <w:sz w:val="24"/>
+          <w:szCs w:val="24"/>
+        </w:rPr>
+        <w:t xml:space="preserve"> o perfil</w:t>
+      </w:r>
+      <w:r>
+        <w:rPr>
+          <w:rFonts w:ascii="Arial" w:hAnsi="Arial" w:cs="Arial"/>
+          <w:sz w:val="24"/>
+          <w:szCs w:val="24"/>
+        </w:rPr>
+        <w:t xml:space="preserve"> estudante realizará as seguintes ações.</w:t>
+      </w:r>
+    </w:p>
+    <w:p>
+      <w:pPr>
+        <w:pStyle w:val="PargrafodaLista"/>
+        <w:spacing w:line="360" w:lineRule="auto"/>
+        <w:ind w:left="1080"/>
+        <w:jc w:val="both"/>
+        <w:rPr>
+          <w:rFonts w:ascii="Arial" w:hAnsi="Arial" w:cs="Arial"/>
+          <w:sz w:val="24"/>
+          <w:szCs w:val="24"/>
+        </w:rPr>
+      </w:pPr>
+      <w:r>
+        <w:rPr>
+          <w:rFonts w:ascii="Arial" w:hAnsi="Arial" w:cs="Arial"/>
+          <w:sz w:val="24"/>
+          <w:szCs w:val="24"/>
+        </w:rPr>
+        <w:t>7.1 – O usuário seleciona a opção de consultas.</w:t>
+      </w:r>
+    </w:p>
+    <w:p>
+      <w:pPr>
+        <w:pStyle w:val="PargrafodaLista"/>
+        <w:spacing w:line="360" w:lineRule="auto"/>
+        <w:ind w:left="1080"/>
+        <w:jc w:val="both"/>
+        <w:rPr>
+          <w:rFonts w:ascii="Arial" w:hAnsi="Arial" w:cs="Arial"/>
+          <w:sz w:val="24"/>
+          <w:szCs w:val="24"/>
+        </w:rPr>
+      </w:pPr>
+      <w:r>
+        <w:rPr>
+          <w:rFonts w:ascii="Arial" w:hAnsi="Arial" w:cs="Arial"/>
+          <w:sz w:val="24"/>
+          <w:szCs w:val="24"/>
+        </w:rPr>
+        <w:t>7.2 – O Sistema retorna os tipos de consultas disponível.</w:t>
+      </w:r>
+    </w:p>
+    <w:p>
+      <w:pPr>
+        <w:pStyle w:val="PargrafodaLista"/>
+        <w:spacing w:line="360" w:lineRule="auto"/>
+        <w:ind w:left="1080"/>
+        <w:jc w:val="both"/>
+        <w:rPr>
+          <w:rFonts w:ascii="Arial" w:hAnsi="Arial" w:cs="Arial"/>
+          <w:sz w:val="24"/>
+          <w:szCs w:val="24"/>
+        </w:rPr>
+      </w:pPr>
+      <w:r>
+        <w:rPr>
+          <w:rFonts w:ascii="Arial" w:hAnsi="Arial" w:cs="Arial"/>
+          <w:sz w:val="24"/>
+          <w:szCs w:val="24"/>
+        </w:rPr>
+        <w:lastRenderedPageBreak/>
+        <w:t>7.3 – O usuário seleciona a opção de consultar usuário cadastrados.</w:t>
+      </w:r>
+    </w:p>
+    <w:p>
+      <w:pPr>
+        <w:pStyle w:val="PargrafodaLista"/>
+        <w:spacing w:line="360" w:lineRule="auto"/>
+        <w:ind w:left="1080"/>
+        <w:jc w:val="both"/>
+        <w:rPr>
+          <w:rFonts w:ascii="Arial" w:hAnsi="Arial" w:cs="Arial"/>
+          <w:sz w:val="24"/>
+          <w:szCs w:val="24"/>
+        </w:rPr>
+      </w:pPr>
+      <w:r>
+        <w:rPr>
+          <w:rFonts w:ascii="Arial" w:hAnsi="Arial" w:cs="Arial"/>
+          <w:sz w:val="24"/>
+          <w:szCs w:val="24"/>
+        </w:rPr>
+        <w:t>7.4 – O sistema retorna os usuários cadastrados.</w:t>
+      </w:r>
+    </w:p>
+    <w:p>
+      <w:pPr>
+        <w:pStyle w:val="PargrafodaLista"/>
+        <w:spacing w:line="360" w:lineRule="auto"/>
+        <w:ind w:left="1080"/>
+        <w:jc w:val="both"/>
+        <w:rPr>
+          <w:rFonts w:ascii="Arial" w:hAnsi="Arial" w:cs="Arial"/>
+          <w:sz w:val="24"/>
+          <w:szCs w:val="24"/>
+        </w:rPr>
+      </w:pPr>
+      <w:r>
+        <w:rPr>
+          <w:rFonts w:ascii="Arial" w:hAnsi="Arial" w:cs="Arial"/>
+          <w:sz w:val="24"/>
+          <w:szCs w:val="24"/>
+        </w:rPr>
+        <w:t>7.5 – O usuário seleciona a opção de consultar mensalidades pagas.</w:t>
+      </w:r>
+    </w:p>
+    <w:p>
+      <w:pPr>
+        <w:pStyle w:val="PargrafodaLista"/>
+        <w:spacing w:line="360" w:lineRule="auto"/>
+        <w:ind w:left="1080"/>
+        <w:jc w:val="both"/>
+        <w:rPr>
+          <w:rFonts w:ascii="Arial" w:hAnsi="Arial" w:cs="Arial"/>
+          <w:sz w:val="24"/>
+          <w:szCs w:val="24"/>
+        </w:rPr>
+      </w:pPr>
+      <w:r>
+        <w:rPr>
+          <w:rFonts w:ascii="Arial" w:hAnsi="Arial" w:cs="Arial"/>
+          <w:sz w:val="24"/>
+          <w:szCs w:val="24"/>
+        </w:rPr>
+        <w:t>7.6 – O sistema retorna todas as mensalidades pagas.</w:t>
+      </w:r>
+    </w:p>
+    <w:p>
+      <w:pPr>
+        <w:pStyle w:val="PargrafodaLista"/>
+        <w:spacing w:line="360" w:lineRule="auto"/>
+        <w:ind w:left="1080"/>
+        <w:jc w:val="both"/>
+        <w:rPr>
+          <w:rFonts w:ascii="Arial" w:hAnsi="Arial" w:cs="Arial"/>
+          <w:sz w:val="24"/>
+          <w:szCs w:val="24"/>
+        </w:rPr>
+      </w:pPr>
+      <w:r>
+        <w:rPr>
+          <w:rFonts w:ascii="Arial" w:hAnsi="Arial" w:cs="Arial"/>
+          <w:sz w:val="24"/>
+          <w:szCs w:val="24"/>
+        </w:rPr>
+        <w:t>7.7 – O usuário seleciona a opção de consultar as despesas.</w:t>
+      </w:r>
+    </w:p>
+    <w:p>
+      <w:pPr>
+        <w:pStyle w:val="PargrafodaLista"/>
+        <w:spacing w:line="360" w:lineRule="auto"/>
+        <w:ind w:left="1080"/>
+        <w:jc w:val="both"/>
+        <w:rPr>
+          <w:rFonts w:ascii="Arial" w:hAnsi="Arial" w:cs="Arial"/>
+          <w:sz w:val="24"/>
+          <w:szCs w:val="24"/>
+        </w:rPr>
+      </w:pPr>
+      <w:r>
+        <w:rPr>
+          <w:rFonts w:ascii="Arial" w:hAnsi="Arial" w:cs="Arial"/>
+          <w:sz w:val="24"/>
+          <w:szCs w:val="24"/>
+        </w:rPr>
+        <w:t>7.8 – O sistema retorna todas as despesas realizadas</w:t>
+      </w:r>
+    </w:p>
+    <w:p>
+      <w:pPr>
+        <w:pStyle w:val="PargrafodaLista"/>
+        <w:spacing w:line="360" w:lineRule="auto"/>
+        <w:ind w:left="1080"/>
+        <w:jc w:val="both"/>
+        <w:rPr>
+          <w:rFonts w:ascii="Arial" w:hAnsi="Arial" w:cs="Arial"/>
+          <w:sz w:val="24"/>
+          <w:szCs w:val="24"/>
+        </w:rPr>
+      </w:pPr>
+      <w:r>
+        <w:rPr>
+          <w:rFonts w:ascii="Arial" w:hAnsi="Arial" w:cs="Arial"/>
+          <w:sz w:val="24"/>
+          <w:szCs w:val="24"/>
+        </w:rPr>
+        <w:t>7.9 – O usuário seleciona a opção de consultar o valor do saldo.</w:t>
+      </w:r>
+    </w:p>
+    <w:p>
+      <w:pPr>
+        <w:pStyle w:val="PargrafodaLista"/>
+        <w:spacing w:line="360" w:lineRule="auto"/>
+        <w:ind w:left="1080"/>
+        <w:jc w:val="both"/>
+        <w:rPr>
+          <w:rFonts w:ascii="Arial" w:hAnsi="Arial" w:cs="Arial"/>
+          <w:sz w:val="24"/>
+          <w:szCs w:val="24"/>
+        </w:rPr>
+      </w:pPr>
+      <w:r>
+        <w:rPr>
+          <w:rFonts w:ascii="Arial" w:hAnsi="Arial" w:cs="Arial"/>
+          <w:sz w:val="24"/>
+          <w:szCs w:val="24"/>
+        </w:rPr>
+        <w:t>7.10 – O sistema retorna o valor do saldo total.</w:t>
+      </w:r>
+    </w:p>
+    <w:p>
+      <w:pPr>
+        <w:pStyle w:val="PargrafodaLista"/>
+        <w:spacing w:line="360" w:lineRule="auto"/>
+        <w:ind w:left="1080"/>
+        <w:jc w:val="both"/>
+        <w:rPr>
+          <w:rFonts w:ascii="Arial" w:hAnsi="Arial" w:cs="Arial"/>
+          <w:sz w:val="24"/>
+          <w:szCs w:val="24"/>
+        </w:rPr>
+      </w:pPr>
+      <w:r>
+        <w:rPr>
+          <w:rFonts w:ascii="Arial" w:hAnsi="Arial" w:cs="Arial"/>
+          <w:sz w:val="24"/>
+          <w:szCs w:val="24"/>
+        </w:rPr>
+        <w:t xml:space="preserve">8 - </w:t>
+      </w:r>
+      <w:r>
+        <w:rPr>
+          <w:rFonts w:ascii="Arial" w:hAnsi="Arial" w:cs="Arial"/>
+          <w:sz w:val="24"/>
+          <w:szCs w:val="24"/>
+        </w:rPr>
+        <w:t xml:space="preserve">Se o usuário </w:t>
+      </w:r>
+      <w:proofErr w:type="spellStart"/>
+      <w:r>
+        <w:rPr>
+          <w:rFonts w:ascii="Arial" w:hAnsi="Arial" w:cs="Arial"/>
+          <w:sz w:val="24"/>
+          <w:szCs w:val="24"/>
+        </w:rPr>
+        <w:t>logado</w:t>
+      </w:r>
+      <w:proofErr w:type="spellEnd"/>
+      <w:r>
+        <w:rPr>
+          <w:rFonts w:ascii="Arial" w:hAnsi="Arial" w:cs="Arial"/>
+          <w:sz w:val="24"/>
+          <w:szCs w:val="24"/>
+        </w:rPr>
+        <w:t xml:space="preserve"> estiver o perfil administrador realizará as seguintes ações.</w:t>
+      </w:r>
+    </w:p>
+    <w:p>
+      <w:pPr>
+        <w:pStyle w:val="PargrafodaLista"/>
+        <w:spacing w:line="360" w:lineRule="auto"/>
+        <w:ind w:left="1080"/>
+        <w:jc w:val="both"/>
+        <w:rPr>
+          <w:rFonts w:ascii="Arial" w:hAnsi="Arial" w:cs="Arial"/>
+          <w:sz w:val="24"/>
+          <w:szCs w:val="24"/>
+        </w:rPr>
+      </w:pPr>
+      <w:r>
+        <w:rPr>
+          <w:rFonts w:ascii="Arial" w:hAnsi="Arial" w:cs="Arial"/>
+          <w:sz w:val="24"/>
+          <w:szCs w:val="24"/>
+        </w:rPr>
+        <w:t>8.1 – O usuário administrador poderá executar os passos 7.1 até 7.10.</w:t>
+      </w:r>
+    </w:p>
+    <w:p>
+      <w:pPr>
+        <w:pStyle w:val="PargrafodaLista"/>
+        <w:spacing w:line="360" w:lineRule="auto"/>
+        <w:ind w:left="1080"/>
+        <w:jc w:val="both"/>
+        <w:rPr>
+          <w:rFonts w:ascii="Arial" w:hAnsi="Arial" w:cs="Arial"/>
+          <w:sz w:val="24"/>
+          <w:szCs w:val="24"/>
+        </w:rPr>
+      </w:pPr>
+      <w:r>
+        <w:rPr>
+          <w:rFonts w:ascii="Arial" w:hAnsi="Arial" w:cs="Arial"/>
+          <w:sz w:val="24"/>
+          <w:szCs w:val="24"/>
+        </w:rPr>
+        <w:t>8.2 – O usuário seleciona a opção cadastrar usuários.</w:t>
+      </w:r>
+    </w:p>
+    <w:p>
+      <w:pPr>
+        <w:pStyle w:val="PargrafodaLista"/>
+        <w:spacing w:line="360" w:lineRule="auto"/>
+        <w:ind w:left="1080"/>
+        <w:jc w:val="both"/>
+        <w:rPr>
+          <w:rFonts w:ascii="Arial" w:hAnsi="Arial" w:cs="Arial"/>
+          <w:sz w:val="24"/>
+          <w:szCs w:val="24"/>
+        </w:rPr>
+      </w:pPr>
+      <w:r>
+        <w:rPr>
+          <w:rFonts w:ascii="Arial" w:hAnsi="Arial" w:cs="Arial"/>
+          <w:sz w:val="24"/>
+          <w:szCs w:val="24"/>
+        </w:rPr>
+        <w:t>8.3 – O sistema solicita as informações obrigatórias para realizar o cadastro.</w:t>
+      </w:r>
+    </w:p>
+    <w:p>
+      <w:pPr>
+        <w:pStyle w:val="PargrafodaLista"/>
+        <w:spacing w:line="360" w:lineRule="auto"/>
+        <w:ind w:left="1080"/>
+        <w:jc w:val="both"/>
+        <w:rPr>
+          <w:rFonts w:ascii="Arial" w:hAnsi="Arial" w:cs="Arial"/>
+          <w:sz w:val="24"/>
+          <w:szCs w:val="24"/>
+        </w:rPr>
+      </w:pPr>
+      <w:r>
+        <w:rPr>
+          <w:rFonts w:ascii="Arial" w:hAnsi="Arial" w:cs="Arial"/>
+          <w:sz w:val="24"/>
+          <w:szCs w:val="24"/>
+        </w:rPr>
+        <w:t xml:space="preserve">8.4 – O </w:t>
+      </w:r>
+      <w:r>
+        <w:rPr>
+          <w:rFonts w:ascii="Arial" w:hAnsi="Arial" w:cs="Arial"/>
+          <w:sz w:val="24"/>
+          <w:szCs w:val="24"/>
+        </w:rPr>
+        <w:t>usuário fornece o</w:t>
+      </w:r>
+      <w:r>
+        <w:rPr>
+          <w:rFonts w:ascii="Arial" w:hAnsi="Arial" w:cs="Arial"/>
+          <w:sz w:val="24"/>
+          <w:szCs w:val="24"/>
+        </w:rPr>
+        <w:t>s dados necessário para realizar o cadastro.</w:t>
+      </w:r>
+    </w:p>
+    <w:p>
+      <w:pPr>
+        <w:pStyle w:val="PargrafodaLista"/>
+        <w:spacing w:line="360" w:lineRule="auto"/>
+        <w:ind w:left="1080"/>
+        <w:jc w:val="both"/>
+        <w:rPr>
+          <w:rFonts w:ascii="Arial" w:hAnsi="Arial" w:cs="Arial"/>
+          <w:sz w:val="24"/>
+          <w:szCs w:val="24"/>
+        </w:rPr>
+      </w:pPr>
+      <w:r>
+        <w:rPr>
+          <w:rFonts w:ascii="Arial" w:hAnsi="Arial" w:cs="Arial"/>
+          <w:sz w:val="24"/>
+          <w:szCs w:val="24"/>
+        </w:rPr>
+        <w:t>8.5 – O sistema valida os dados de cadastro.</w:t>
+      </w:r>
+    </w:p>
+    <w:p>
+      <w:pPr>
+        <w:pStyle w:val="PargrafodaLista"/>
+        <w:spacing w:line="360" w:lineRule="auto"/>
+        <w:ind w:left="1080"/>
+        <w:jc w:val="both"/>
+        <w:rPr>
+          <w:rFonts w:ascii="Arial" w:hAnsi="Arial" w:cs="Arial"/>
+          <w:sz w:val="24"/>
+          <w:szCs w:val="24"/>
+        </w:rPr>
+      </w:pPr>
+      <w:r>
+        <w:rPr>
+          <w:rFonts w:ascii="Arial" w:hAnsi="Arial" w:cs="Arial"/>
+          <w:sz w:val="24"/>
+          <w:szCs w:val="24"/>
+        </w:rPr>
+        <w:t>8.6</w:t>
+      </w:r>
+      <w:r>
+        <w:rPr>
+          <w:rFonts w:ascii="Arial" w:hAnsi="Arial" w:cs="Arial"/>
+          <w:sz w:val="24"/>
+          <w:szCs w:val="24"/>
+        </w:rPr>
+        <w:t xml:space="preserve"> – O sistema retorna usuário cadastrado com sucesso.</w:t>
+      </w:r>
+    </w:p>
+    <w:p>
+      <w:pPr>
+        <w:pStyle w:val="PargrafodaLista"/>
+        <w:spacing w:line="360" w:lineRule="auto"/>
+        <w:ind w:left="1080"/>
+        <w:jc w:val="both"/>
+        <w:rPr>
+          <w:rFonts w:ascii="Arial" w:hAnsi="Arial" w:cs="Arial"/>
+          <w:sz w:val="24"/>
+          <w:szCs w:val="24"/>
+        </w:rPr>
+      </w:pPr>
+      <w:r>
+        <w:rPr>
+          <w:rFonts w:ascii="Arial" w:hAnsi="Arial" w:cs="Arial"/>
+          <w:sz w:val="24"/>
+          <w:szCs w:val="24"/>
+        </w:rPr>
+        <w:t>8.7 – O usuário seleciona a opção alterar cadastro.</w:t>
+      </w:r>
+    </w:p>
+    <w:p>
+      <w:pPr>
+        <w:pStyle w:val="PargrafodaLista"/>
+        <w:spacing w:line="360" w:lineRule="auto"/>
+        <w:ind w:left="1080"/>
+        <w:jc w:val="both"/>
+        <w:rPr>
+          <w:rFonts w:ascii="Arial" w:hAnsi="Arial" w:cs="Arial"/>
+          <w:sz w:val="24"/>
+          <w:szCs w:val="24"/>
+        </w:rPr>
+      </w:pPr>
+      <w:r>
+        <w:rPr>
+          <w:rFonts w:ascii="Arial" w:hAnsi="Arial" w:cs="Arial"/>
+          <w:sz w:val="24"/>
+          <w:szCs w:val="24"/>
+        </w:rPr>
+        <w:t>8.8 – O sistema retorna os dados do cadastro que poderão ser alterados.</w:t>
+      </w:r>
+    </w:p>
+    <w:p>
+      <w:pPr>
+        <w:pStyle w:val="PargrafodaLista"/>
+        <w:spacing w:line="360" w:lineRule="auto"/>
+        <w:ind w:left="1080"/>
+        <w:jc w:val="both"/>
+        <w:rPr>
+          <w:rFonts w:ascii="Arial" w:hAnsi="Arial" w:cs="Arial"/>
+          <w:sz w:val="24"/>
+          <w:szCs w:val="24"/>
+        </w:rPr>
+      </w:pPr>
+      <w:r>
+        <w:rPr>
+          <w:rFonts w:ascii="Arial" w:hAnsi="Arial" w:cs="Arial"/>
+          <w:sz w:val="24"/>
+          <w:szCs w:val="24"/>
+        </w:rPr>
+        <w:t>8.9 – O usuário altera os dados do cadastro.</w:t>
+      </w:r>
+    </w:p>
+    <w:p>
+      <w:pPr>
+        <w:pStyle w:val="PargrafodaLista"/>
+        <w:spacing w:line="360" w:lineRule="auto"/>
+        <w:ind w:left="1080"/>
+        <w:jc w:val="both"/>
+        <w:rPr>
+          <w:rFonts w:ascii="Arial" w:hAnsi="Arial" w:cs="Arial"/>
+          <w:sz w:val="24"/>
+          <w:szCs w:val="24"/>
+        </w:rPr>
+      </w:pPr>
+      <w:r>
+        <w:rPr>
+          <w:rFonts w:ascii="Arial" w:hAnsi="Arial" w:cs="Arial"/>
+          <w:sz w:val="24"/>
+          <w:szCs w:val="24"/>
+        </w:rPr>
+        <w:t>8.10 – O sistema retorna cadastro alterado com sucesso.</w:t>
+      </w:r>
+    </w:p>
+    <w:p>
+      <w:pPr>
+        <w:pStyle w:val="PargrafodaLista"/>
+        <w:spacing w:line="360" w:lineRule="auto"/>
+        <w:ind w:left="1080"/>
+        <w:jc w:val="both"/>
+        <w:rPr>
+          <w:rFonts w:ascii="Arial" w:hAnsi="Arial" w:cs="Arial"/>
+          <w:sz w:val="24"/>
+          <w:szCs w:val="24"/>
+        </w:rPr>
+      </w:pPr>
+      <w:r>
+        <w:rPr>
+          <w:rFonts w:ascii="Arial" w:hAnsi="Arial" w:cs="Arial"/>
+          <w:sz w:val="24"/>
+          <w:szCs w:val="24"/>
+        </w:rPr>
+        <w:t>8.11 – O usuário seleciona a opção excluir cadastro.</w:t>
+      </w:r>
+    </w:p>
+    <w:p>
+      <w:pPr>
+        <w:pStyle w:val="PargrafodaLista"/>
+        <w:spacing w:line="360" w:lineRule="auto"/>
+        <w:ind w:left="1080"/>
+        <w:jc w:val="both"/>
+        <w:rPr>
+          <w:rFonts w:ascii="Arial" w:hAnsi="Arial" w:cs="Arial"/>
+          <w:sz w:val="24"/>
+          <w:szCs w:val="24"/>
+        </w:rPr>
+      </w:pPr>
+      <w:r>
+        <w:rPr>
+          <w:rFonts w:ascii="Arial" w:hAnsi="Arial" w:cs="Arial"/>
+          <w:sz w:val="24"/>
+          <w:szCs w:val="24"/>
+        </w:rPr>
+        <w:t xml:space="preserve">8.12 – O sistema solicita os dados necessário para </w:t>
+      </w:r>
+      <w:r>
+        <w:rPr>
+          <w:rFonts w:ascii="Arial" w:hAnsi="Arial" w:cs="Arial"/>
+          <w:sz w:val="24"/>
+          <w:szCs w:val="24"/>
+        </w:rPr>
+        <w:t>exclusão do cadastro.</w:t>
+      </w:r>
+    </w:p>
+    <w:p>
+      <w:pPr>
+        <w:pStyle w:val="PargrafodaLista"/>
+        <w:spacing w:line="360" w:lineRule="auto"/>
+        <w:ind w:left="1080"/>
+        <w:jc w:val="both"/>
+        <w:rPr>
+          <w:rFonts w:ascii="Arial" w:hAnsi="Arial" w:cs="Arial"/>
+          <w:sz w:val="24"/>
+          <w:szCs w:val="24"/>
+        </w:rPr>
+      </w:pPr>
+      <w:r>
+        <w:rPr>
+          <w:rFonts w:ascii="Arial" w:hAnsi="Arial" w:cs="Arial"/>
+          <w:sz w:val="24"/>
+          <w:szCs w:val="24"/>
+        </w:rPr>
+        <w:t>8.13 – O usuário fornece os dados necessário para exclusão do cadastro.</w:t>
+      </w:r>
+    </w:p>
+    <w:p>
+      <w:pPr>
+        <w:pStyle w:val="PargrafodaLista"/>
+        <w:spacing w:line="360" w:lineRule="auto"/>
+        <w:ind w:left="1080"/>
+        <w:jc w:val="both"/>
+        <w:rPr>
+          <w:rFonts w:ascii="Arial" w:hAnsi="Arial" w:cs="Arial"/>
+          <w:sz w:val="24"/>
+          <w:szCs w:val="24"/>
+        </w:rPr>
+      </w:pPr>
+      <w:r>
+        <w:rPr>
+          <w:rFonts w:ascii="Arial" w:hAnsi="Arial" w:cs="Arial"/>
+          <w:sz w:val="24"/>
+          <w:szCs w:val="24"/>
+        </w:rPr>
+        <w:t>8.14 – O sistema retorna cadastro excluído com sucesso.</w:t>
+      </w:r>
+    </w:p>
+    <w:p>
+      <w:pPr>
+        <w:pStyle w:val="PargrafodaLista"/>
+        <w:spacing w:line="360" w:lineRule="auto"/>
+        <w:ind w:left="1080"/>
+        <w:jc w:val="both"/>
+        <w:rPr>
+          <w:rFonts w:ascii="Arial" w:hAnsi="Arial" w:cs="Arial"/>
+          <w:sz w:val="24"/>
+          <w:szCs w:val="24"/>
+        </w:rPr>
+      </w:pPr>
+      <w:r>
+        <w:rPr>
+          <w:rFonts w:ascii="Arial" w:hAnsi="Arial" w:cs="Arial"/>
+          <w:sz w:val="24"/>
+          <w:szCs w:val="24"/>
+        </w:rPr>
+        <w:t>8.15 – O usuário seleciona a opção cadastrar despesas.</w:t>
+      </w:r>
+    </w:p>
+    <w:p>
+      <w:pPr>
+        <w:pStyle w:val="PargrafodaLista"/>
+        <w:spacing w:line="360" w:lineRule="auto"/>
+        <w:ind w:left="1080"/>
+        <w:jc w:val="both"/>
+        <w:rPr>
+          <w:rFonts w:ascii="Arial" w:hAnsi="Arial" w:cs="Arial"/>
+          <w:sz w:val="24"/>
+          <w:szCs w:val="24"/>
+        </w:rPr>
+      </w:pPr>
+      <w:r>
+        <w:rPr>
+          <w:rFonts w:ascii="Arial" w:hAnsi="Arial" w:cs="Arial"/>
+          <w:sz w:val="24"/>
+          <w:szCs w:val="24"/>
+        </w:rPr>
+        <w:t>8.16 – O sistema solicita os dados necessário para cadastrar a despesa.</w:t>
+      </w:r>
+    </w:p>
+    <w:p>
+      <w:pPr>
+        <w:pStyle w:val="PargrafodaLista"/>
+        <w:spacing w:line="360" w:lineRule="auto"/>
+        <w:ind w:left="1080"/>
+        <w:jc w:val="both"/>
+        <w:rPr>
+          <w:rFonts w:ascii="Arial" w:hAnsi="Arial" w:cs="Arial"/>
+          <w:sz w:val="24"/>
+          <w:szCs w:val="24"/>
+        </w:rPr>
+      </w:pPr>
+      <w:r>
+        <w:rPr>
+          <w:rFonts w:ascii="Arial" w:hAnsi="Arial" w:cs="Arial"/>
+          <w:sz w:val="24"/>
+          <w:szCs w:val="24"/>
+        </w:rPr>
+        <w:t>8.17 – O usuário fornece os dados necessário para cadastrar a despesa.</w:t>
+      </w:r>
+    </w:p>
+    <w:p>
+      <w:pPr>
+        <w:pStyle w:val="PargrafodaLista"/>
+        <w:spacing w:line="360" w:lineRule="auto"/>
+        <w:ind w:left="1080"/>
+        <w:jc w:val="both"/>
+        <w:rPr>
+          <w:rFonts w:ascii="Arial" w:hAnsi="Arial" w:cs="Arial"/>
+          <w:sz w:val="24"/>
+          <w:szCs w:val="24"/>
+        </w:rPr>
+      </w:pPr>
+      <w:r>
+        <w:rPr>
+          <w:rFonts w:ascii="Arial" w:hAnsi="Arial" w:cs="Arial"/>
+          <w:sz w:val="24"/>
+          <w:szCs w:val="24"/>
+        </w:rPr>
+        <w:t>8.19 – O sistema retorna despesa cadastrada com sucesso.</w:t>
+      </w:r>
+    </w:p>
+    <w:p>
+      <w:pPr>
+        <w:pStyle w:val="PargrafodaLista"/>
+        <w:spacing w:line="360" w:lineRule="auto"/>
+        <w:ind w:left="1080"/>
+        <w:jc w:val="both"/>
+        <w:rPr>
+          <w:rFonts w:ascii="Arial" w:hAnsi="Arial" w:cs="Arial"/>
+          <w:sz w:val="24"/>
+          <w:szCs w:val="24"/>
+        </w:rPr>
+      </w:pPr>
+      <w:r>
+        <w:rPr>
+          <w:rFonts w:ascii="Arial" w:hAnsi="Arial" w:cs="Arial"/>
+          <w:sz w:val="24"/>
+          <w:szCs w:val="24"/>
+        </w:rPr>
+        <w:lastRenderedPageBreak/>
+        <w:t>8.20 – O usuário seleciona a opção cadastrar mensalidades.</w:t>
+      </w:r>
+    </w:p>
+    <w:p>
+      <w:pPr>
+        <w:pStyle w:val="PargrafodaLista"/>
+        <w:spacing w:line="360" w:lineRule="auto"/>
+        <w:ind w:left="1080"/>
+        <w:jc w:val="both"/>
+        <w:rPr>
+          <w:rFonts w:ascii="Arial" w:hAnsi="Arial" w:cs="Arial"/>
+          <w:sz w:val="24"/>
+          <w:szCs w:val="24"/>
+        </w:rPr>
+      </w:pPr>
+      <w:r>
+        <w:rPr>
+          <w:rFonts w:ascii="Arial" w:hAnsi="Arial" w:cs="Arial"/>
+          <w:sz w:val="24"/>
+          <w:szCs w:val="24"/>
+        </w:rPr>
+        <w:t>8.21 – O sistema solicita os dados necessários para cadastrar a mensalidade.</w:t>
+      </w:r>
+    </w:p>
+    <w:p>
+      <w:pPr>
+        <w:pStyle w:val="PargrafodaLista"/>
+        <w:spacing w:line="360" w:lineRule="auto"/>
+        <w:ind w:left="1080"/>
+        <w:jc w:val="both"/>
+        <w:rPr>
+          <w:rFonts w:ascii="Arial" w:hAnsi="Arial" w:cs="Arial"/>
+          <w:sz w:val="24"/>
+          <w:szCs w:val="24"/>
+        </w:rPr>
+      </w:pPr>
+      <w:r>
+        <w:rPr>
+          <w:rFonts w:ascii="Arial" w:hAnsi="Arial" w:cs="Arial"/>
+          <w:sz w:val="24"/>
+          <w:szCs w:val="24"/>
+        </w:rPr>
+        <w:t>8.22 – O usuário fornece os dados necessários para cadastrar a mensalidade.</w:t>
+      </w:r>
+    </w:p>
+    <w:p>
+      <w:pPr>
+        <w:pStyle w:val="PargrafodaLista"/>
+        <w:spacing w:line="360" w:lineRule="auto"/>
+        <w:ind w:left="1080"/>
+        <w:jc w:val="both"/>
+        <w:rPr>
+          <w:rFonts w:ascii="Arial" w:hAnsi="Arial" w:cs="Arial"/>
+          <w:sz w:val="24"/>
+          <w:szCs w:val="24"/>
+        </w:rPr>
+      </w:pPr>
+      <w:r>
+        <w:rPr>
+          <w:rFonts w:ascii="Arial" w:hAnsi="Arial" w:cs="Arial"/>
+          <w:sz w:val="24"/>
+          <w:szCs w:val="24"/>
+        </w:rPr>
+        <w:t>8.23 – O sistema retorna mensalidade cadastrada com sucesso.</w:t>
+      </w:r>
+    </w:p>
+    <w:p>
+      <w:pPr>
+        <w:pStyle w:val="PargrafodaLista"/>
+        <w:spacing w:line="360" w:lineRule="auto"/>
+        <w:ind w:left="1080"/>
+        <w:jc w:val="both"/>
+        <w:rPr>
+          <w:rFonts w:ascii="Arial" w:hAnsi="Arial" w:cs="Arial"/>
+          <w:sz w:val="24"/>
+          <w:szCs w:val="24"/>
+        </w:rPr>
+      </w:pPr>
+      <w:r>
+        <w:rPr>
+          <w:rFonts w:ascii="Arial" w:hAnsi="Arial" w:cs="Arial"/>
+          <w:sz w:val="24"/>
+          <w:szCs w:val="24"/>
+        </w:rPr>
+        <w:t>8.24 – O usuário seleciona a opção gerar relatório.</w:t>
+      </w:r>
+    </w:p>
+    <w:p>
+      <w:pPr>
+        <w:pStyle w:val="PargrafodaLista"/>
+        <w:spacing w:line="360" w:lineRule="auto"/>
+        <w:ind w:left="1080"/>
+        <w:jc w:val="both"/>
+        <w:rPr>
+          <w:rFonts w:ascii="Arial" w:hAnsi="Arial" w:cs="Arial"/>
+          <w:sz w:val="24"/>
+          <w:szCs w:val="24"/>
+        </w:rPr>
+      </w:pPr>
+      <w:r>
+        <w:rPr>
+          <w:rFonts w:ascii="Arial" w:hAnsi="Arial" w:cs="Arial"/>
+          <w:sz w:val="24"/>
+          <w:szCs w:val="24"/>
+        </w:rPr>
+        <w:t>8.25 – O sistema retorna os dados necessário que será impresso no relatório.</w:t>
+      </w:r>
+    </w:p>
+    <w:p>
+      <w:pPr>
+        <w:pStyle w:val="PargrafodaLista"/>
+        <w:numPr>
+          <w:ilvl w:val="0"/>
+          <w:numId w:val="21"/>
+        </w:numPr>
+        <w:spacing w:line="360" w:lineRule="auto"/>
+        <w:jc w:val="both"/>
+        <w:rPr>
+          <w:rFonts w:ascii="Arial" w:hAnsi="Arial" w:cs="Arial"/>
+          <w:sz w:val="24"/>
+          <w:szCs w:val="24"/>
+        </w:rPr>
+      </w:pPr>
+      <w:r>
+        <w:rPr>
+          <w:rFonts w:ascii="Arial" w:hAnsi="Arial" w:cs="Arial"/>
+          <w:b/>
+          <w:sz w:val="24"/>
+          <w:szCs w:val="24"/>
+        </w:rPr>
+        <w:t>Fluxo Alternativo A</w:t>
+      </w:r>
+    </w:p>
+    <w:p>
+      <w:pPr>
+        <w:pStyle w:val="PargrafodaLista"/>
+        <w:spacing w:line="360" w:lineRule="auto"/>
+        <w:ind w:left="1080"/>
+        <w:jc w:val="both"/>
+        <w:rPr>
+          <w:rFonts w:ascii="Arial" w:hAnsi="Arial" w:cs="Arial"/>
+          <w:sz w:val="24"/>
+          <w:szCs w:val="24"/>
+        </w:rPr>
+      </w:pPr>
+      <w:r>
+        <w:rPr>
+          <w:rFonts w:ascii="Arial" w:hAnsi="Arial" w:cs="Arial"/>
+          <w:sz w:val="24"/>
+          <w:szCs w:val="24"/>
+        </w:rPr>
+        <w:t>1 – No passo 4 do Fluxo Principal, caso haja alguma inconsistência na autenticação realizado aos dados fornecidos:</w:t>
+      </w:r>
+    </w:p>
+    <w:p>
+      <w:pPr>
+        <w:pStyle w:val="PargrafodaLista"/>
+        <w:spacing w:line="360" w:lineRule="auto"/>
+        <w:ind w:left="1080"/>
+        <w:jc w:val="both"/>
+        <w:rPr>
+          <w:rFonts w:ascii="Arial" w:hAnsi="Arial" w:cs="Arial"/>
+          <w:sz w:val="24"/>
+          <w:szCs w:val="24"/>
+        </w:rPr>
+      </w:pPr>
+      <w:r>
+        <w:rPr>
+          <w:rFonts w:ascii="Arial" w:hAnsi="Arial" w:cs="Arial"/>
+          <w:sz w:val="24"/>
+          <w:szCs w:val="24"/>
+        </w:rPr>
+        <w:t>2 – O sistema retorna usuário não autenticado.</w:t>
+      </w:r>
+    </w:p>
+    <w:p>
+      <w:pPr>
+        <w:pStyle w:val="PargrafodaLista"/>
+        <w:spacing w:line="360" w:lineRule="auto"/>
+        <w:ind w:left="1080"/>
+        <w:jc w:val="both"/>
+        <w:rPr>
+          <w:rFonts w:ascii="Arial" w:hAnsi="Arial" w:cs="Arial"/>
+          <w:sz w:val="24"/>
+          <w:szCs w:val="24"/>
+        </w:rPr>
+      </w:pPr>
+      <w:r>
+        <w:rPr>
+          <w:rFonts w:ascii="Arial" w:hAnsi="Arial" w:cs="Arial"/>
+          <w:sz w:val="24"/>
+          <w:szCs w:val="24"/>
+        </w:rPr>
+        <w:t>3 – O fluxo retorna ao passo 2.</w:t>
+      </w:r>
+    </w:p>
+    <w:p>
+      <w:pPr>
+        <w:pStyle w:val="PargrafodaLista"/>
+        <w:numPr>
+          <w:ilvl w:val="0"/>
+          <w:numId w:val="21"/>
+        </w:numPr>
+        <w:spacing w:line="360" w:lineRule="auto"/>
+        <w:jc w:val="both"/>
+        <w:rPr>
+          <w:rFonts w:ascii="Arial" w:hAnsi="Arial" w:cs="Arial"/>
+          <w:sz w:val="24"/>
+          <w:szCs w:val="24"/>
+        </w:rPr>
+      </w:pPr>
+      <w:r>
+        <w:rPr>
+          <w:rFonts w:ascii="Arial" w:hAnsi="Arial" w:cs="Arial"/>
+          <w:b/>
+          <w:sz w:val="24"/>
+          <w:szCs w:val="24"/>
+        </w:rPr>
+        <w:t xml:space="preserve">Fluxo </w:t>
+      </w:r>
+      <w:r>
+        <w:rPr>
+          <w:rFonts w:ascii="Arial" w:hAnsi="Arial" w:cs="Arial"/>
+          <w:b/>
+          <w:sz w:val="24"/>
+          <w:szCs w:val="24"/>
+        </w:rPr>
+        <w:t>Alternativo B</w:t>
+      </w:r>
+    </w:p>
+    <w:p>
+      <w:pPr>
+        <w:pStyle w:val="PargrafodaLista"/>
+        <w:spacing w:line="360" w:lineRule="auto"/>
+        <w:ind w:left="1080"/>
+        <w:jc w:val="both"/>
+        <w:rPr>
+          <w:rFonts w:ascii="Arial" w:hAnsi="Arial" w:cs="Arial"/>
+          <w:sz w:val="24"/>
+          <w:szCs w:val="24"/>
+        </w:rPr>
+      </w:pPr>
+      <w:r>
+        <w:rPr>
+          <w:rFonts w:ascii="Arial" w:hAnsi="Arial" w:cs="Arial"/>
+          <w:sz w:val="24"/>
+          <w:szCs w:val="24"/>
+        </w:rPr>
+        <w:t>1 – No passo 8.5 do Fluxo Principal, caso haja alguma inconsistência na validação dos dados fornecidos:</w:t>
+      </w:r>
+    </w:p>
+    <w:p>
+      <w:pPr>
+        <w:pStyle w:val="PargrafodaLista"/>
+        <w:spacing w:line="360" w:lineRule="auto"/>
+        <w:ind w:left="1080"/>
+        <w:jc w:val="both"/>
+        <w:rPr>
+          <w:rFonts w:ascii="Arial" w:hAnsi="Arial" w:cs="Arial"/>
+          <w:sz w:val="24"/>
+          <w:szCs w:val="24"/>
+        </w:rPr>
+      </w:pPr>
+      <w:r>
+        <w:rPr>
+          <w:rFonts w:ascii="Arial" w:hAnsi="Arial" w:cs="Arial"/>
+          <w:sz w:val="24"/>
+          <w:szCs w:val="24"/>
+        </w:rPr>
+        <w:t>2 – O sistema retorna erro ao cadastrar o usuário CPF inválido.</w:t>
+      </w:r>
+    </w:p>
+    <w:p>
+      <w:pPr>
+        <w:pStyle w:val="PargrafodaLista"/>
+        <w:spacing w:line="360" w:lineRule="auto"/>
+        <w:ind w:left="1080"/>
+        <w:jc w:val="both"/>
+        <w:rPr>
+          <w:rFonts w:ascii="Arial" w:hAnsi="Arial" w:cs="Arial"/>
+          <w:sz w:val="24"/>
+          <w:szCs w:val="24"/>
+        </w:rPr>
+      </w:pPr>
+      <w:r>
+        <w:rPr>
+          <w:rFonts w:ascii="Arial" w:hAnsi="Arial" w:cs="Arial"/>
+          <w:sz w:val="24"/>
+          <w:szCs w:val="24"/>
+        </w:rPr>
+        <w:t>3 – O fluxo retorna ao passo 8.3.</w:t>
+      </w:r>
+    </w:p>
+    <w:p>
+      <w:pPr>
+        <w:pStyle w:val="PargrafodaLista"/>
+        <w:numPr>
+          <w:ilvl w:val="0"/>
+          <w:numId w:val="21"/>
+        </w:numPr>
+        <w:spacing w:line="360" w:lineRule="auto"/>
+        <w:jc w:val="both"/>
+        <w:rPr>
+          <w:rFonts w:ascii="Arial" w:hAnsi="Arial" w:cs="Arial"/>
+          <w:sz w:val="24"/>
+          <w:szCs w:val="24"/>
+        </w:rPr>
+      </w:pPr>
+      <w:r>
+        <w:rPr>
+          <w:rFonts w:ascii="Arial" w:hAnsi="Arial" w:cs="Arial"/>
+          <w:b/>
+          <w:sz w:val="24"/>
+          <w:szCs w:val="24"/>
+        </w:rPr>
+        <w:t>Regras de Negócio</w:t>
+      </w:r>
+    </w:p>
+    <w:p>
+      <w:pPr>
+        <w:pStyle w:val="PargrafodaLista"/>
+        <w:spacing w:line="360" w:lineRule="auto"/>
+        <w:ind w:left="1080"/>
+        <w:jc w:val="both"/>
+        <w:rPr>
+          <w:rFonts w:ascii="Arial" w:hAnsi="Arial" w:cs="Arial"/>
+          <w:sz w:val="24"/>
+          <w:szCs w:val="24"/>
+        </w:rPr>
+      </w:pPr>
+      <w:r>
+        <w:rPr>
+          <w:rFonts w:ascii="Arial" w:hAnsi="Arial" w:cs="Arial"/>
+          <w:sz w:val="24"/>
+          <w:szCs w:val="24"/>
+        </w:rPr>
+        <w:t>O administrador é o único usuário que terá permissão para realizar qualquer caso de uso especificado acima. O estudante poderá acompanhar todas as informações do sistema, tendo apenas permissão para realizar consultas sobre as informações mais importando do sistema</w:t>
+      </w:r>
+      <w:r>
+        <w:rPr>
+          <w:rFonts w:ascii="Arial" w:hAnsi="Arial" w:cs="Arial"/>
+          <w:sz w:val="24"/>
+          <w:szCs w:val="24"/>
+        </w:rPr>
+        <w:t>. Logo, estará ciente de todas as movimentações financeiras e dos estudantes cadastrado, pois cada estudante só poderá ser sócio/morador da república se estiver estudando</w:t>
+      </w:r>
+      <w:r>
+        <w:rPr>
+          <w:rFonts w:ascii="Arial" w:hAnsi="Arial" w:cs="Arial"/>
+          <w:sz w:val="24"/>
+          <w:szCs w:val="24"/>
+        </w:rPr>
+        <w:t>.</w:t>
+      </w:r>
+      <w:r>
+        <w:rPr>
+          <w:rFonts w:ascii="Arial" w:hAnsi="Arial" w:cs="Arial"/>
+          <w:sz w:val="24"/>
+          <w:szCs w:val="24"/>
+        </w:rPr>
+        <w:t xml:space="preserve"> Após o término do curso, o mesmo terá três meses de carência para deixar de ser sócio/morador.</w:t>
+      </w:r>
+    </w:p>
+    <w:p>
+      <w:pPr>
+        <w:pStyle w:val="PargrafodaLista"/>
+        <w:spacing w:line="360" w:lineRule="auto"/>
+        <w:ind w:left="1080"/>
+        <w:jc w:val="both"/>
+        <w:rPr>
+          <w:rFonts w:ascii="Arial" w:hAnsi="Arial" w:cs="Arial"/>
+          <w:sz w:val="24"/>
+          <w:szCs w:val="24"/>
+        </w:rPr>
+      </w:pPr>
+      <w:r>
+        <w:rPr>
+          <w:rFonts w:ascii="Arial" w:hAnsi="Arial" w:cs="Arial"/>
+          <w:sz w:val="24"/>
+          <w:szCs w:val="24"/>
+        </w:rPr>
+        <w:t>O objetivo é que todos possam ter acesso às informações, que as mesmas sejam transparentes para que na reunião mensal todos possam estar alinhados para debater o que foi ocorrido no mês em questão.</w:t>
+      </w:r>
+    </w:p>
+    <w:p>
+      <w:pPr>
+        <w:pStyle w:val="PargrafodaLista"/>
+        <w:spacing w:line="360" w:lineRule="auto"/>
+        <w:ind w:left="1080"/>
+        <w:jc w:val="both"/>
+        <w:rPr>
+          <w:rFonts w:ascii="Arial" w:hAnsi="Arial" w:cs="Arial"/>
+          <w:sz w:val="24"/>
+          <w:szCs w:val="24"/>
+        </w:rPr>
+      </w:pPr>
+    </w:p>
+    <w:p>
+      <w:pPr>
+        <w:pStyle w:val="PargrafodaLista"/>
+        <w:numPr>
+          <w:ilvl w:val="1"/>
+          <w:numId w:val="1"/>
+        </w:numPr>
+        <w:spacing w:line="360" w:lineRule="auto"/>
+        <w:jc w:val="both"/>
+        <w:rPr>
+          <w:rFonts w:ascii="Arial" w:hAnsi="Arial" w:cs="Arial"/>
+          <w:b/>
+          <w:sz w:val="24"/>
+          <w:szCs w:val="24"/>
+        </w:rPr>
+      </w:pPr>
+      <w:r>
+        <w:rPr>
+          <w:rFonts w:ascii="Arial" w:hAnsi="Arial" w:cs="Arial"/>
+          <w:b/>
+          <w:sz w:val="24"/>
+          <w:szCs w:val="24"/>
+        </w:rPr>
+        <w:lastRenderedPageBreak/>
+        <w:t>Modelo Conceitual de Dados</w:t>
+      </w:r>
+    </w:p>
+    <w:p>
+      <w:pPr>
+        <w:spacing w:line="360" w:lineRule="auto"/>
+        <w:ind w:firstLine="360"/>
+        <w:jc w:val="both"/>
+        <w:rPr>
+          <w:rFonts w:ascii="Arial" w:hAnsi="Arial" w:cs="Arial"/>
+          <w:sz w:val="24"/>
+          <w:szCs w:val="24"/>
+        </w:rPr>
+      </w:pPr>
+      <w:r>
+        <w:rPr>
+          <w:rFonts w:ascii="Arial" w:hAnsi="Arial" w:cs="Arial"/>
+          <w:noProof/>
+          <w:sz w:val="24"/>
+          <w:szCs w:val="24"/>
+          <w:lang w:eastAsia="pt-BR"/>
+        </w:rPr>
+        <w:drawing>
+          <wp:inline distT="0" distB="0" distL="0" distR="0">
+            <wp:extent cx="5400040" cy="3053080"/>
+            <wp:effectExtent l="0" t="0" r="0" b="0"/>
+            <wp:docPr id="11" name="Imagem 11"/>
+            <wp:cNvGraphicFramePr>
+              <a:graphicFrameLocks xmlns:a="http://schemas.openxmlformats.org/drawingml/2006/main" noChangeAspect="1"/>
+            </wp:cNvGraphicFramePr>
+            <a:graphic xmlns:a="http://schemas.openxmlformats.org/drawingml/2006/main">
+              <a:graphicData uri="http://schemas.openxmlformats.org/drawingml/2006/picture">
+                <pic:pic xmlns:pic="http://schemas.openxmlformats.org/drawingml/2006/picture">
+                  <pic:nvPicPr>
+                    <pic:cNvPr id="11" name="Modelo Conceitual de Dados.jpg"/>
+                    <pic:cNvPicPr/>
+                  </pic:nvPicPr>
+                  <pic:blipFill>
+                    <a:blip r:embed="rId10">
+                      <a:extLst>
+                        <a:ext uri="{28A0092B-C50C-407E-A947-70E740481C1C}">
+                          <a14:useLocalDpi xmlns:a14="http://schemas.microsoft.com/office/drawing/2010/main" val="0"/>
+                        </a:ext>
+                      </a:extLst>
+                    </a:blip>
+                    <a:stretch>
+                      <a:fillRect/>
+                    </a:stretch>
+                  </pic:blipFill>
+                  <pic:spPr>
+                    <a:xfrm>
+                      <a:off x="0" y="0"/>
+                      <a:ext cx="5400040" cy="3053080"/>
+                    </a:xfrm>
+                    <a:prstGeom prst="rect">
+                      <a:avLst/>
+                    </a:prstGeom>
+                  </pic:spPr>
+                </pic:pic>
+              </a:graphicData>
+            </a:graphic>
+          </wp:inline>
+        </w:drawing>
+      </w:r>
+    </w:p>
+    <w:p>
+      <w:pPr>
+        <w:pStyle w:val="PargrafodaLista"/>
+        <w:numPr>
+          <w:ilvl w:val="1"/>
+          <w:numId w:val="1"/>
+        </w:numPr>
+        <w:spacing w:line="360" w:lineRule="auto"/>
+        <w:jc w:val="both"/>
+        <w:rPr>
+          <w:rFonts w:ascii="Arial" w:hAnsi="Arial" w:cs="Arial"/>
+          <w:b/>
+          <w:sz w:val="24"/>
+          <w:szCs w:val="24"/>
+        </w:rPr>
+      </w:pPr>
+      <w:r>
+        <w:rPr>
+          <w:rFonts w:ascii="Arial" w:hAnsi="Arial" w:cs="Arial"/>
+          <w:b/>
+          <w:sz w:val="24"/>
+          <w:szCs w:val="24"/>
+        </w:rPr>
+        <w:t>Modelo Conceitual de classes</w:t>
+      </w:r>
+    </w:p>
+    <w:p>
+      <w:pPr>
+        <w:spacing w:line="360" w:lineRule="auto"/>
+        <w:ind w:left="360"/>
+        <w:jc w:val="both"/>
+        <w:rPr>
+          <w:rFonts w:ascii="Arial" w:hAnsi="Arial" w:cs="Arial"/>
+          <w:sz w:val="24"/>
+          <w:szCs w:val="24"/>
+        </w:rPr>
+      </w:pPr>
+      <w:r>
+        <w:rPr>
+          <w:noProof/>
+          <w:lang w:eastAsia="pt-BR"/>
+        </w:rPr>
+        <w:drawing>
+          <wp:inline distT="0" distB="0" distL="0" distR="0" wp14:anchorId="6F2AB8DB" wp14:editId="455EE1BA">
+            <wp:extent cx="5400040" cy="4241800"/>
+            <wp:effectExtent l="0" t="0" r="0" b="6350"/>
+            <wp:docPr id="8" name="Imagem 8"/>
+            <wp:cNvGraphicFramePr>
+              <a:graphicFrameLocks xmlns:a="http://schemas.openxmlformats.org/drawingml/2006/main" noChangeAspect="1"/>
+            </wp:cNvGraphicFramePr>
+            <a:graphic xmlns:a="http://schemas.openxmlformats.org/drawingml/2006/main">
+              <a:graphicData uri="http://schemas.openxmlformats.org/drawingml/2006/picture">
+                <pic:pic xmlns:pic="http://schemas.openxmlformats.org/drawingml/2006/picture">
+                  <pic:nvPicPr>
+                    <pic:cNvPr id="1" name=""/>
+                    <pic:cNvPicPr/>
+                  </pic:nvPicPr>
+                  <pic:blipFill>
+                    <a:blip r:embed="rId11"/>
+                    <a:stretch>
+                      <a:fillRect/>
+                    </a:stretch>
+                  </pic:blipFill>
+                  <pic:spPr>
+                    <a:xfrm>
+                      <a:off x="0" y="0"/>
+                      <a:ext cx="5400040" cy="4241800"/>
+                    </a:xfrm>
+                    <a:prstGeom prst="rect">
+                      <a:avLst/>
+                    </a:prstGeom>
+                  </pic:spPr>
+                </pic:pic>
+              </a:graphicData>
+            </a:graphic>
+          </wp:inline>
+        </w:drawing>
+      </w:r>
+    </w:p>
+    <w:p>
+      <w:pPr>
+        <w:spacing w:line="360" w:lineRule="auto"/>
+        <w:ind w:left="360"/>
+        <w:jc w:val="both"/>
+        <w:rPr>
+          <w:rFonts w:ascii="Arial" w:hAnsi="Arial" w:cs="Arial"/>
+          <w:sz w:val="24"/>
+          <w:szCs w:val="24"/>
+        </w:rPr>
+      </w:pPr>
+    </w:p>
+    <w:p>
+      <w:pPr>
+        <w:pStyle w:val="PargrafodaLista"/>
+        <w:numPr>
+          <w:ilvl w:val="0"/>
+          <w:numId w:val="1"/>
+        </w:numPr>
+        <w:spacing w:line="360" w:lineRule="auto"/>
+        <w:jc w:val="both"/>
+        <w:rPr>
+          <w:rFonts w:ascii="Arial" w:hAnsi="Arial" w:cs="Arial"/>
+          <w:b/>
+          <w:sz w:val="28"/>
+          <w:szCs w:val="28"/>
+        </w:rPr>
+      </w:pPr>
+      <w:r>
+        <w:rPr>
+          <w:rFonts w:ascii="Arial" w:hAnsi="Arial" w:cs="Arial"/>
+          <w:b/>
+          <w:sz w:val="28"/>
+          <w:szCs w:val="28"/>
+        </w:rPr>
+        <w:lastRenderedPageBreak/>
+        <w:t>Entrega do Sistema Proposto</w:t>
+      </w:r>
+    </w:p>
+    <w:p>
+      <w:pPr>
+        <w:spacing w:line="360" w:lineRule="auto"/>
+        <w:ind w:left="360"/>
+        <w:jc w:val="both"/>
+        <w:rPr>
+          <w:rFonts w:ascii="Arial" w:hAnsi="Arial" w:cs="Arial"/>
+          <w:b/>
+          <w:sz w:val="24"/>
+          <w:szCs w:val="24"/>
+        </w:rPr>
+      </w:pPr>
+      <w:r>
+        <w:rPr>
+          <w:rFonts w:ascii="Arial" w:hAnsi="Arial" w:cs="Arial"/>
+          <w:b/>
+          <w:sz w:val="24"/>
+          <w:szCs w:val="24"/>
+        </w:rPr>
+        <w:t>5.1 Diagrama de Classes</w:t>
+      </w:r>
+    </w:p>
+    <w:p>
+      <w:pPr>
+        <w:spacing w:line="360" w:lineRule="auto"/>
+        <w:ind w:left="360"/>
+        <w:jc w:val="both"/>
+        <w:rPr>
+          <w:rFonts w:ascii="Arial" w:hAnsi="Arial" w:cs="Arial"/>
+          <w:sz w:val="24"/>
+          <w:szCs w:val="24"/>
+        </w:rPr>
+      </w:pPr>
+      <w:r>
+        <w:rPr>
+          <w:rFonts w:ascii="Arial" w:hAnsi="Arial" w:cs="Arial"/>
+          <w:noProof/>
+          <w:sz w:val="24"/>
+          <w:szCs w:val="24"/>
+          <w:lang w:eastAsia="pt-BR"/>
+        </w:rPr>
+        <w:drawing>
+          <wp:inline distT="0" distB="0" distL="0" distR="0">
+            <wp:extent cx="5400040" cy="6157595"/>
+            <wp:effectExtent l="0" t="0" r="0" b="0"/>
+            <wp:docPr id="10" name="Imagem 10"/>
+            <wp:cNvGraphicFramePr>
+              <a:graphicFrameLocks xmlns:a="http://schemas.openxmlformats.org/drawingml/2006/main" noChangeAspect="1"/>
+            </wp:cNvGraphicFramePr>
+            <a:graphic xmlns:a="http://schemas.openxmlformats.org/drawingml/2006/main">
+              <a:graphicData uri="http://schemas.openxmlformats.org/drawingml/2006/picture">
+                <pic:pic xmlns:pic="http://schemas.openxmlformats.org/drawingml/2006/picture">
+                  <pic:nvPicPr>
+                    <pic:cNvPr id="10" name="Class Diagram0.jpg"/>
+                    <pic:cNvPicPr/>
+                  </pic:nvPicPr>
+                  <pic:blipFill>
+                    <a:blip r:embed="rId12" cstate="print">
+                      <a:extLst>
+                        <a:ext uri="{28A0092B-C50C-407E-A947-70E740481C1C}">
+                          <a14:useLocalDpi xmlns:a14="http://schemas.microsoft.com/office/drawing/2010/main" val="0"/>
+                        </a:ext>
+                      </a:extLst>
+                    </a:blip>
+                    <a:stretch>
+                      <a:fillRect/>
+                    </a:stretch>
+                  </pic:blipFill>
+                  <pic:spPr>
+                    <a:xfrm>
+                      <a:off x="0" y="0"/>
+                      <a:ext cx="5400040" cy="6157595"/>
+                    </a:xfrm>
+                    <a:prstGeom prst="rect">
+                      <a:avLst/>
+                    </a:prstGeom>
+                  </pic:spPr>
+                </pic:pic>
+              </a:graphicData>
+            </a:graphic>
+          </wp:inline>
+        </w:drawing>
+      </w:r>
+    </w:p>
+    <w:p>
+      <w:pPr>
+        <w:spacing w:line="360" w:lineRule="auto"/>
+        <w:ind w:left="360"/>
+        <w:jc w:val="both"/>
+        <w:rPr>
+          <w:rFonts w:ascii="Arial" w:hAnsi="Arial" w:cs="Arial"/>
+          <w:sz w:val="24"/>
+          <w:szCs w:val="24"/>
+        </w:rPr>
+      </w:pPr>
+    </w:p>
+    <w:p>
+      <w:pPr>
+        <w:spacing w:line="360" w:lineRule="auto"/>
+        <w:ind w:left="360"/>
+        <w:jc w:val="both"/>
+        <w:rPr>
+          <w:rFonts w:ascii="Arial" w:hAnsi="Arial" w:cs="Arial"/>
+          <w:sz w:val="24"/>
+          <w:szCs w:val="24"/>
+        </w:rPr>
+      </w:pPr>
+    </w:p>
+    <w:p>
+      <w:pPr>
+        <w:spacing w:line="360" w:lineRule="auto"/>
+        <w:ind w:left="360"/>
+        <w:jc w:val="both"/>
+        <w:rPr>
+          <w:rFonts w:ascii="Arial" w:hAnsi="Arial" w:cs="Arial"/>
+          <w:sz w:val="24"/>
+          <w:szCs w:val="24"/>
+        </w:rPr>
+      </w:pPr>
+    </w:p>
+    <w:p>
+      <w:pPr>
+        <w:spacing w:line="360" w:lineRule="auto"/>
+        <w:ind w:left="360"/>
+        <w:jc w:val="both"/>
+        <w:rPr>
+          <w:rFonts w:ascii="Arial" w:hAnsi="Arial" w:cs="Arial"/>
+          <w:sz w:val="24"/>
+          <w:szCs w:val="24"/>
+        </w:rPr>
+      </w:pPr>
+    </w:p>
+    <w:p>
+      <w:pPr>
+        <w:spacing w:line="360" w:lineRule="auto"/>
+        <w:ind w:left="360"/>
+        <w:jc w:val="both"/>
+        <w:rPr>
+          <w:rFonts w:ascii="Arial" w:hAnsi="Arial" w:cs="Arial"/>
+          <w:sz w:val="24"/>
+          <w:szCs w:val="24"/>
+        </w:rPr>
+      </w:pPr>
+    </w:p>
+    <w:p>
+      <w:pPr>
+        <w:spacing w:line="360" w:lineRule="auto"/>
+        <w:ind w:left="360"/>
+        <w:jc w:val="both"/>
+        <w:rPr>
+          <w:rFonts w:ascii="Arial" w:hAnsi="Arial" w:cs="Arial"/>
+          <w:b/>
+          <w:sz w:val="24"/>
+          <w:szCs w:val="24"/>
+        </w:rPr>
+      </w:pPr>
+      <w:r>
+        <w:rPr>
+          <w:rFonts w:ascii="Arial" w:hAnsi="Arial" w:cs="Arial"/>
+          <w:b/>
+          <w:sz w:val="24"/>
+          <w:szCs w:val="24"/>
+        </w:rPr>
+        <w:lastRenderedPageBreak/>
+        <w:t>5.2 Modelo de Dados</w:t>
+      </w:r>
+    </w:p>
+    <w:p>
+      <w:pPr>
+        <w:spacing w:line="360" w:lineRule="auto"/>
+        <w:ind w:left="360"/>
+        <w:jc w:val="both"/>
+        <w:rPr>
+          <w:rFonts w:ascii="Arial" w:hAnsi="Arial" w:cs="Arial"/>
+          <w:sz w:val="24"/>
+          <w:szCs w:val="24"/>
+        </w:rPr>
+      </w:pPr>
+      <w:r>
+        <w:rPr>
+          <w:rFonts w:ascii="Arial" w:hAnsi="Arial" w:cs="Arial"/>
+          <w:noProof/>
+          <w:sz w:val="24"/>
+          <w:szCs w:val="24"/>
+          <w:lang w:eastAsia="pt-BR"/>
+        </w:rPr>
+        <w:drawing>
+          <wp:inline distT="0" distB="0" distL="0" distR="0">
+            <wp:extent cx="5400040" cy="4270375"/>
+            <wp:effectExtent l="0" t="0" r="0" b="0"/>
+            <wp:docPr id="13" name="Imagem 13"/>
+            <wp:cNvGraphicFramePr>
+              <a:graphicFrameLocks xmlns:a="http://schemas.openxmlformats.org/drawingml/2006/main" noChangeAspect="1"/>
+            </wp:cNvGraphicFramePr>
+            <a:graphic xmlns:a="http://schemas.openxmlformats.org/drawingml/2006/main">
+              <a:graphicData uri="http://schemas.openxmlformats.org/drawingml/2006/picture">
+                <pic:pic xmlns:pic="http://schemas.openxmlformats.org/drawingml/2006/picture">
+                  <pic:nvPicPr>
+                    <pic:cNvPr id="13" name="Diagrama de Dados - Modelo Logico.jpg"/>
+                    <pic:cNvPicPr/>
+                  </pic:nvPicPr>
+                  <pic:blipFill>
+                    <a:blip r:embed="rId13">
+                      <a:extLst>
+                        <a:ext uri="{28A0092B-C50C-407E-A947-70E740481C1C}">
+                          <a14:useLocalDpi xmlns:a14="http://schemas.microsoft.com/office/drawing/2010/main" val="0"/>
+                        </a:ext>
+                      </a:extLst>
+                    </a:blip>
+                    <a:stretch>
+                      <a:fillRect/>
+                    </a:stretch>
+                  </pic:blipFill>
+                  <pic:spPr>
+                    <a:xfrm>
+                      <a:off x="0" y="0"/>
+                      <a:ext cx="5400040" cy="4270375"/>
+                    </a:xfrm>
+                    <a:prstGeom prst="rect">
+                      <a:avLst/>
+                    </a:prstGeom>
+                  </pic:spPr>
+                </pic:pic>
+              </a:graphicData>
+            </a:graphic>
+          </wp:inline>
+        </w:drawing>
+      </w:r>
+    </w:p>
+    <w:p>
+      <w:pPr>
+        <w:pStyle w:val="PargrafodaLista"/>
+        <w:numPr>
+          <w:ilvl w:val="0"/>
+          <w:numId w:val="1"/>
+        </w:numPr>
+        <w:spacing w:line="360" w:lineRule="auto"/>
+        <w:jc w:val="both"/>
+        <w:rPr>
+          <w:rFonts w:ascii="Arial" w:hAnsi="Arial" w:cs="Arial"/>
+          <w:b/>
+          <w:sz w:val="28"/>
+          <w:szCs w:val="28"/>
+        </w:rPr>
+      </w:pPr>
+      <w:r>
+        <w:rPr>
+          <w:rFonts w:ascii="Arial" w:hAnsi="Arial" w:cs="Arial"/>
+          <w:b/>
+          <w:sz w:val="28"/>
+          <w:szCs w:val="28"/>
+        </w:rPr>
+        <w:t>Conclusões e Referências</w:t>
+      </w:r>
+    </w:p>
+    <w:p>
+      <w:pPr>
+        <w:pStyle w:val="PargrafodaLista"/>
+        <w:numPr>
+          <w:ilvl w:val="1"/>
+          <w:numId w:val="1"/>
+        </w:numPr>
+        <w:spacing w:line="360" w:lineRule="auto"/>
+        <w:jc w:val="both"/>
+        <w:rPr>
+          <w:rFonts w:ascii="Arial" w:hAnsi="Arial" w:cs="Arial"/>
+          <w:sz w:val="24"/>
+          <w:szCs w:val="24"/>
+        </w:rPr>
+      </w:pPr>
+      <w:r>
+        <w:rPr>
+          <w:rFonts w:ascii="Arial" w:hAnsi="Arial" w:cs="Arial"/>
+          <w:b/>
+          <w:sz w:val="24"/>
+          <w:szCs w:val="24"/>
+        </w:rPr>
+        <w:t>Conclusões</w:t>
+      </w:r>
+    </w:p>
+    <w:p>
+      <w:pPr>
+        <w:spacing w:line="360" w:lineRule="auto"/>
+        <w:ind w:left="360"/>
+        <w:jc w:val="both"/>
+        <w:rPr>
+          <w:rFonts w:ascii="Arial" w:hAnsi="Arial" w:cs="Arial"/>
+          <w:sz w:val="24"/>
+          <w:szCs w:val="24"/>
+        </w:rPr>
+      </w:pPr>
+      <w:r>
+        <w:rPr>
+          <w:rFonts w:ascii="Arial" w:hAnsi="Arial" w:cs="Arial"/>
+          <w:sz w:val="24"/>
+          <w:szCs w:val="24"/>
+        </w:rPr>
+        <w:t>De fato, posso conclu</w:t>
+      </w:r>
+      <w:r>
+        <w:rPr>
+          <w:rFonts w:ascii="Arial" w:hAnsi="Arial" w:cs="Arial"/>
+          <w:sz w:val="24"/>
+          <w:szCs w:val="24"/>
+        </w:rPr>
+        <w:t>ir que este projeto de TCC ajudou</w:t>
+      </w:r>
+      <w:r>
+        <w:rPr>
+          <w:rFonts w:ascii="Arial" w:hAnsi="Arial" w:cs="Arial"/>
+          <w:sz w:val="24"/>
+          <w:szCs w:val="24"/>
+        </w:rPr>
+        <w:t xml:space="preserve"> a colocar</w:t>
+      </w:r>
+      <w:r>
+        <w:rPr>
+          <w:rFonts w:ascii="Arial" w:hAnsi="Arial" w:cs="Arial"/>
+          <w:sz w:val="24"/>
+          <w:szCs w:val="24"/>
+        </w:rPr>
+        <w:t xml:space="preserve"> em pr</w:t>
+      </w:r>
+      <w:r>
+        <w:rPr>
+          <w:rFonts w:ascii="Arial" w:hAnsi="Arial" w:cs="Arial"/>
+          <w:sz w:val="24"/>
+          <w:szCs w:val="24"/>
+        </w:rPr>
+        <w:t>ática tudo aquilo que aprende</w:t>
+      </w:r>
+      <w:r>
+        <w:rPr>
+          <w:rFonts w:ascii="Arial" w:hAnsi="Arial" w:cs="Arial"/>
+          <w:sz w:val="24"/>
+          <w:szCs w:val="24"/>
+        </w:rPr>
+        <w:t xml:space="preserve"> durante o </w:t>
+      </w:r>
+      <w:r>
+        <w:rPr>
+          <w:rFonts w:ascii="Arial" w:hAnsi="Arial" w:cs="Arial"/>
+          <w:sz w:val="24"/>
+          <w:szCs w:val="24"/>
+        </w:rPr>
+        <w:t xml:space="preserve">decorrer do curso. Logo, </w:t>
+      </w:r>
+      <w:r>
+        <w:rPr>
+          <w:rFonts w:ascii="Arial" w:hAnsi="Arial" w:cs="Arial"/>
+          <w:sz w:val="24"/>
+          <w:szCs w:val="24"/>
+        </w:rPr>
+        <w:t>relembrei</w:t>
+      </w:r>
+      <w:r>
+        <w:rPr>
+          <w:rFonts w:ascii="Arial" w:hAnsi="Arial" w:cs="Arial"/>
+          <w:sz w:val="24"/>
+          <w:szCs w:val="24"/>
+        </w:rPr>
+        <w:t xml:space="preserve"> como desenvolver</w:t>
+      </w:r>
+      <w:r>
+        <w:rPr>
+          <w:rFonts w:ascii="Arial" w:hAnsi="Arial" w:cs="Arial"/>
+          <w:sz w:val="24"/>
+          <w:szCs w:val="24"/>
+        </w:rPr>
+        <w:t xml:space="preserve"> cada </w:t>
+      </w:r>
+      <w:r>
+        <w:rPr>
+          <w:rFonts w:ascii="Arial" w:hAnsi="Arial" w:cs="Arial"/>
+          <w:sz w:val="24"/>
+          <w:szCs w:val="24"/>
+        </w:rPr>
+        <w:t>atividade</w:t>
+      </w:r>
+      <w:r>
+        <w:rPr>
+          <w:rFonts w:ascii="Arial" w:hAnsi="Arial" w:cs="Arial"/>
+          <w:sz w:val="24"/>
+          <w:szCs w:val="24"/>
+        </w:rPr>
+        <w:t xml:space="preserve"> acima. O projeto de TCC</w:t>
+      </w:r>
+      <w:r>
+        <w:rPr>
+          <w:rFonts w:ascii="Arial" w:hAnsi="Arial" w:cs="Arial"/>
+          <w:sz w:val="24"/>
+          <w:szCs w:val="24"/>
+        </w:rPr>
+        <w:t xml:space="preserve"> mostra o processo de desenvolvimento de software, sua importância para o mercado atual e como</w:t>
+      </w:r>
+      <w:r>
+        <w:rPr>
+          <w:rFonts w:ascii="Arial" w:hAnsi="Arial" w:cs="Arial"/>
+          <w:sz w:val="24"/>
+          <w:szCs w:val="24"/>
+        </w:rPr>
+        <w:t xml:space="preserve"> o</w:t>
+      </w:r>
+      <w:r>
+        <w:rPr>
+          <w:rFonts w:ascii="Arial" w:hAnsi="Arial" w:cs="Arial"/>
+          <w:sz w:val="24"/>
+          <w:szCs w:val="24"/>
+        </w:rPr>
+        <w:t xml:space="preserve"> valor da documentação</w:t>
+      </w:r>
+      <w:r>
+        <w:rPr>
+          <w:rFonts w:ascii="Arial" w:hAnsi="Arial" w:cs="Arial"/>
+          <w:sz w:val="24"/>
+          <w:szCs w:val="24"/>
+        </w:rPr>
+        <w:t xml:space="preserve"> é importante</w:t>
+      </w:r>
+      <w:r>
+        <w:rPr>
+          <w:rFonts w:ascii="Arial" w:hAnsi="Arial" w:cs="Arial"/>
+          <w:sz w:val="24"/>
+          <w:szCs w:val="24"/>
+        </w:rPr>
+        <w:t>,</w:t>
+      </w:r>
+      <w:r>
+        <w:rPr>
+          <w:rFonts w:ascii="Arial" w:hAnsi="Arial" w:cs="Arial"/>
+          <w:sz w:val="24"/>
+          <w:szCs w:val="24"/>
+        </w:rPr>
+        <w:t xml:space="preserve"> tanto</w:t>
+      </w:r>
+      <w:r>
+        <w:rPr>
+          <w:rFonts w:ascii="Arial" w:hAnsi="Arial" w:cs="Arial"/>
+          <w:sz w:val="24"/>
+          <w:szCs w:val="24"/>
+        </w:rPr>
+        <w:t xml:space="preserve"> no ambiente interno</w:t>
+      </w:r>
+      <w:r>
+        <w:rPr>
+          <w:rFonts w:ascii="Arial" w:hAnsi="Arial" w:cs="Arial"/>
+          <w:sz w:val="24"/>
+          <w:szCs w:val="24"/>
+        </w:rPr>
+        <w:t xml:space="preserve"> como extern</w:t>
+      </w:r>
+      <w:r>
+        <w:rPr>
+          <w:rFonts w:ascii="Arial" w:hAnsi="Arial" w:cs="Arial"/>
+          <w:sz w:val="24"/>
+          <w:szCs w:val="24"/>
+        </w:rPr>
+        <w:t>o de uma organização</w:t>
+      </w:r>
+      <w:r>
+        <w:rPr>
+          <w:rFonts w:ascii="Arial" w:hAnsi="Arial" w:cs="Arial"/>
+          <w:sz w:val="24"/>
+          <w:szCs w:val="24"/>
+        </w:rPr>
+        <w:t>.</w:t>
+      </w:r>
+    </w:p>
+    <w:p>
+      <w:pPr>
+        <w:spacing w:line="360" w:lineRule="auto"/>
+        <w:ind w:left="360"/>
+        <w:jc w:val="both"/>
+        <w:rPr>
+          <w:rFonts w:ascii="Arial" w:hAnsi="Arial" w:cs="Arial"/>
+          <w:sz w:val="24"/>
+          <w:szCs w:val="24"/>
+        </w:rPr>
+      </w:pPr>
+      <w:r>
+        <w:rPr>
+          <w:rFonts w:ascii="Arial" w:hAnsi="Arial" w:cs="Arial"/>
+          <w:sz w:val="24"/>
+          <w:szCs w:val="24"/>
+        </w:rPr>
+        <w:t>Para o</w:t>
+      </w:r>
+      <w:r>
+        <w:rPr>
+          <w:rFonts w:ascii="Arial" w:hAnsi="Arial" w:cs="Arial"/>
+          <w:sz w:val="24"/>
+          <w:szCs w:val="24"/>
+        </w:rPr>
+        <w:t xml:space="preserve"> desenvolvimento do</w:t>
+      </w:r>
+      <w:r>
+        <w:rPr>
+          <w:rFonts w:ascii="Arial" w:hAnsi="Arial" w:cs="Arial"/>
+          <w:sz w:val="24"/>
+          <w:szCs w:val="24"/>
+        </w:rPr>
+        <w:t xml:space="preserve"> meu sistema, o projeto de TCC me ajudou bastante, pois todas etapas e orientações serviram para a documentação do sistema que será implantado na república</w:t>
+      </w:r>
+      <w:r>
+        <w:rPr>
+          <w:rFonts w:ascii="Arial" w:hAnsi="Arial" w:cs="Arial"/>
+          <w:sz w:val="24"/>
+          <w:szCs w:val="24"/>
+        </w:rPr>
+        <w:t xml:space="preserve"> universitária</w:t>
+      </w:r>
+      <w:r>
+        <w:rPr>
+          <w:rFonts w:ascii="Arial" w:hAnsi="Arial" w:cs="Arial"/>
+          <w:sz w:val="24"/>
+          <w:szCs w:val="24"/>
+        </w:rPr>
+        <w:t>, contribui</w:t>
+      </w:r>
+      <w:r>
+        <w:rPr>
+          <w:rFonts w:ascii="Arial" w:hAnsi="Arial" w:cs="Arial"/>
+          <w:sz w:val="24"/>
+          <w:szCs w:val="24"/>
+        </w:rPr>
+        <w:t>ndo</w:t>
+      </w:r>
+      <w:r>
+        <w:rPr>
+          <w:rFonts w:ascii="Arial" w:hAnsi="Arial" w:cs="Arial"/>
+          <w:sz w:val="24"/>
+          <w:szCs w:val="24"/>
+        </w:rPr>
+        <w:t xml:space="preserve"> como forma de aprendizado para a criação de futuros sistemas.</w:t>
+      </w:r>
+    </w:p>
+    <w:p>
+      <w:pPr>
+        <w:spacing w:line="360" w:lineRule="auto"/>
+        <w:ind w:left="360"/>
+        <w:jc w:val="both"/>
+        <w:rPr>
+          <w:rFonts w:ascii="Arial" w:hAnsi="Arial" w:cs="Arial"/>
+          <w:sz w:val="24"/>
+          <w:szCs w:val="24"/>
+        </w:rPr>
+      </w:pPr>
+      <w:r>
+        <w:rPr>
+          <w:rFonts w:ascii="Arial" w:hAnsi="Arial" w:cs="Arial"/>
+          <w:sz w:val="24"/>
+          <w:szCs w:val="24"/>
+        </w:rPr>
+        <w:t>Como vimos, este projeto é resultado de um estudo feito com muita dedicação e que</w:t>
+      </w:r>
+      <w:r>
+        <w:rPr>
+          <w:rFonts w:ascii="Arial" w:hAnsi="Arial" w:cs="Arial"/>
+          <w:sz w:val="24"/>
+          <w:szCs w:val="24"/>
+        </w:rPr>
+        <w:t xml:space="preserve"> exigiu muita análise</w:t>
+      </w:r>
+      <w:r>
+        <w:rPr>
+          <w:rFonts w:ascii="Arial" w:hAnsi="Arial" w:cs="Arial"/>
+          <w:sz w:val="24"/>
+          <w:szCs w:val="24"/>
+        </w:rPr>
+        <w:t xml:space="preserve"> </w:t>
+      </w:r>
+      <w:r>
+        <w:rPr>
+          <w:rFonts w:ascii="Arial" w:hAnsi="Arial" w:cs="Arial"/>
+          <w:sz w:val="24"/>
+          <w:szCs w:val="24"/>
+        </w:rPr>
+        <w:t>para a elaboração do mesmo. Uma</w:t>
+      </w:r>
+      <w:r>
+        <w:rPr>
+          <w:rFonts w:ascii="Arial" w:hAnsi="Arial" w:cs="Arial"/>
+          <w:sz w:val="24"/>
+          <w:szCs w:val="24"/>
+        </w:rPr>
+        <w:t xml:space="preserve"> das </w:t>
+      </w:r>
+      <w:r>
+        <w:rPr>
+          <w:rFonts w:ascii="Arial" w:hAnsi="Arial" w:cs="Arial"/>
+          <w:sz w:val="24"/>
+          <w:szCs w:val="24"/>
+        </w:rPr>
+        <w:lastRenderedPageBreak/>
+        <w:t xml:space="preserve">vantagens que podemos observar é que a cada etapa vivida nos mostrou uma nova forma de aprendizado, sabemos que não foi fácil, mas com muita </w:t>
+      </w:r>
+      <w:r>
+        <w:rPr>
+          <w:rFonts w:ascii="Arial" w:hAnsi="Arial" w:cs="Arial"/>
+          <w:sz w:val="24"/>
+          <w:szCs w:val="24"/>
+        </w:rPr>
+        <w:t>responsabilidade e dedicação irei atingir</w:t>
+      </w:r>
+      <w:r>
+        <w:rPr>
+          <w:rFonts w:ascii="Arial" w:hAnsi="Arial" w:cs="Arial"/>
+          <w:sz w:val="24"/>
+          <w:szCs w:val="24"/>
+        </w:rPr>
+        <w:t xml:space="preserve"> o objetivo esperado.</w:t>
+      </w:r>
+      <w:r>
+        <w:rPr>
+          <w:rFonts w:ascii="Arial" w:hAnsi="Arial" w:cs="Arial"/>
+          <w:sz w:val="24"/>
+          <w:szCs w:val="24"/>
+        </w:rPr>
+        <w:t xml:space="preserve"> Dificuldades e barreiras foram encontradas durante o camin</w:t>
+      </w:r>
+      <w:r>
+        <w:rPr>
+          <w:rFonts w:ascii="Arial" w:hAnsi="Arial" w:cs="Arial"/>
+          <w:sz w:val="24"/>
+          <w:szCs w:val="24"/>
+        </w:rPr>
+        <w:t>ho, mas não fo</w:t>
+      </w:r>
+      <w:r>
+        <w:rPr>
+          <w:rFonts w:ascii="Arial" w:hAnsi="Arial" w:cs="Arial"/>
+          <w:sz w:val="24"/>
+          <w:szCs w:val="24"/>
+        </w:rPr>
+        <w:t>ram motivos de desistência porque sempre iremos encontrar na</w:t>
+      </w:r>
+      <w:r>
+        <w:rPr>
+          <w:rFonts w:ascii="Arial" w:hAnsi="Arial" w:cs="Arial"/>
+          <w:sz w:val="24"/>
+          <w:szCs w:val="24"/>
+        </w:rPr>
+        <w:t>s</w:t>
+      </w:r>
+      <w:r>
+        <w:rPr>
+          <w:rFonts w:ascii="Arial" w:hAnsi="Arial" w:cs="Arial"/>
+          <w:sz w:val="24"/>
+          <w:szCs w:val="24"/>
+        </w:rPr>
+        <w:t xml:space="preserve"> nossa</w:t>
+      </w:r>
+      <w:r>
+        <w:rPr>
+          <w:rFonts w:ascii="Arial" w:hAnsi="Arial" w:cs="Arial"/>
+          <w:sz w:val="24"/>
+          <w:szCs w:val="24"/>
+        </w:rPr>
+        <w:t>s</w:t>
+      </w:r>
+      <w:r>
+        <w:rPr>
+          <w:rFonts w:ascii="Arial" w:hAnsi="Arial" w:cs="Arial"/>
+          <w:sz w:val="24"/>
+          <w:szCs w:val="24"/>
+        </w:rPr>
+        <w:t xml:space="preserve"> vida</w:t>
+      </w:r>
+      <w:r>
+        <w:rPr>
+          <w:rFonts w:ascii="Arial" w:hAnsi="Arial" w:cs="Arial"/>
+          <w:sz w:val="24"/>
+          <w:szCs w:val="24"/>
+        </w:rPr>
+        <w:t>s</w:t>
+      </w:r>
+      <w:r>
+        <w:rPr>
+          <w:rFonts w:ascii="Arial" w:hAnsi="Arial" w:cs="Arial"/>
+          <w:sz w:val="24"/>
+          <w:szCs w:val="24"/>
+        </w:rPr>
+        <w:t>, seja</w:t>
+      </w:r>
+      <w:r>
+        <w:rPr>
+          <w:rFonts w:ascii="Arial" w:hAnsi="Arial" w:cs="Arial"/>
+          <w:sz w:val="24"/>
+          <w:szCs w:val="24"/>
+        </w:rPr>
+        <w:t>m elas</w:t>
+      </w:r>
+      <w:r>
+        <w:rPr>
+          <w:rFonts w:ascii="Arial" w:hAnsi="Arial" w:cs="Arial"/>
+          <w:sz w:val="24"/>
+          <w:szCs w:val="24"/>
+        </w:rPr>
+        <w:t xml:space="preserve"> na vida profissional</w:t>
+      </w:r>
+      <w:r>
+        <w:rPr>
+          <w:rFonts w:ascii="Arial" w:hAnsi="Arial" w:cs="Arial"/>
+          <w:sz w:val="24"/>
+          <w:szCs w:val="24"/>
+        </w:rPr>
+        <w:t xml:space="preserve"> ou pessoal e teremos que superar todas elas</w:t>
+      </w:r>
+      <w:r>
+        <w:rPr>
+          <w:rFonts w:ascii="Arial" w:hAnsi="Arial" w:cs="Arial"/>
+          <w:sz w:val="24"/>
+          <w:szCs w:val="24"/>
+        </w:rPr>
+        <w:t>.</w:t>
+      </w:r>
+    </w:p>
+    <w:p>
+      <w:pPr>
+        <w:spacing w:line="360" w:lineRule="auto"/>
+        <w:ind w:left="360"/>
+        <w:jc w:val="both"/>
+        <w:rPr>
+          <w:rFonts w:ascii="Arial" w:hAnsi="Arial" w:cs="Arial"/>
+          <w:sz w:val="24"/>
+          <w:szCs w:val="24"/>
+        </w:rPr>
+      </w:pPr>
+      <w:r>
+        <w:rPr>
+          <w:rFonts w:ascii="Arial" w:hAnsi="Arial" w:cs="Arial"/>
+          <w:sz w:val="24"/>
+          <w:szCs w:val="24"/>
+        </w:rPr>
+        <w:t xml:space="preserve">Agradeço primeiramente a Deus por ter me dado força e sabedoria para superar todas as dificuldades, ao meu orientador (Airton </w:t>
+      </w:r>
+      <w:proofErr w:type="spellStart"/>
+      <w:r>
+        <w:rPr>
+          <w:rFonts w:ascii="Arial" w:hAnsi="Arial" w:cs="Arial"/>
+          <w:sz w:val="24"/>
+          <w:szCs w:val="24"/>
+        </w:rPr>
+        <w:t>Sartore</w:t>
+      </w:r>
+      <w:proofErr w:type="spellEnd"/>
+      <w:r>
+        <w:rPr>
+          <w:rFonts w:ascii="Arial" w:hAnsi="Arial" w:cs="Arial"/>
+          <w:sz w:val="24"/>
+          <w:szCs w:val="24"/>
+        </w:rPr>
+        <w:t>) por ter me guiado durante todo o projeto, a minha família e amigos por ter sempre me apoiado.</w:t>
+      </w:r>
+    </w:p>
+    <w:p>
+      <w:pPr>
+        <w:pStyle w:val="PargrafodaLista"/>
+        <w:numPr>
+          <w:ilvl w:val="1"/>
+          <w:numId w:val="1"/>
+        </w:numPr>
+        <w:spacing w:line="360" w:lineRule="auto"/>
+        <w:jc w:val="both"/>
+        <w:rPr>
+          <w:rFonts w:ascii="Arial" w:hAnsi="Arial" w:cs="Arial"/>
+          <w:sz w:val="24"/>
+          <w:szCs w:val="24"/>
+        </w:rPr>
+      </w:pPr>
+      <w:r>
+        <w:rPr>
+          <w:rFonts w:ascii="Arial" w:hAnsi="Arial" w:cs="Arial"/>
+          <w:b/>
+          <w:sz w:val="24"/>
+          <w:szCs w:val="24"/>
+        </w:rPr>
+        <w:t>Referências</w:t>
+      </w:r>
+    </w:p>
+    <w:p>
+      <w:pPr>
+        <w:spacing w:line="360" w:lineRule="auto"/>
+        <w:ind w:left="360"/>
+        <w:jc w:val="both"/>
+        <w:rPr>
+          <w:rFonts w:ascii="Arial" w:hAnsi="Arial" w:cs="Arial"/>
+          <w:sz w:val="24"/>
+          <w:szCs w:val="24"/>
+        </w:rPr>
+      </w:pPr>
+      <w:r>
+        <w:rPr>
+          <w:rFonts w:ascii="Arial" w:hAnsi="Arial" w:cs="Arial"/>
+          <w:sz w:val="24"/>
+          <w:szCs w:val="24"/>
+        </w:rPr>
+        <w:t>&lt;</w:t>
+      </w:r>
+      <w:proofErr w:type="gramStart"/>
+      <w:r>
+        <w:rPr>
+          <w:rFonts w:ascii="Arial" w:hAnsi="Arial" w:cs="Arial"/>
+          <w:sz w:val="24"/>
+          <w:szCs w:val="24"/>
+        </w:rPr>
+        <w:t>https://consultoriaempresarialmc.com.br/2015/07/20/objetivos-e-importancia-dos-metodos-de-trabalho/</w:t>
+      </w:r>
+      <w:proofErr w:type="gramEnd"/>
+      <w:r>
+        <w:rPr>
+          <w:rFonts w:ascii="Arial" w:hAnsi="Arial" w:cs="Arial"/>
+          <w:sz w:val="24"/>
+          <w:szCs w:val="24"/>
+        </w:rPr>
+        <w:t>&gt;</w:t>
+      </w:r>
+    </w:p>
+    <w:p>
+      <w:pPr>
+        <w:spacing w:line="360" w:lineRule="auto"/>
+        <w:ind w:left="360"/>
+        <w:jc w:val="both"/>
+        <w:rPr>
+          <w:rFonts w:ascii="Arial" w:hAnsi="Arial" w:cs="Arial"/>
+          <w:sz w:val="24"/>
+          <w:szCs w:val="24"/>
+        </w:rPr>
+      </w:pPr>
+      <w:r>
+        <w:rPr>
+          <w:rFonts w:ascii="Arial" w:hAnsi="Arial" w:cs="Arial"/>
+          <w:sz w:val="24"/>
+          <w:szCs w:val="24"/>
+        </w:rPr>
+        <w:t>&lt;</w:t>
+      </w:r>
+      <w:proofErr w:type="gramStart"/>
+      <w:r>
+        <w:rPr>
+          <w:rFonts w:ascii="Arial" w:hAnsi="Arial" w:cs="Arial"/>
+          <w:sz w:val="24"/>
+          <w:szCs w:val="24"/>
+        </w:rPr>
+        <w:t>https://www.google.com.br/search?q=exemplo+de+cronograma+de+gantt&amp;tbm=isch&amp;tbo=u&amp;source=univ&amp;sa=X&amp;ved=0ahUKEwje0PCAwovbAhUETZAKHS_QDQAQsAQIJg&amp;biw=1366&amp;bih=637</w:t>
+      </w:r>
+      <w:proofErr w:type="gramEnd"/>
+      <w:r>
+        <w:rPr>
+          <w:rFonts w:ascii="Arial" w:hAnsi="Arial" w:cs="Arial"/>
+          <w:sz w:val="24"/>
+          <w:szCs w:val="24"/>
+        </w:rPr>
+        <w:t>&gt;</w:t>
+      </w:r>
+    </w:p>
+    <w:p>
+      <w:pPr>
+        <w:spacing w:line="360" w:lineRule="auto"/>
+        <w:ind w:left="360"/>
+        <w:jc w:val="both"/>
+        <w:rPr>
+          <w:rFonts w:ascii="Arial" w:hAnsi="Arial" w:cs="Arial"/>
+          <w:sz w:val="24"/>
+          <w:szCs w:val="24"/>
+        </w:rPr>
+      </w:pPr>
+      <w:r>
+        <w:rPr>
+          <w:rFonts w:ascii="Arial" w:hAnsi="Arial" w:cs="Arial"/>
+          <w:sz w:val="24"/>
+          <w:szCs w:val="24"/>
+        </w:rPr>
+        <w:t>&lt;</w:t>
+      </w:r>
+      <w:proofErr w:type="gramStart"/>
+      <w:r>
+        <w:rPr>
+          <w:rFonts w:ascii="Arial" w:hAnsi="Arial" w:cs="Arial"/>
+          <w:sz w:val="24"/>
+          <w:szCs w:val="24"/>
+        </w:rPr>
+        <w:t>https://www.google.com.br/search?biw=1366&amp;bih=637&amp;tbm=isch&amp;sa=1&amp;ei=ktD8WpbnH4SVwgT6oaDoBg&amp;q=exemplo+de+organograma&amp;oq=exemplo+de+organograma&amp;gs_l=img.3..</w:t>
+      </w:r>
+      <w:proofErr w:type="gramEnd"/>
+      <w:r>
+        <w:rPr>
+          <w:rFonts w:ascii="Arial" w:hAnsi="Arial" w:cs="Arial"/>
+          <w:sz w:val="24"/>
+          <w:szCs w:val="24"/>
+        </w:rPr>
+        <w:t>0l10.549250.553802.0.554254.20.15.0.0.0.0.329.2229.0j8j2j2.12.0....0...1c.1.64.img..11.1.329....0.CIu99lhF5Vo</w:t>
+      </w:r>
+      <w:r>
+        <w:rPr>
+          <w:rFonts w:ascii="Arial" w:hAnsi="Arial" w:cs="Arial"/>
+          <w:sz w:val="24"/>
+          <w:szCs w:val="24"/>
+        </w:rPr>
+        <w:t>&gt;</w:t>
+      </w:r>
+    </w:p>
+    <w:p>
+      <w:pPr>
+        <w:spacing w:line="360" w:lineRule="auto"/>
+        <w:ind w:left="360"/>
+        <w:jc w:val="both"/>
+        <w:rPr>
+          <w:rFonts w:ascii="Arial" w:hAnsi="Arial" w:cs="Arial"/>
+          <w:sz w:val="24"/>
+          <w:szCs w:val="24"/>
+        </w:rPr>
+      </w:pPr>
+      <w:r>
+        <w:rPr>
+          <w:rFonts w:ascii="Arial" w:hAnsi="Arial" w:cs="Arial"/>
+          <w:sz w:val="24"/>
+          <w:szCs w:val="24"/>
+        </w:rPr>
+        <w:t>&lt;</w:t>
+      </w:r>
+      <w:proofErr w:type="gramStart"/>
+      <w:r>
+        <w:rPr>
+          <w:rFonts w:ascii="Arial" w:hAnsi="Arial" w:cs="Arial"/>
+          <w:sz w:val="24"/>
+          <w:szCs w:val="24"/>
+        </w:rPr>
+        <w:t>https://pt.wikipedia.org/wiki/Mercado_consumidor</w:t>
+      </w:r>
+      <w:proofErr w:type="gramEnd"/>
+      <w:r>
+        <w:rPr>
+          <w:rFonts w:ascii="Arial" w:hAnsi="Arial" w:cs="Arial"/>
+          <w:sz w:val="24"/>
+          <w:szCs w:val="24"/>
+        </w:rPr>
+        <w:t>&gt;</w:t>
+      </w:r>
+    </w:p>
+    <w:p>
+      <w:pPr>
+        <w:spacing w:line="360" w:lineRule="auto"/>
+        <w:ind w:left="360"/>
+        <w:jc w:val="both"/>
+        <w:rPr>
+          <w:rFonts w:ascii="Arial" w:hAnsi="Arial" w:cs="Arial"/>
+          <w:sz w:val="24"/>
+          <w:szCs w:val="24"/>
+        </w:rPr>
+      </w:pPr>
+      <w:r>
+        <w:rPr>
+          <w:rFonts w:ascii="Arial" w:hAnsi="Arial" w:cs="Arial"/>
+          <w:sz w:val="24"/>
+          <w:szCs w:val="24"/>
+        </w:rPr>
+        <w:t>&lt;</w:t>
+      </w:r>
+      <w:proofErr w:type="gramStart"/>
+      <w:r>
+        <w:rPr>
+          <w:rFonts w:ascii="Arial" w:hAnsi="Arial" w:cs="Arial"/>
+          <w:sz w:val="24"/>
+          <w:szCs w:val="24"/>
+        </w:rPr>
+        <w:t>https://conceitos.com/concorrencia/</w:t>
+      </w:r>
+      <w:proofErr w:type="gramEnd"/>
+      <w:r>
+        <w:rPr>
+          <w:rFonts w:ascii="Arial" w:hAnsi="Arial" w:cs="Arial"/>
+          <w:sz w:val="24"/>
+          <w:szCs w:val="24"/>
+        </w:rPr>
+        <w:t>&gt;</w:t>
+      </w:r>
+    </w:p>
+    <w:p>
+      <w:pPr>
+        <w:spacing w:line="360" w:lineRule="auto"/>
+        <w:ind w:left="360"/>
+        <w:jc w:val="both"/>
+        <w:rPr>
+          <w:rFonts w:ascii="Arial" w:hAnsi="Arial" w:cs="Arial"/>
+          <w:sz w:val="24"/>
+          <w:szCs w:val="24"/>
+        </w:rPr>
+      </w:pPr>
+      <w:r>
+        <w:rPr>
+          <w:rFonts w:ascii="Arial" w:hAnsi="Arial" w:cs="Arial"/>
+          <w:sz w:val="24"/>
+          <w:szCs w:val="24"/>
+        </w:rPr>
+        <w:t>&lt;</w:t>
+      </w:r>
+      <w:proofErr w:type="gramStart"/>
+      <w:r>
+        <w:rPr>
+          <w:rFonts w:ascii="Arial" w:hAnsi="Arial" w:cs="Arial"/>
+          <w:sz w:val="24"/>
+          <w:szCs w:val="24"/>
+        </w:rPr>
+        <w:t>http://blog.aevo.com.br/premissas-e-restricoes-em-projetos-o-que-eu-preciso-saber/</w:t>
+      </w:r>
+      <w:proofErr w:type="gramEnd"/>
+      <w:r>
+        <w:rPr>
+          <w:rFonts w:ascii="Arial" w:hAnsi="Arial" w:cs="Arial"/>
+          <w:sz w:val="24"/>
+          <w:szCs w:val="24"/>
+        </w:rPr>
+        <w:t>&gt;</w:t>
+      </w:r>
+    </w:p>
+    <w:p>
+      <w:pPr>
+        <w:spacing w:line="360" w:lineRule="auto"/>
+        <w:ind w:left="360"/>
+        <w:jc w:val="both"/>
+        <w:rPr>
+          <w:rFonts w:ascii="Arial" w:hAnsi="Arial" w:cs="Arial"/>
+          <w:sz w:val="24"/>
+          <w:szCs w:val="24"/>
+        </w:rPr>
+      </w:pPr>
+      <w:r>
+        <w:rPr>
+          <w:rFonts w:ascii="Arial" w:hAnsi="Arial" w:cs="Arial"/>
+          <w:sz w:val="24"/>
+          <w:szCs w:val="24"/>
+        </w:rPr>
+        <w:t>&lt;</w:t>
+      </w:r>
+      <w:proofErr w:type="gramStart"/>
+      <w:r>
+        <w:rPr>
+          <w:rFonts w:ascii="Arial" w:hAnsi="Arial" w:cs="Arial"/>
+          <w:sz w:val="24"/>
+          <w:szCs w:val="24"/>
+        </w:rPr>
+        <w:t>https://hinc.com.br/escopo-do-projeto-exemplo/</w:t>
+      </w:r>
+      <w:proofErr w:type="gramEnd"/>
+      <w:r>
+        <w:rPr>
+          <w:rFonts w:ascii="Arial" w:hAnsi="Arial" w:cs="Arial"/>
+          <w:sz w:val="24"/>
+          <w:szCs w:val="24"/>
+        </w:rPr>
+        <w:t>&gt;</w:t>
+      </w:r>
+    </w:p>
+    <w:p>
+      <w:pPr>
+        <w:spacing w:line="360" w:lineRule="auto"/>
+        <w:ind w:left="360"/>
+        <w:jc w:val="both"/>
+        <w:rPr>
+          <w:rFonts w:ascii="Arial" w:hAnsi="Arial" w:cs="Arial"/>
+          <w:sz w:val="24"/>
+          <w:szCs w:val="24"/>
+        </w:rPr>
+      </w:pPr>
+      <w:r>
+        <w:rPr>
+          <w:rFonts w:ascii="Arial" w:hAnsi="Arial" w:cs="Arial"/>
+          <w:sz w:val="24"/>
+          <w:szCs w:val="24"/>
+        </w:rPr>
+        <w:t>&lt;</w:t>
+      </w:r>
+      <w:proofErr w:type="gramStart"/>
+      <w:r>
+        <w:rPr>
+          <w:rFonts w:ascii="Arial" w:hAnsi="Arial" w:cs="Arial"/>
+          <w:sz w:val="24"/>
+          <w:szCs w:val="24"/>
+        </w:rPr>
+        <w:t>https://www.projectbuilder.com.br/blog/conheca-as-5-fases-de-um-modelo-de-projeto/</w:t>
+      </w:r>
+      <w:proofErr w:type="gramEnd"/>
+      <w:r>
+        <w:rPr>
+          <w:rFonts w:ascii="Arial" w:hAnsi="Arial" w:cs="Arial"/>
+          <w:sz w:val="24"/>
+          <w:szCs w:val="24"/>
+        </w:rPr>
+        <w:t>&gt;</w:t>
+      </w:r>
+    </w:p>
+    <w:p>
+      <w:pPr>
+        <w:spacing w:line="360" w:lineRule="auto"/>
+        <w:ind w:left="360"/>
+        <w:jc w:val="both"/>
+        <w:rPr>
+          <w:rFonts w:ascii="Arial" w:hAnsi="Arial" w:cs="Arial"/>
+          <w:sz w:val="24"/>
+          <w:szCs w:val="24"/>
+        </w:rPr>
+      </w:pPr>
+      <w:r>
+        <w:rPr>
+          <w:rFonts w:ascii="Arial" w:hAnsi="Arial" w:cs="Arial"/>
+          <w:sz w:val="24"/>
+          <w:szCs w:val="24"/>
+        </w:rPr>
+        <w:t xml:space="preserve">- </w:t>
+      </w:r>
+      <w:r>
+        <w:rPr>
+          <w:rFonts w:ascii="Arial" w:hAnsi="Arial" w:cs="Arial"/>
+          <w:sz w:val="24"/>
+          <w:szCs w:val="24"/>
+        </w:rPr>
+        <w:t>Bruno</w:t>
+      </w:r>
+      <w:r>
+        <w:rPr>
+          <w:rFonts w:ascii="Arial" w:hAnsi="Arial" w:cs="Arial"/>
+          <w:sz w:val="24"/>
+          <w:szCs w:val="24"/>
+        </w:rPr>
+        <w:t xml:space="preserve"> Salomé, Dissertação, capítulo 4, 2015</w:t>
+      </w:r>
+    </w:p>
+    <w:p>
+      <w:pPr>
+        <w:spacing w:line="360" w:lineRule="auto"/>
+        <w:ind w:left="360"/>
+        <w:jc w:val="both"/>
+        <w:rPr>
+          <w:rFonts w:ascii="Arial" w:hAnsi="Arial" w:cs="Arial"/>
+          <w:sz w:val="24"/>
+          <w:szCs w:val="24"/>
+        </w:rPr>
+      </w:pPr>
+      <w:r>
+        <w:rPr>
+          <w:rFonts w:ascii="Arial" w:hAnsi="Arial" w:cs="Arial"/>
+          <w:sz w:val="24"/>
+          <w:szCs w:val="24"/>
+        </w:rPr>
+        <w:lastRenderedPageBreak/>
+        <w:t>&lt;</w:t>
+      </w:r>
+      <w:proofErr w:type="gramStart"/>
+      <w:r>
+        <w:rPr>
+          <w:rFonts w:ascii="Arial" w:hAnsi="Arial" w:cs="Arial"/>
+          <w:sz w:val="24"/>
+          <w:szCs w:val="24"/>
+        </w:rPr>
+        <w:t>https://pt.linkedin.com/pulse/requisitos-funcionais-e-n%C3%A3o-exemplo-sistema-de-de-oliveira-gomes</w:t>
+      </w:r>
+      <w:proofErr w:type="gramEnd"/>
+      <w:r>
+        <w:rPr>
+          <w:rFonts w:ascii="Arial" w:hAnsi="Arial" w:cs="Arial"/>
+          <w:sz w:val="24"/>
+          <w:szCs w:val="24"/>
+        </w:rPr>
+        <w:t>&gt;</w:t>
+      </w:r>
+    </w:p>
+    <w:p>
+      <w:pPr>
+        <w:spacing w:line="360" w:lineRule="auto"/>
+        <w:ind w:left="360"/>
+        <w:jc w:val="both"/>
+        <w:rPr>
+          <w:rFonts w:ascii="Arial" w:hAnsi="Arial" w:cs="Arial"/>
+          <w:sz w:val="24"/>
+          <w:szCs w:val="24"/>
+        </w:rPr>
+      </w:pPr>
+      <w:r>
+        <w:rPr>
+          <w:rFonts w:ascii="Arial" w:hAnsi="Arial" w:cs="Arial"/>
+          <w:sz w:val="24"/>
+          <w:szCs w:val="24"/>
+        </w:rPr>
+        <w:t>&lt;</w:t>
+      </w:r>
+      <w:proofErr w:type="gramStart"/>
+      <w:r>
+        <w:rPr>
+          <w:rFonts w:ascii="Arial" w:hAnsi="Arial" w:cs="Arial"/>
+          <w:sz w:val="24"/>
+          <w:szCs w:val="24"/>
+        </w:rPr>
+        <w:t>https://edisciplinas.usp.br/pluginfile.php/3720765/course/section/857581/Aula02_CasosDeUso.pdf</w:t>
+      </w:r>
+      <w:proofErr w:type="gramEnd"/>
+      <w:r>
+        <w:rPr>
+          <w:rFonts w:ascii="Arial" w:hAnsi="Arial" w:cs="Arial"/>
+          <w:sz w:val="24"/>
+          <w:szCs w:val="24"/>
+        </w:rPr>
+        <w:t>&gt;</w:t>
+      </w:r>
+    </w:p>
+    <w:p>
+      <w:pPr>
+        <w:spacing w:line="360" w:lineRule="auto"/>
+        <w:ind w:left="360"/>
+        <w:jc w:val="both"/>
+        <w:rPr>
+          <w:rFonts w:ascii="Arial" w:hAnsi="Arial" w:cs="Arial"/>
+          <w:sz w:val="24"/>
+          <w:szCs w:val="24"/>
+        </w:rPr>
+      </w:pPr>
+      <w:r>
+        <w:rPr>
+          <w:rFonts w:ascii="Arial" w:hAnsi="Arial" w:cs="Arial"/>
+          <w:sz w:val="24"/>
+          <w:szCs w:val="24"/>
+        </w:rPr>
+        <w:t>&lt;</w:t>
+      </w:r>
+      <w:proofErr w:type="gramStart"/>
+      <w:r>
+        <w:rPr>
+          <w:rFonts w:ascii="Arial" w:hAnsi="Arial" w:cs="Arial"/>
+          <w:sz w:val="24"/>
+          <w:szCs w:val="24"/>
+        </w:rPr>
+        <w:t>https://www.devmedia.com.br/especificacao-de-casos-de-uso-na-pratica/18427</w:t>
+      </w:r>
+      <w:proofErr w:type="gramEnd"/>
+      <w:r>
+        <w:rPr>
+          <w:rFonts w:ascii="Arial" w:hAnsi="Arial" w:cs="Arial"/>
+          <w:sz w:val="24"/>
+          <w:szCs w:val="24"/>
+        </w:rPr>
+        <w:t>&gt;</w:t>
+      </w:r>
+    </w:p>
+    <w:p>
+      <w:pPr>
+        <w:spacing w:line="360" w:lineRule="auto"/>
+        <w:ind w:left="360"/>
+        <w:jc w:val="both"/>
+        <w:rPr>
+          <w:rFonts w:ascii="Arial" w:hAnsi="Arial" w:cs="Arial"/>
+          <w:sz w:val="24"/>
+          <w:szCs w:val="24"/>
+        </w:rPr>
+      </w:pPr>
+      <w:r>
+        <w:rPr>
+          <w:rFonts w:ascii="Arial" w:hAnsi="Arial" w:cs="Arial"/>
+          <w:sz w:val="24"/>
+          <w:szCs w:val="24"/>
+        </w:rPr>
+        <w:t>&lt;</w:t>
+      </w:r>
+      <w:proofErr w:type="gramStart"/>
+      <w:r>
+        <w:rPr>
+          <w:rFonts w:ascii="Arial" w:hAnsi="Arial" w:cs="Arial"/>
+          <w:sz w:val="24"/>
+          <w:szCs w:val="24"/>
+        </w:rPr>
+        <w:t>http://www.ic.unicamp.br/~ariadne/mc436/1s2013/Modelo_doc_casos_uso.pdf</w:t>
+      </w:r>
+      <w:proofErr w:type="gramEnd"/>
+      <w:r>
+        <w:rPr>
+          <w:rFonts w:ascii="Arial" w:hAnsi="Arial" w:cs="Arial"/>
+          <w:sz w:val="24"/>
+          <w:szCs w:val="24"/>
+        </w:rPr>
+        <w:t>&gt;</w:t>
+      </w:r>
+    </w:p>
+    <w:p>
+      <w:pPr>
+        <w:spacing w:line="360" w:lineRule="auto"/>
+        <w:ind w:left="360"/>
+        <w:jc w:val="both"/>
+        <w:rPr>
+          <w:rFonts w:ascii="Arial" w:hAnsi="Arial" w:cs="Arial"/>
+          <w:sz w:val="24"/>
+          <w:szCs w:val="24"/>
+        </w:rPr>
+      </w:pPr>
+      <w:r>
+        <w:rPr>
+          <w:rFonts w:ascii="Arial" w:hAnsi="Arial" w:cs="Arial"/>
+          <w:sz w:val="24"/>
+          <w:szCs w:val="24"/>
+        </w:rPr>
+        <w:t>&lt;</w:t>
+      </w:r>
+      <w:proofErr w:type="gramStart"/>
+      <w:r>
+        <w:rPr>
+          <w:rFonts w:ascii="Arial" w:hAnsi="Arial" w:cs="Arial"/>
+          <w:sz w:val="24"/>
+          <w:szCs w:val="24"/>
+        </w:rPr>
+        <w:t>https://www.udemy.com/uml-diagrama-de-classes/</w:t>
+      </w:r>
+      <w:proofErr w:type="gramEnd"/>
+      <w:r>
+        <w:rPr>
+          <w:rFonts w:ascii="Arial" w:hAnsi="Arial" w:cs="Arial"/>
+          <w:sz w:val="24"/>
+          <w:szCs w:val="24"/>
+        </w:rPr>
+        <w:t>&gt;</w:t>
+      </w:r>
+    </w:p>
+    <w:p>
+      <w:pPr>
+        <w:spacing w:line="360" w:lineRule="auto"/>
+        <w:ind w:left="360"/>
+        <w:jc w:val="both"/>
+        <w:rPr>
+          <w:rFonts w:ascii="Arial" w:hAnsi="Arial" w:cs="Arial"/>
+          <w:sz w:val="24"/>
+          <w:szCs w:val="24"/>
+        </w:rPr>
+      </w:pPr>
+      <w:r>
+        <w:rPr>
+          <w:rFonts w:ascii="Arial" w:hAnsi="Arial" w:cs="Arial"/>
+          <w:sz w:val="24"/>
+          <w:szCs w:val="24"/>
+        </w:rPr>
+        <w:t>&lt;</w:t>
+      </w:r>
+      <w:r>
+        <w:t xml:space="preserve"> </w:t>
+      </w:r>
+      <w:proofErr w:type="gramStart"/>
+      <w:r>
+        <w:rPr>
+          <w:rFonts w:ascii="Arial" w:hAnsi="Arial" w:cs="Arial"/>
+          <w:sz w:val="24"/>
+          <w:szCs w:val="24"/>
+        </w:rPr>
+        <w:t>https://www.youtube.com/watch?v=ZX7EuRWRdZg</w:t>
+      </w:r>
+      <w:proofErr w:type="gramEnd"/>
+      <w:r>
+        <w:rPr>
+          <w:rFonts w:ascii="Arial" w:hAnsi="Arial" w:cs="Arial"/>
+          <w:sz w:val="24"/>
+          <w:szCs w:val="24"/>
+        </w:rPr>
+        <w:t>&gt;</w:t>
+      </w:r>
+    </w:p>
+    <w:p>
+      <w:pPr>
+        <w:spacing w:line="360" w:lineRule="auto"/>
+        <w:ind w:left="360"/>
+        <w:jc w:val="both"/>
+        <w:rPr>
+          <w:rFonts w:ascii="Arial" w:hAnsi="Arial" w:cs="Arial"/>
+          <w:sz w:val="24"/>
+          <w:szCs w:val="24"/>
+        </w:rPr>
+      </w:pPr>
+      <w:bookmarkStart w:id="0" w:name="_GoBack"/>
+      <w:bookmarkEnd w:id="0"/>
     </w:p>
     <w:sectPr>
       <w:pgSz w:w="11906" w:h="16838"/>
@@ -530,7 +7439,875 @@
 <file path=word/numbering.xml><?xml version="1.0" encoding="utf-8"?>
 <w:numbering xmlns:wpc="http://schemas.microsoft.com/office/word/2010/wordprocessingCanvas" xmlns:mc="http://schemas.openxmlformats.org/markup-compatibility/2006" xmlns:o="urn:schemas-microsoft-com:office:office" xmlns:r="http://schemas.openxmlformats.org/officeDocument/2006/relationships" xmlns:m="http://schemas.openxmlformats.org/officeDocument/2006/math" xmlns:v="urn:schemas-microsoft-com:vml" xmlns:wp14="http://schemas.microsoft.com/office/word/2010/wordprocessingDrawing" xmlns:wp="http://schemas.openxmlformats.org/drawingml/2006/wordprocessingDrawing" xmlns:w10="urn:schemas-microsoft-com:office:word" xmlns:w="http://schemas.openxmlformats.org/wordprocessingml/2006/main" xmlns:w14="http://schemas.microsoft.com/office/word/2010/wordml" xmlns:w15="http://schemas.microsoft.com/office/word/2012/wordml" xmlns:wpg="http://schemas.microsoft.com/office/word/2010/wordprocessingGroup" xmlns:wpi="http://schemas.microsoft.com/office/word/2010/wordprocessingInk" xmlns:wne="http://schemas.microsoft.com/office/word/2006/wordml" xmlns:wps="http://schemas.microsoft.com/office/word/2010/wordprocessingShape" mc:Ignorable="w14 w15 wp14">
   <w:abstractNum w:abstractNumId="0" w15:restartNumberingAfterBreak="0">
-    <w:nsid w:val="6CC51CC3"/>
+    <w:nsid w:val="116762DE"/>
+    <w:multiLevelType w:val="multilevel"/>
+    <w:tmpl w:val="884C4D0C"/>
+    <w:lvl w:ilvl="0">
+      <w:start w:val="1"/>
+      <w:numFmt w:val="bullet"/>
+      <w:lvlText w:val=""/>
+      <w:lvlJc w:val="left"/>
+      <w:pPr>
+        <w:tabs>
+          <w:tab w:val="num" w:pos="720"/>
+        </w:tabs>
+        <w:ind w:left="720" w:hanging="360"/>
+      </w:pPr>
+      <w:rPr>
+        <w:rFonts w:ascii="Symbol" w:hAnsi="Symbol" w:hint="default"/>
+        <w:sz w:val="20"/>
+      </w:rPr>
+    </w:lvl>
+    <w:lvl w:ilvl="1">
+      <w:start w:val="5"/>
+      <w:numFmt w:val="decimal"/>
+      <w:lvlText w:val="%2"/>
+      <w:lvlJc w:val="left"/>
+      <w:pPr>
+        <w:ind w:left="1440" w:hanging="360"/>
+      </w:pPr>
+      <w:rPr>
+        <w:rFonts w:hint="default"/>
+      </w:rPr>
+    </w:lvl>
+    <w:lvl w:ilvl="2" w:tentative="1">
+      <w:start w:val="1"/>
+      <w:numFmt w:val="bullet"/>
+      <w:lvlText w:val=""/>
+      <w:lvlJc w:val="left"/>
+      <w:pPr>
+        <w:tabs>
+          <w:tab w:val="num" w:pos="2160"/>
+        </w:tabs>
+        <w:ind w:left="2160" w:hanging="360"/>
+      </w:pPr>
+      <w:rPr>
+        <w:rFonts w:ascii="Symbol" w:hAnsi="Symbol" w:hint="default"/>
+        <w:sz w:val="20"/>
+      </w:rPr>
+    </w:lvl>
+    <w:lvl w:ilvl="3" w:tentative="1">
+      <w:start w:val="1"/>
+      <w:numFmt w:val="bullet"/>
+      <w:lvlText w:val=""/>
+      <w:lvlJc w:val="left"/>
+      <w:pPr>
+        <w:tabs>
+          <w:tab w:val="num" w:pos="2880"/>
+        </w:tabs>
+        <w:ind w:left="2880" w:hanging="360"/>
+      </w:pPr>
+      <w:rPr>
+        <w:rFonts w:ascii="Symbol" w:hAnsi="Symbol" w:hint="default"/>
+        <w:sz w:val="20"/>
+      </w:rPr>
+    </w:lvl>
+    <w:lvl w:ilvl="4" w:tentative="1">
+      <w:start w:val="1"/>
+      <w:numFmt w:val="bullet"/>
+      <w:lvlText w:val=""/>
+      <w:lvlJc w:val="left"/>
+      <w:pPr>
+        <w:tabs>
+          <w:tab w:val="num" w:pos="3600"/>
+        </w:tabs>
+        <w:ind w:left="3600" w:hanging="360"/>
+      </w:pPr>
+      <w:rPr>
+        <w:rFonts w:ascii="Symbol" w:hAnsi="Symbol" w:hint="default"/>
+        <w:sz w:val="20"/>
+      </w:rPr>
+    </w:lvl>
+    <w:lvl w:ilvl="5" w:tentative="1">
+      <w:start w:val="1"/>
+      <w:numFmt w:val="bullet"/>
+      <w:lvlText w:val=""/>
+      <w:lvlJc w:val="left"/>
+      <w:pPr>
+        <w:tabs>
+          <w:tab w:val="num" w:pos="4320"/>
+        </w:tabs>
+        <w:ind w:left="4320" w:hanging="360"/>
+      </w:pPr>
+      <w:rPr>
+        <w:rFonts w:ascii="Symbol" w:hAnsi="Symbol" w:hint="default"/>
+        <w:sz w:val="20"/>
+      </w:rPr>
+    </w:lvl>
+    <w:lvl w:ilvl="6" w:tentative="1">
+      <w:start w:val="1"/>
+      <w:numFmt w:val="bullet"/>
+      <w:lvlText w:val=""/>
+      <w:lvlJc w:val="left"/>
+      <w:pPr>
+        <w:tabs>
+          <w:tab w:val="num" w:pos="5040"/>
+        </w:tabs>
+        <w:ind w:left="5040" w:hanging="360"/>
+      </w:pPr>
+      <w:rPr>
+        <w:rFonts w:ascii="Symbol" w:hAnsi="Symbol" w:hint="default"/>
+        <w:sz w:val="20"/>
+      </w:rPr>
+    </w:lvl>
+    <w:lvl w:ilvl="7" w:tentative="1">
+      <w:start w:val="1"/>
+      <w:numFmt w:val="bullet"/>
+      <w:lvlText w:val=""/>
+      <w:lvlJc w:val="left"/>
+      <w:pPr>
+        <w:tabs>
+          <w:tab w:val="num" w:pos="5760"/>
+        </w:tabs>
+        <w:ind w:left="5760" w:hanging="360"/>
+      </w:pPr>
+      <w:rPr>
+        <w:rFonts w:ascii="Symbol" w:hAnsi="Symbol" w:hint="default"/>
+        <w:sz w:val="20"/>
+      </w:rPr>
+    </w:lvl>
+    <w:lvl w:ilvl="8" w:tentative="1">
+      <w:start w:val="1"/>
+      <w:numFmt w:val="bullet"/>
+      <w:lvlText w:val=""/>
+      <w:lvlJc w:val="left"/>
+      <w:pPr>
+        <w:tabs>
+          <w:tab w:val="num" w:pos="6480"/>
+        </w:tabs>
+        <w:ind w:left="6480" w:hanging="360"/>
+      </w:pPr>
+      <w:rPr>
+        <w:rFonts w:ascii="Symbol" w:hAnsi="Symbol" w:hint="default"/>
+        <w:sz w:val="20"/>
+      </w:rPr>
+    </w:lvl>
+  </w:abstractNum>
+  <w:abstractNum w:abstractNumId="1" w15:restartNumberingAfterBreak="0">
+    <w:nsid w:val="12C96A53"/>
+    <w:multiLevelType w:val="hybridMultilevel"/>
+    <w:tmpl w:val="695EC0FC"/>
+    <w:lvl w:ilvl="0" w:tplc="04160001">
+      <w:start w:val="1"/>
+      <w:numFmt w:val="bullet"/>
+      <w:lvlText w:val=""/>
+      <w:lvlJc w:val="left"/>
+      <w:pPr>
+        <w:ind w:left="720" w:hanging="360"/>
+      </w:pPr>
+      <w:rPr>
+        <w:rFonts w:ascii="Symbol" w:hAnsi="Symbol" w:hint="default"/>
+      </w:rPr>
+    </w:lvl>
+    <w:lvl w:ilvl="1" w:tplc="04160003" w:tentative="1">
+      <w:start w:val="1"/>
+      <w:numFmt w:val="bullet"/>
+      <w:lvlText w:val="o"/>
+      <w:lvlJc w:val="left"/>
+      <w:pPr>
+        <w:ind w:left="1440" w:hanging="360"/>
+      </w:pPr>
+      <w:rPr>
+        <w:rFonts w:ascii="Courier New" w:hAnsi="Courier New" w:cs="Courier New" w:hint="default"/>
+      </w:rPr>
+    </w:lvl>
+    <w:lvl w:ilvl="2" w:tplc="04160005" w:tentative="1">
+      <w:start w:val="1"/>
+      <w:numFmt w:val="bullet"/>
+      <w:lvlText w:val=""/>
+      <w:lvlJc w:val="left"/>
+      <w:pPr>
+        <w:ind w:left="2160" w:hanging="360"/>
+      </w:pPr>
+      <w:rPr>
+        <w:rFonts w:ascii="Wingdings" w:hAnsi="Wingdings" w:hint="default"/>
+      </w:rPr>
+    </w:lvl>
+    <w:lvl w:ilvl="3" w:tplc="04160001" w:tentative="1">
+      <w:start w:val="1"/>
+      <w:numFmt w:val="bullet"/>
+      <w:lvlText w:val=""/>
+      <w:lvlJc w:val="left"/>
+      <w:pPr>
+        <w:ind w:left="2880" w:hanging="360"/>
+      </w:pPr>
+      <w:rPr>
+        <w:rFonts w:ascii="Symbol" w:hAnsi="Symbol" w:hint="default"/>
+      </w:rPr>
+    </w:lvl>
+    <w:lvl w:ilvl="4" w:tplc="04160003" w:tentative="1">
+      <w:start w:val="1"/>
+      <w:numFmt w:val="bullet"/>
+      <w:lvlText w:val="o"/>
+      <w:lvlJc w:val="left"/>
+      <w:pPr>
+        <w:ind w:left="3600" w:hanging="360"/>
+      </w:pPr>
+      <w:rPr>
+        <w:rFonts w:ascii="Courier New" w:hAnsi="Courier New" w:cs="Courier New" w:hint="default"/>
+      </w:rPr>
+    </w:lvl>
+    <w:lvl w:ilvl="5" w:tplc="04160005" w:tentative="1">
+      <w:start w:val="1"/>
+      <w:numFmt w:val="bullet"/>
+      <w:lvlText w:val=""/>
+      <w:lvlJc w:val="left"/>
+      <w:pPr>
+        <w:ind w:left="4320" w:hanging="360"/>
+      </w:pPr>
+      <w:rPr>
+        <w:rFonts w:ascii="Wingdings" w:hAnsi="Wingdings" w:hint="default"/>
+      </w:rPr>
+    </w:lvl>
+    <w:lvl w:ilvl="6" w:tplc="04160001" w:tentative="1">
+      <w:start w:val="1"/>
+      <w:numFmt w:val="bullet"/>
+      <w:lvlText w:val=""/>
+      <w:lvlJc w:val="left"/>
+      <w:pPr>
+        <w:ind w:left="5040" w:hanging="360"/>
+      </w:pPr>
+      <w:rPr>
+        <w:rFonts w:ascii="Symbol" w:hAnsi="Symbol" w:hint="default"/>
+      </w:rPr>
+    </w:lvl>
+    <w:lvl w:ilvl="7" w:tplc="04160003" w:tentative="1">
+      <w:start w:val="1"/>
+      <w:numFmt w:val="bullet"/>
+      <w:lvlText w:val="o"/>
+      <w:lvlJc w:val="left"/>
+      <w:pPr>
+        <w:ind w:left="5760" w:hanging="360"/>
+      </w:pPr>
+      <w:rPr>
+        <w:rFonts w:ascii="Courier New" w:hAnsi="Courier New" w:cs="Courier New" w:hint="default"/>
+      </w:rPr>
+    </w:lvl>
+    <w:lvl w:ilvl="8" w:tplc="04160005" w:tentative="1">
+      <w:start w:val="1"/>
+      <w:numFmt w:val="bullet"/>
+      <w:lvlText w:val=""/>
+      <w:lvlJc w:val="left"/>
+      <w:pPr>
+        <w:ind w:left="6480" w:hanging="360"/>
+      </w:pPr>
+      <w:rPr>
+        <w:rFonts w:ascii="Wingdings" w:hAnsi="Wingdings" w:hint="default"/>
+      </w:rPr>
+    </w:lvl>
+  </w:abstractNum>
+  <w:abstractNum w:abstractNumId="2" w15:restartNumberingAfterBreak="0">
+    <w:nsid w:val="13FA19B2"/>
+    <w:multiLevelType w:val="hybridMultilevel"/>
+    <w:tmpl w:val="FD986FB2"/>
+    <w:lvl w:ilvl="0" w:tplc="04160001">
+      <w:start w:val="1"/>
+      <w:numFmt w:val="bullet"/>
+      <w:lvlText w:val=""/>
+      <w:lvlJc w:val="left"/>
+      <w:pPr>
+        <w:ind w:left="720" w:hanging="360"/>
+      </w:pPr>
+      <w:rPr>
+        <w:rFonts w:ascii="Symbol" w:hAnsi="Symbol" w:hint="default"/>
+      </w:rPr>
+    </w:lvl>
+    <w:lvl w:ilvl="1" w:tplc="04160003" w:tentative="1">
+      <w:start w:val="1"/>
+      <w:numFmt w:val="bullet"/>
+      <w:lvlText w:val="o"/>
+      <w:lvlJc w:val="left"/>
+      <w:pPr>
+        <w:ind w:left="1440" w:hanging="360"/>
+      </w:pPr>
+      <w:rPr>
+        <w:rFonts w:ascii="Courier New" w:hAnsi="Courier New" w:cs="Courier New" w:hint="default"/>
+      </w:rPr>
+    </w:lvl>
+    <w:lvl w:ilvl="2" w:tplc="04160005" w:tentative="1">
+      <w:start w:val="1"/>
+      <w:numFmt w:val="bullet"/>
+      <w:lvlText w:val=""/>
+      <w:lvlJc w:val="left"/>
+      <w:pPr>
+        <w:ind w:left="2160" w:hanging="360"/>
+      </w:pPr>
+      <w:rPr>
+        <w:rFonts w:ascii="Wingdings" w:hAnsi="Wingdings" w:hint="default"/>
+      </w:rPr>
+    </w:lvl>
+    <w:lvl w:ilvl="3" w:tplc="04160001" w:tentative="1">
+      <w:start w:val="1"/>
+      <w:numFmt w:val="bullet"/>
+      <w:lvlText w:val=""/>
+      <w:lvlJc w:val="left"/>
+      <w:pPr>
+        <w:ind w:left="2880" w:hanging="360"/>
+      </w:pPr>
+      <w:rPr>
+        <w:rFonts w:ascii="Symbol" w:hAnsi="Symbol" w:hint="default"/>
+      </w:rPr>
+    </w:lvl>
+    <w:lvl w:ilvl="4" w:tplc="04160003" w:tentative="1">
+      <w:start w:val="1"/>
+      <w:numFmt w:val="bullet"/>
+      <w:lvlText w:val="o"/>
+      <w:lvlJc w:val="left"/>
+      <w:pPr>
+        <w:ind w:left="3600" w:hanging="360"/>
+      </w:pPr>
+      <w:rPr>
+        <w:rFonts w:ascii="Courier New" w:hAnsi="Courier New" w:cs="Courier New" w:hint="default"/>
+      </w:rPr>
+    </w:lvl>
+    <w:lvl w:ilvl="5" w:tplc="04160005" w:tentative="1">
+      <w:start w:val="1"/>
+      <w:numFmt w:val="bullet"/>
+      <w:lvlText w:val=""/>
+      <w:lvlJc w:val="left"/>
+      <w:pPr>
+        <w:ind w:left="4320" w:hanging="360"/>
+      </w:pPr>
+      <w:rPr>
+        <w:rFonts w:ascii="Wingdings" w:hAnsi="Wingdings" w:hint="default"/>
+      </w:rPr>
+    </w:lvl>
+    <w:lvl w:ilvl="6" w:tplc="04160001" w:tentative="1">
+      <w:start w:val="1"/>
+      <w:numFmt w:val="bullet"/>
+      <w:lvlText w:val=""/>
+      <w:lvlJc w:val="left"/>
+      <w:pPr>
+        <w:ind w:left="5040" w:hanging="360"/>
+      </w:pPr>
+      <w:rPr>
+        <w:rFonts w:ascii="Symbol" w:hAnsi="Symbol" w:hint="default"/>
+      </w:rPr>
+    </w:lvl>
+    <w:lvl w:ilvl="7" w:tplc="04160003" w:tentative="1">
+      <w:start w:val="1"/>
+      <w:numFmt w:val="bullet"/>
+      <w:lvlText w:val="o"/>
+      <w:lvlJc w:val="left"/>
+      <w:pPr>
+        <w:ind w:left="5760" w:hanging="360"/>
+      </w:pPr>
+      <w:rPr>
+        <w:rFonts w:ascii="Courier New" w:hAnsi="Courier New" w:cs="Courier New" w:hint="default"/>
+      </w:rPr>
+    </w:lvl>
+    <w:lvl w:ilvl="8" w:tplc="04160005" w:tentative="1">
+      <w:start w:val="1"/>
+      <w:numFmt w:val="bullet"/>
+      <w:lvlText w:val=""/>
+      <w:lvlJc w:val="left"/>
+      <w:pPr>
+        <w:ind w:left="6480" w:hanging="360"/>
+      </w:pPr>
+      <w:rPr>
+        <w:rFonts w:ascii="Wingdings" w:hAnsi="Wingdings" w:hint="default"/>
+      </w:rPr>
+    </w:lvl>
+  </w:abstractNum>
+  <w:abstractNum w:abstractNumId="3" w15:restartNumberingAfterBreak="0">
+    <w:nsid w:val="152317A3"/>
+    <w:multiLevelType w:val="hybridMultilevel"/>
+    <w:tmpl w:val="F0080A00"/>
+    <w:lvl w:ilvl="0" w:tplc="0416000F">
+      <w:start w:val="1"/>
+      <w:numFmt w:val="decimal"/>
+      <w:lvlText w:val="%1."/>
+      <w:lvlJc w:val="left"/>
+      <w:pPr>
+        <w:ind w:left="1428" w:hanging="360"/>
+      </w:pPr>
+    </w:lvl>
+    <w:lvl w:ilvl="1" w:tplc="04160019" w:tentative="1">
+      <w:start w:val="1"/>
+      <w:numFmt w:val="lowerLetter"/>
+      <w:lvlText w:val="%2."/>
+      <w:lvlJc w:val="left"/>
+      <w:pPr>
+        <w:ind w:left="2148" w:hanging="360"/>
+      </w:pPr>
+    </w:lvl>
+    <w:lvl w:ilvl="2" w:tplc="0416001B" w:tentative="1">
+      <w:start w:val="1"/>
+      <w:numFmt w:val="lowerRoman"/>
+      <w:lvlText w:val="%3."/>
+      <w:lvlJc w:val="right"/>
+      <w:pPr>
+        <w:ind w:left="2868" w:hanging="180"/>
+      </w:pPr>
+    </w:lvl>
+    <w:lvl w:ilvl="3" w:tplc="0416000F" w:tentative="1">
+      <w:start w:val="1"/>
+      <w:numFmt w:val="decimal"/>
+      <w:lvlText w:val="%4."/>
+      <w:lvlJc w:val="left"/>
+      <w:pPr>
+        <w:ind w:left="3588" w:hanging="360"/>
+      </w:pPr>
+    </w:lvl>
+    <w:lvl w:ilvl="4" w:tplc="04160019" w:tentative="1">
+      <w:start w:val="1"/>
+      <w:numFmt w:val="lowerLetter"/>
+      <w:lvlText w:val="%5."/>
+      <w:lvlJc w:val="left"/>
+      <w:pPr>
+        <w:ind w:left="4308" w:hanging="360"/>
+      </w:pPr>
+    </w:lvl>
+    <w:lvl w:ilvl="5" w:tplc="0416001B" w:tentative="1">
+      <w:start w:val="1"/>
+      <w:numFmt w:val="lowerRoman"/>
+      <w:lvlText w:val="%6."/>
+      <w:lvlJc w:val="right"/>
+      <w:pPr>
+        <w:ind w:left="5028" w:hanging="180"/>
+      </w:pPr>
+    </w:lvl>
+    <w:lvl w:ilvl="6" w:tplc="0416000F" w:tentative="1">
+      <w:start w:val="1"/>
+      <w:numFmt w:val="decimal"/>
+      <w:lvlText w:val="%7."/>
+      <w:lvlJc w:val="left"/>
+      <w:pPr>
+        <w:ind w:left="5748" w:hanging="360"/>
+      </w:pPr>
+    </w:lvl>
+    <w:lvl w:ilvl="7" w:tplc="04160019" w:tentative="1">
+      <w:start w:val="1"/>
+      <w:numFmt w:val="lowerLetter"/>
+      <w:lvlText w:val="%8."/>
+      <w:lvlJc w:val="left"/>
+      <w:pPr>
+        <w:ind w:left="6468" w:hanging="360"/>
+      </w:pPr>
+    </w:lvl>
+    <w:lvl w:ilvl="8" w:tplc="0416001B" w:tentative="1">
+      <w:start w:val="1"/>
+      <w:numFmt w:val="lowerRoman"/>
+      <w:lvlText w:val="%9."/>
+      <w:lvlJc w:val="right"/>
+      <w:pPr>
+        <w:ind w:left="7188" w:hanging="180"/>
+      </w:pPr>
+    </w:lvl>
+  </w:abstractNum>
+  <w:abstractNum w:abstractNumId="4" w15:restartNumberingAfterBreak="0">
+    <w:nsid w:val="16E75553"/>
+    <w:multiLevelType w:val="hybridMultilevel"/>
+    <w:tmpl w:val="3FEA5634"/>
+    <w:lvl w:ilvl="0" w:tplc="04160001">
+      <w:start w:val="1"/>
+      <w:numFmt w:val="bullet"/>
+      <w:lvlText w:val=""/>
+      <w:lvlJc w:val="left"/>
+      <w:pPr>
+        <w:ind w:left="1800" w:hanging="360"/>
+      </w:pPr>
+      <w:rPr>
+        <w:rFonts w:ascii="Symbol" w:hAnsi="Symbol" w:hint="default"/>
+      </w:rPr>
+    </w:lvl>
+    <w:lvl w:ilvl="1" w:tplc="04160003" w:tentative="1">
+      <w:start w:val="1"/>
+      <w:numFmt w:val="bullet"/>
+      <w:lvlText w:val="o"/>
+      <w:lvlJc w:val="left"/>
+      <w:pPr>
+        <w:ind w:left="2520" w:hanging="360"/>
+      </w:pPr>
+      <w:rPr>
+        <w:rFonts w:ascii="Courier New" w:hAnsi="Courier New" w:cs="Courier New" w:hint="default"/>
+      </w:rPr>
+    </w:lvl>
+    <w:lvl w:ilvl="2" w:tplc="04160005" w:tentative="1">
+      <w:start w:val="1"/>
+      <w:numFmt w:val="bullet"/>
+      <w:lvlText w:val=""/>
+      <w:lvlJc w:val="left"/>
+      <w:pPr>
+        <w:ind w:left="3240" w:hanging="360"/>
+      </w:pPr>
+      <w:rPr>
+        <w:rFonts w:ascii="Wingdings" w:hAnsi="Wingdings" w:hint="default"/>
+      </w:rPr>
+    </w:lvl>
+    <w:lvl w:ilvl="3" w:tplc="04160001" w:tentative="1">
+      <w:start w:val="1"/>
+      <w:numFmt w:val="bullet"/>
+      <w:lvlText w:val=""/>
+      <w:lvlJc w:val="left"/>
+      <w:pPr>
+        <w:ind w:left="3960" w:hanging="360"/>
+      </w:pPr>
+      <w:rPr>
+        <w:rFonts w:ascii="Symbol" w:hAnsi="Symbol" w:hint="default"/>
+      </w:rPr>
+    </w:lvl>
+    <w:lvl w:ilvl="4" w:tplc="04160003" w:tentative="1">
+      <w:start w:val="1"/>
+      <w:numFmt w:val="bullet"/>
+      <w:lvlText w:val="o"/>
+      <w:lvlJc w:val="left"/>
+      <w:pPr>
+        <w:ind w:left="4680" w:hanging="360"/>
+      </w:pPr>
+      <w:rPr>
+        <w:rFonts w:ascii="Courier New" w:hAnsi="Courier New" w:cs="Courier New" w:hint="default"/>
+      </w:rPr>
+    </w:lvl>
+    <w:lvl w:ilvl="5" w:tplc="04160005" w:tentative="1">
+      <w:start w:val="1"/>
+      <w:numFmt w:val="bullet"/>
+      <w:lvlText w:val=""/>
+      <w:lvlJc w:val="left"/>
+      <w:pPr>
+        <w:ind w:left="5400" w:hanging="360"/>
+      </w:pPr>
+      <w:rPr>
+        <w:rFonts w:ascii="Wingdings" w:hAnsi="Wingdings" w:hint="default"/>
+      </w:rPr>
+    </w:lvl>
+    <w:lvl w:ilvl="6" w:tplc="04160001" w:tentative="1">
+      <w:start w:val="1"/>
+      <w:numFmt w:val="bullet"/>
+      <w:lvlText w:val=""/>
+      <w:lvlJc w:val="left"/>
+      <w:pPr>
+        <w:ind w:left="6120" w:hanging="360"/>
+      </w:pPr>
+      <w:rPr>
+        <w:rFonts w:ascii="Symbol" w:hAnsi="Symbol" w:hint="default"/>
+      </w:rPr>
+    </w:lvl>
+    <w:lvl w:ilvl="7" w:tplc="04160003" w:tentative="1">
+      <w:start w:val="1"/>
+      <w:numFmt w:val="bullet"/>
+      <w:lvlText w:val="o"/>
+      <w:lvlJc w:val="left"/>
+      <w:pPr>
+        <w:ind w:left="6840" w:hanging="360"/>
+      </w:pPr>
+      <w:rPr>
+        <w:rFonts w:ascii="Courier New" w:hAnsi="Courier New" w:cs="Courier New" w:hint="default"/>
+      </w:rPr>
+    </w:lvl>
+    <w:lvl w:ilvl="8" w:tplc="04160005" w:tentative="1">
+      <w:start w:val="1"/>
+      <w:numFmt w:val="bullet"/>
+      <w:lvlText w:val=""/>
+      <w:lvlJc w:val="left"/>
+      <w:pPr>
+        <w:ind w:left="7560" w:hanging="360"/>
+      </w:pPr>
+      <w:rPr>
+        <w:rFonts w:ascii="Wingdings" w:hAnsi="Wingdings" w:hint="default"/>
+      </w:rPr>
+    </w:lvl>
+  </w:abstractNum>
+  <w:abstractNum w:abstractNumId="5" w15:restartNumberingAfterBreak="0">
+    <w:nsid w:val="1F3B5A5A"/>
+    <w:multiLevelType w:val="multilevel"/>
+    <w:tmpl w:val="F312A42A"/>
+    <w:lvl w:ilvl="0">
+      <w:start w:val="1"/>
+      <w:numFmt w:val="bullet"/>
+      <w:lvlText w:val=""/>
+      <w:lvlJc w:val="left"/>
+      <w:pPr>
+        <w:tabs>
+          <w:tab w:val="num" w:pos="720"/>
+        </w:tabs>
+        <w:ind w:left="720" w:hanging="360"/>
+      </w:pPr>
+      <w:rPr>
+        <w:rFonts w:ascii="Symbol" w:hAnsi="Symbol" w:hint="default"/>
+        <w:sz w:val="20"/>
+      </w:rPr>
+    </w:lvl>
+    <w:lvl w:ilvl="1" w:tentative="1">
+      <w:start w:val="1"/>
+      <w:numFmt w:val="bullet"/>
+      <w:lvlText w:val=""/>
+      <w:lvlJc w:val="left"/>
+      <w:pPr>
+        <w:tabs>
+          <w:tab w:val="num" w:pos="1440"/>
+        </w:tabs>
+        <w:ind w:left="1440" w:hanging="360"/>
+      </w:pPr>
+      <w:rPr>
+        <w:rFonts w:ascii="Symbol" w:hAnsi="Symbol" w:hint="default"/>
+        <w:sz w:val="20"/>
+      </w:rPr>
+    </w:lvl>
+    <w:lvl w:ilvl="2" w:tentative="1">
+      <w:start w:val="1"/>
+      <w:numFmt w:val="bullet"/>
+      <w:lvlText w:val=""/>
+      <w:lvlJc w:val="left"/>
+      <w:pPr>
+        <w:tabs>
+          <w:tab w:val="num" w:pos="2160"/>
+        </w:tabs>
+        <w:ind w:left="2160" w:hanging="360"/>
+      </w:pPr>
+      <w:rPr>
+        <w:rFonts w:ascii="Symbol" w:hAnsi="Symbol" w:hint="default"/>
+        <w:sz w:val="20"/>
+      </w:rPr>
+    </w:lvl>
+    <w:lvl w:ilvl="3" w:tentative="1">
+      <w:start w:val="1"/>
+      <w:numFmt w:val="bullet"/>
+      <w:lvlText w:val=""/>
+      <w:lvlJc w:val="left"/>
+      <w:pPr>
+        <w:tabs>
+          <w:tab w:val="num" w:pos="2880"/>
+        </w:tabs>
+        <w:ind w:left="2880" w:hanging="360"/>
+      </w:pPr>
+      <w:rPr>
+        <w:rFonts w:ascii="Symbol" w:hAnsi="Symbol" w:hint="default"/>
+        <w:sz w:val="20"/>
+      </w:rPr>
+    </w:lvl>
+    <w:lvl w:ilvl="4" w:tentative="1">
+      <w:start w:val="1"/>
+      <w:numFmt w:val="bullet"/>
+      <w:lvlText w:val=""/>
+      <w:lvlJc w:val="left"/>
+      <w:pPr>
+        <w:tabs>
+          <w:tab w:val="num" w:pos="3600"/>
+        </w:tabs>
+        <w:ind w:left="3600" w:hanging="360"/>
+      </w:pPr>
+      <w:rPr>
+        <w:rFonts w:ascii="Symbol" w:hAnsi="Symbol" w:hint="default"/>
+        <w:sz w:val="20"/>
+      </w:rPr>
+    </w:lvl>
+    <w:lvl w:ilvl="5" w:tentative="1">
+      <w:start w:val="1"/>
+      <w:numFmt w:val="bullet"/>
+      <w:lvlText w:val=""/>
+      <w:lvlJc w:val="left"/>
+      <w:pPr>
+        <w:tabs>
+          <w:tab w:val="num" w:pos="4320"/>
+        </w:tabs>
+        <w:ind w:left="4320" w:hanging="360"/>
+      </w:pPr>
+      <w:rPr>
+        <w:rFonts w:ascii="Symbol" w:hAnsi="Symbol" w:hint="default"/>
+        <w:sz w:val="20"/>
+      </w:rPr>
+    </w:lvl>
+    <w:lvl w:ilvl="6" w:tentative="1">
+      <w:start w:val="1"/>
+      <w:numFmt w:val="bullet"/>
+      <w:lvlText w:val=""/>
+      <w:lvlJc w:val="left"/>
+      <w:pPr>
+        <w:tabs>
+          <w:tab w:val="num" w:pos="5040"/>
+        </w:tabs>
+        <w:ind w:left="5040" w:hanging="360"/>
+      </w:pPr>
+      <w:rPr>
+        <w:rFonts w:ascii="Symbol" w:hAnsi="Symbol" w:hint="default"/>
+        <w:sz w:val="20"/>
+      </w:rPr>
+    </w:lvl>
+    <w:lvl w:ilvl="7" w:tentative="1">
+      <w:start w:val="1"/>
+      <w:numFmt w:val="bullet"/>
+      <w:lvlText w:val=""/>
+      <w:lvlJc w:val="left"/>
+      <w:pPr>
+        <w:tabs>
+          <w:tab w:val="num" w:pos="5760"/>
+        </w:tabs>
+        <w:ind w:left="5760" w:hanging="360"/>
+      </w:pPr>
+      <w:rPr>
+        <w:rFonts w:ascii="Symbol" w:hAnsi="Symbol" w:hint="default"/>
+        <w:sz w:val="20"/>
+      </w:rPr>
+    </w:lvl>
+    <w:lvl w:ilvl="8" w:tentative="1">
+      <w:start w:val="1"/>
+      <w:numFmt w:val="bullet"/>
+      <w:lvlText w:val=""/>
+      <w:lvlJc w:val="left"/>
+      <w:pPr>
+        <w:tabs>
+          <w:tab w:val="num" w:pos="6480"/>
+        </w:tabs>
+        <w:ind w:left="6480" w:hanging="360"/>
+      </w:pPr>
+      <w:rPr>
+        <w:rFonts w:ascii="Symbol" w:hAnsi="Symbol" w:hint="default"/>
+        <w:sz w:val="20"/>
+      </w:rPr>
+    </w:lvl>
+  </w:abstractNum>
+  <w:abstractNum w:abstractNumId="6" w15:restartNumberingAfterBreak="0">
+    <w:nsid w:val="208D7407"/>
+    <w:multiLevelType w:val="multilevel"/>
+    <w:tmpl w:val="290ACED8"/>
+    <w:lvl w:ilvl="0">
+      <w:start w:val="1"/>
+      <w:numFmt w:val="bullet"/>
+      <w:lvlText w:val=""/>
+      <w:lvlJc w:val="left"/>
+      <w:pPr>
+        <w:tabs>
+          <w:tab w:val="num" w:pos="720"/>
+        </w:tabs>
+        <w:ind w:left="720" w:hanging="360"/>
+      </w:pPr>
+      <w:rPr>
+        <w:rFonts w:ascii="Symbol" w:hAnsi="Symbol" w:hint="default"/>
+        <w:sz w:val="20"/>
+      </w:rPr>
+    </w:lvl>
+    <w:lvl w:ilvl="1" w:tentative="1">
+      <w:start w:val="1"/>
+      <w:numFmt w:val="bullet"/>
+      <w:lvlText w:val=""/>
+      <w:lvlJc w:val="left"/>
+      <w:pPr>
+        <w:tabs>
+          <w:tab w:val="num" w:pos="1440"/>
+        </w:tabs>
+        <w:ind w:left="1440" w:hanging="360"/>
+      </w:pPr>
+      <w:rPr>
+        <w:rFonts w:ascii="Symbol" w:hAnsi="Symbol" w:hint="default"/>
+        <w:sz w:val="20"/>
+      </w:rPr>
+    </w:lvl>
+    <w:lvl w:ilvl="2" w:tentative="1">
+      <w:start w:val="1"/>
+      <w:numFmt w:val="bullet"/>
+      <w:lvlText w:val=""/>
+      <w:lvlJc w:val="left"/>
+      <w:pPr>
+        <w:tabs>
+          <w:tab w:val="num" w:pos="2160"/>
+        </w:tabs>
+        <w:ind w:left="2160" w:hanging="360"/>
+      </w:pPr>
+      <w:rPr>
+        <w:rFonts w:ascii="Symbol" w:hAnsi="Symbol" w:hint="default"/>
+        <w:sz w:val="20"/>
+      </w:rPr>
+    </w:lvl>
+    <w:lvl w:ilvl="3" w:tentative="1">
+      <w:start w:val="1"/>
+      <w:numFmt w:val="bullet"/>
+      <w:lvlText w:val=""/>
+      <w:lvlJc w:val="left"/>
+      <w:pPr>
+        <w:tabs>
+          <w:tab w:val="num" w:pos="2880"/>
+        </w:tabs>
+        <w:ind w:left="2880" w:hanging="360"/>
+      </w:pPr>
+      <w:rPr>
+        <w:rFonts w:ascii="Symbol" w:hAnsi="Symbol" w:hint="default"/>
+        <w:sz w:val="20"/>
+      </w:rPr>
+    </w:lvl>
+    <w:lvl w:ilvl="4" w:tentative="1">
+      <w:start w:val="1"/>
+      <w:numFmt w:val="bullet"/>
+      <w:lvlText w:val=""/>
+      <w:lvlJc w:val="left"/>
+      <w:pPr>
+        <w:tabs>
+          <w:tab w:val="num" w:pos="3600"/>
+        </w:tabs>
+        <w:ind w:left="3600" w:hanging="360"/>
+      </w:pPr>
+      <w:rPr>
+        <w:rFonts w:ascii="Symbol" w:hAnsi="Symbol" w:hint="default"/>
+        <w:sz w:val="20"/>
+      </w:rPr>
+    </w:lvl>
+    <w:lvl w:ilvl="5" w:tentative="1">
+      <w:start w:val="1"/>
+      <w:numFmt w:val="bullet"/>
+      <w:lvlText w:val=""/>
+      <w:lvlJc w:val="left"/>
+      <w:pPr>
+        <w:tabs>
+          <w:tab w:val="num" w:pos="4320"/>
+        </w:tabs>
+        <w:ind w:left="4320" w:hanging="360"/>
+      </w:pPr>
+      <w:rPr>
+        <w:rFonts w:ascii="Symbol" w:hAnsi="Symbol" w:hint="default"/>
+        <w:sz w:val="20"/>
+      </w:rPr>
+    </w:lvl>
+    <w:lvl w:ilvl="6" w:tentative="1">
+      <w:start w:val="1"/>
+      <w:numFmt w:val="bullet"/>
+      <w:lvlText w:val=""/>
+      <w:lvlJc w:val="left"/>
+      <w:pPr>
+        <w:tabs>
+          <w:tab w:val="num" w:pos="5040"/>
+        </w:tabs>
+        <w:ind w:left="5040" w:hanging="360"/>
+      </w:pPr>
+      <w:rPr>
+        <w:rFonts w:ascii="Symbol" w:hAnsi="Symbol" w:hint="default"/>
+        <w:sz w:val="20"/>
+      </w:rPr>
+    </w:lvl>
+    <w:lvl w:ilvl="7" w:tentative="1">
+      <w:start w:val="1"/>
+      <w:numFmt w:val="bullet"/>
+      <w:lvlText w:val=""/>
+      <w:lvlJc w:val="left"/>
+      <w:pPr>
+        <w:tabs>
+          <w:tab w:val="num" w:pos="5760"/>
+        </w:tabs>
+        <w:ind w:left="5760" w:hanging="360"/>
+      </w:pPr>
+      <w:rPr>
+        <w:rFonts w:ascii="Symbol" w:hAnsi="Symbol" w:hint="default"/>
+        <w:sz w:val="20"/>
+      </w:rPr>
+    </w:lvl>
+    <w:lvl w:ilvl="8" w:tentative="1">
+      <w:start w:val="1"/>
+      <w:numFmt w:val="bullet"/>
+      <w:lvlText w:val=""/>
+      <w:lvlJc w:val="left"/>
+      <w:pPr>
+        <w:tabs>
+          <w:tab w:val="num" w:pos="6480"/>
+        </w:tabs>
+        <w:ind w:left="6480" w:hanging="360"/>
+      </w:pPr>
+      <w:rPr>
+        <w:rFonts w:ascii="Symbol" w:hAnsi="Symbol" w:hint="default"/>
+        <w:sz w:val="20"/>
+      </w:rPr>
+    </w:lvl>
+  </w:abstractNum>
+  <w:abstractNum w:abstractNumId="7" w15:restartNumberingAfterBreak="0">
+    <w:nsid w:val="2E9B36EF"/>
     <w:multiLevelType w:val="multilevel"/>
     <w:tmpl w:val="4D9E12B2"/>
     <w:lvl w:ilvl="0">
@@ -650,8 +8427,1607 @@
       </w:rPr>
     </w:lvl>
   </w:abstractNum>
+  <w:abstractNum w:abstractNumId="8" w15:restartNumberingAfterBreak="0">
+    <w:nsid w:val="30B12E29"/>
+    <w:multiLevelType w:val="hybridMultilevel"/>
+    <w:tmpl w:val="32900C02"/>
+    <w:lvl w:ilvl="0" w:tplc="04160001">
+      <w:start w:val="1"/>
+      <w:numFmt w:val="bullet"/>
+      <w:lvlText w:val=""/>
+      <w:lvlJc w:val="left"/>
+      <w:pPr>
+        <w:ind w:left="1080" w:hanging="360"/>
+      </w:pPr>
+      <w:rPr>
+        <w:rFonts w:ascii="Symbol" w:hAnsi="Symbol" w:hint="default"/>
+      </w:rPr>
+    </w:lvl>
+    <w:lvl w:ilvl="1" w:tplc="04160003" w:tentative="1">
+      <w:start w:val="1"/>
+      <w:numFmt w:val="bullet"/>
+      <w:lvlText w:val="o"/>
+      <w:lvlJc w:val="left"/>
+      <w:pPr>
+        <w:ind w:left="1800" w:hanging="360"/>
+      </w:pPr>
+      <w:rPr>
+        <w:rFonts w:ascii="Courier New" w:hAnsi="Courier New" w:cs="Courier New" w:hint="default"/>
+      </w:rPr>
+    </w:lvl>
+    <w:lvl w:ilvl="2" w:tplc="04160005" w:tentative="1">
+      <w:start w:val="1"/>
+      <w:numFmt w:val="bullet"/>
+      <w:lvlText w:val=""/>
+      <w:lvlJc w:val="left"/>
+      <w:pPr>
+        <w:ind w:left="2520" w:hanging="360"/>
+      </w:pPr>
+      <w:rPr>
+        <w:rFonts w:ascii="Wingdings" w:hAnsi="Wingdings" w:hint="default"/>
+      </w:rPr>
+    </w:lvl>
+    <w:lvl w:ilvl="3" w:tplc="04160001" w:tentative="1">
+      <w:start w:val="1"/>
+      <w:numFmt w:val="bullet"/>
+      <w:lvlText w:val=""/>
+      <w:lvlJc w:val="left"/>
+      <w:pPr>
+        <w:ind w:left="3240" w:hanging="360"/>
+      </w:pPr>
+      <w:rPr>
+        <w:rFonts w:ascii="Symbol" w:hAnsi="Symbol" w:hint="default"/>
+      </w:rPr>
+    </w:lvl>
+    <w:lvl w:ilvl="4" w:tplc="04160003" w:tentative="1">
+      <w:start w:val="1"/>
+      <w:numFmt w:val="bullet"/>
+      <w:lvlText w:val="o"/>
+      <w:lvlJc w:val="left"/>
+      <w:pPr>
+        <w:ind w:left="3960" w:hanging="360"/>
+      </w:pPr>
+      <w:rPr>
+        <w:rFonts w:ascii="Courier New" w:hAnsi="Courier New" w:cs="Courier New" w:hint="default"/>
+      </w:rPr>
+    </w:lvl>
+    <w:lvl w:ilvl="5" w:tplc="04160005" w:tentative="1">
+      <w:start w:val="1"/>
+      <w:numFmt w:val="bullet"/>
+      <w:lvlText w:val=""/>
+      <w:lvlJc w:val="left"/>
+      <w:pPr>
+        <w:ind w:left="4680" w:hanging="360"/>
+      </w:pPr>
+      <w:rPr>
+        <w:rFonts w:ascii="Wingdings" w:hAnsi="Wingdings" w:hint="default"/>
+      </w:rPr>
+    </w:lvl>
+    <w:lvl w:ilvl="6" w:tplc="04160001" w:tentative="1">
+      <w:start w:val="1"/>
+      <w:numFmt w:val="bullet"/>
+      <w:lvlText w:val=""/>
+      <w:lvlJc w:val="left"/>
+      <w:pPr>
+        <w:ind w:left="5400" w:hanging="360"/>
+      </w:pPr>
+      <w:rPr>
+        <w:rFonts w:ascii="Symbol" w:hAnsi="Symbol" w:hint="default"/>
+      </w:rPr>
+    </w:lvl>
+    <w:lvl w:ilvl="7" w:tplc="04160003" w:tentative="1">
+      <w:start w:val="1"/>
+      <w:numFmt w:val="bullet"/>
+      <w:lvlText w:val="o"/>
+      <w:lvlJc w:val="left"/>
+      <w:pPr>
+        <w:ind w:left="6120" w:hanging="360"/>
+      </w:pPr>
+      <w:rPr>
+        <w:rFonts w:ascii="Courier New" w:hAnsi="Courier New" w:cs="Courier New" w:hint="default"/>
+      </w:rPr>
+    </w:lvl>
+    <w:lvl w:ilvl="8" w:tplc="04160005" w:tentative="1">
+      <w:start w:val="1"/>
+      <w:numFmt w:val="bullet"/>
+      <w:lvlText w:val=""/>
+      <w:lvlJc w:val="left"/>
+      <w:pPr>
+        <w:ind w:left="6840" w:hanging="360"/>
+      </w:pPr>
+      <w:rPr>
+        <w:rFonts w:ascii="Wingdings" w:hAnsi="Wingdings" w:hint="default"/>
+      </w:rPr>
+    </w:lvl>
+  </w:abstractNum>
+  <w:abstractNum w:abstractNumId="9" w15:restartNumberingAfterBreak="0">
+    <w:nsid w:val="36F33F13"/>
+    <w:multiLevelType w:val="hybridMultilevel"/>
+    <w:tmpl w:val="DA265CDE"/>
+    <w:lvl w:ilvl="0" w:tplc="04160001">
+      <w:start w:val="1"/>
+      <w:numFmt w:val="bullet"/>
+      <w:lvlText w:val=""/>
+      <w:lvlJc w:val="left"/>
+      <w:pPr>
+        <w:ind w:left="1428" w:hanging="360"/>
+      </w:pPr>
+      <w:rPr>
+        <w:rFonts w:ascii="Symbol" w:hAnsi="Symbol" w:hint="default"/>
+      </w:rPr>
+    </w:lvl>
+    <w:lvl w:ilvl="1" w:tplc="04160003" w:tentative="1">
+      <w:start w:val="1"/>
+      <w:numFmt w:val="bullet"/>
+      <w:lvlText w:val="o"/>
+      <w:lvlJc w:val="left"/>
+      <w:pPr>
+        <w:ind w:left="2148" w:hanging="360"/>
+      </w:pPr>
+      <w:rPr>
+        <w:rFonts w:ascii="Courier New" w:hAnsi="Courier New" w:cs="Courier New" w:hint="default"/>
+      </w:rPr>
+    </w:lvl>
+    <w:lvl w:ilvl="2" w:tplc="04160005" w:tentative="1">
+      <w:start w:val="1"/>
+      <w:numFmt w:val="bullet"/>
+      <w:lvlText w:val=""/>
+      <w:lvlJc w:val="left"/>
+      <w:pPr>
+        <w:ind w:left="2868" w:hanging="360"/>
+      </w:pPr>
+      <w:rPr>
+        <w:rFonts w:ascii="Wingdings" w:hAnsi="Wingdings" w:hint="default"/>
+      </w:rPr>
+    </w:lvl>
+    <w:lvl w:ilvl="3" w:tplc="04160001" w:tentative="1">
+      <w:start w:val="1"/>
+      <w:numFmt w:val="bullet"/>
+      <w:lvlText w:val=""/>
+      <w:lvlJc w:val="left"/>
+      <w:pPr>
+        <w:ind w:left="3588" w:hanging="360"/>
+      </w:pPr>
+      <w:rPr>
+        <w:rFonts w:ascii="Symbol" w:hAnsi="Symbol" w:hint="default"/>
+      </w:rPr>
+    </w:lvl>
+    <w:lvl w:ilvl="4" w:tplc="04160003" w:tentative="1">
+      <w:start w:val="1"/>
+      <w:numFmt w:val="bullet"/>
+      <w:lvlText w:val="o"/>
+      <w:lvlJc w:val="left"/>
+      <w:pPr>
+        <w:ind w:left="4308" w:hanging="360"/>
+      </w:pPr>
+      <w:rPr>
+        <w:rFonts w:ascii="Courier New" w:hAnsi="Courier New" w:cs="Courier New" w:hint="default"/>
+      </w:rPr>
+    </w:lvl>
+    <w:lvl w:ilvl="5" w:tplc="04160005" w:tentative="1">
+      <w:start w:val="1"/>
+      <w:numFmt w:val="bullet"/>
+      <w:lvlText w:val=""/>
+      <w:lvlJc w:val="left"/>
+      <w:pPr>
+        <w:ind w:left="5028" w:hanging="360"/>
+      </w:pPr>
+      <w:rPr>
+        <w:rFonts w:ascii="Wingdings" w:hAnsi="Wingdings" w:hint="default"/>
+      </w:rPr>
+    </w:lvl>
+    <w:lvl w:ilvl="6" w:tplc="04160001" w:tentative="1">
+      <w:start w:val="1"/>
+      <w:numFmt w:val="bullet"/>
+      <w:lvlText w:val=""/>
+      <w:lvlJc w:val="left"/>
+      <w:pPr>
+        <w:ind w:left="5748" w:hanging="360"/>
+      </w:pPr>
+      <w:rPr>
+        <w:rFonts w:ascii="Symbol" w:hAnsi="Symbol" w:hint="default"/>
+      </w:rPr>
+    </w:lvl>
+    <w:lvl w:ilvl="7" w:tplc="04160003" w:tentative="1">
+      <w:start w:val="1"/>
+      <w:numFmt w:val="bullet"/>
+      <w:lvlText w:val="o"/>
+      <w:lvlJc w:val="left"/>
+      <w:pPr>
+        <w:ind w:left="6468" w:hanging="360"/>
+      </w:pPr>
+      <w:rPr>
+        <w:rFonts w:ascii="Courier New" w:hAnsi="Courier New" w:cs="Courier New" w:hint="default"/>
+      </w:rPr>
+    </w:lvl>
+    <w:lvl w:ilvl="8" w:tplc="04160005" w:tentative="1">
+      <w:start w:val="1"/>
+      <w:numFmt w:val="bullet"/>
+      <w:lvlText w:val=""/>
+      <w:lvlJc w:val="left"/>
+      <w:pPr>
+        <w:ind w:left="7188" w:hanging="360"/>
+      </w:pPr>
+      <w:rPr>
+        <w:rFonts w:ascii="Wingdings" w:hAnsi="Wingdings" w:hint="default"/>
+      </w:rPr>
+    </w:lvl>
+  </w:abstractNum>
+  <w:abstractNum w:abstractNumId="10" w15:restartNumberingAfterBreak="0">
+    <w:nsid w:val="381F3A61"/>
+    <w:multiLevelType w:val="multilevel"/>
+    <w:tmpl w:val="DA22062E"/>
+    <w:lvl w:ilvl="0">
+      <w:start w:val="1"/>
+      <w:numFmt w:val="bullet"/>
+      <w:lvlText w:val=""/>
+      <w:lvlJc w:val="left"/>
+      <w:pPr>
+        <w:tabs>
+          <w:tab w:val="num" w:pos="720"/>
+        </w:tabs>
+        <w:ind w:left="720" w:hanging="360"/>
+      </w:pPr>
+      <w:rPr>
+        <w:rFonts w:ascii="Symbol" w:hAnsi="Symbol" w:hint="default"/>
+        <w:sz w:val="20"/>
+      </w:rPr>
+    </w:lvl>
+    <w:lvl w:ilvl="1" w:tentative="1">
+      <w:start w:val="1"/>
+      <w:numFmt w:val="bullet"/>
+      <w:lvlText w:val=""/>
+      <w:lvlJc w:val="left"/>
+      <w:pPr>
+        <w:tabs>
+          <w:tab w:val="num" w:pos="1440"/>
+        </w:tabs>
+        <w:ind w:left="1440" w:hanging="360"/>
+      </w:pPr>
+      <w:rPr>
+        <w:rFonts w:ascii="Symbol" w:hAnsi="Symbol" w:hint="default"/>
+        <w:sz w:val="20"/>
+      </w:rPr>
+    </w:lvl>
+    <w:lvl w:ilvl="2" w:tentative="1">
+      <w:start w:val="1"/>
+      <w:numFmt w:val="bullet"/>
+      <w:lvlText w:val=""/>
+      <w:lvlJc w:val="left"/>
+      <w:pPr>
+        <w:tabs>
+          <w:tab w:val="num" w:pos="2160"/>
+        </w:tabs>
+        <w:ind w:left="2160" w:hanging="360"/>
+      </w:pPr>
+      <w:rPr>
+        <w:rFonts w:ascii="Symbol" w:hAnsi="Symbol" w:hint="default"/>
+        <w:sz w:val="20"/>
+      </w:rPr>
+    </w:lvl>
+    <w:lvl w:ilvl="3" w:tentative="1">
+      <w:start w:val="1"/>
+      <w:numFmt w:val="bullet"/>
+      <w:lvlText w:val=""/>
+      <w:lvlJc w:val="left"/>
+      <w:pPr>
+        <w:tabs>
+          <w:tab w:val="num" w:pos="2880"/>
+        </w:tabs>
+        <w:ind w:left="2880" w:hanging="360"/>
+      </w:pPr>
+      <w:rPr>
+        <w:rFonts w:ascii="Symbol" w:hAnsi="Symbol" w:hint="default"/>
+        <w:sz w:val="20"/>
+      </w:rPr>
+    </w:lvl>
+    <w:lvl w:ilvl="4" w:tentative="1">
+      <w:start w:val="1"/>
+      <w:numFmt w:val="bullet"/>
+      <w:lvlText w:val=""/>
+      <w:lvlJc w:val="left"/>
+      <w:pPr>
+        <w:tabs>
+          <w:tab w:val="num" w:pos="3600"/>
+        </w:tabs>
+        <w:ind w:left="3600" w:hanging="360"/>
+      </w:pPr>
+      <w:rPr>
+        <w:rFonts w:ascii="Symbol" w:hAnsi="Symbol" w:hint="default"/>
+        <w:sz w:val="20"/>
+      </w:rPr>
+    </w:lvl>
+    <w:lvl w:ilvl="5" w:tentative="1">
+      <w:start w:val="1"/>
+      <w:numFmt w:val="bullet"/>
+      <w:lvlText w:val=""/>
+      <w:lvlJc w:val="left"/>
+      <w:pPr>
+        <w:tabs>
+          <w:tab w:val="num" w:pos="4320"/>
+        </w:tabs>
+        <w:ind w:left="4320" w:hanging="360"/>
+      </w:pPr>
+      <w:rPr>
+        <w:rFonts w:ascii="Symbol" w:hAnsi="Symbol" w:hint="default"/>
+        <w:sz w:val="20"/>
+      </w:rPr>
+    </w:lvl>
+    <w:lvl w:ilvl="6" w:tentative="1">
+      <w:start w:val="1"/>
+      <w:numFmt w:val="bullet"/>
+      <w:lvlText w:val=""/>
+      <w:lvlJc w:val="left"/>
+      <w:pPr>
+        <w:tabs>
+          <w:tab w:val="num" w:pos="5040"/>
+        </w:tabs>
+        <w:ind w:left="5040" w:hanging="360"/>
+      </w:pPr>
+      <w:rPr>
+        <w:rFonts w:ascii="Symbol" w:hAnsi="Symbol" w:hint="default"/>
+        <w:sz w:val="20"/>
+      </w:rPr>
+    </w:lvl>
+    <w:lvl w:ilvl="7" w:tentative="1">
+      <w:start w:val="1"/>
+      <w:numFmt w:val="bullet"/>
+      <w:lvlText w:val=""/>
+      <w:lvlJc w:val="left"/>
+      <w:pPr>
+        <w:tabs>
+          <w:tab w:val="num" w:pos="5760"/>
+        </w:tabs>
+        <w:ind w:left="5760" w:hanging="360"/>
+      </w:pPr>
+      <w:rPr>
+        <w:rFonts w:ascii="Symbol" w:hAnsi="Symbol" w:hint="default"/>
+        <w:sz w:val="20"/>
+      </w:rPr>
+    </w:lvl>
+    <w:lvl w:ilvl="8" w:tentative="1">
+      <w:start w:val="1"/>
+      <w:numFmt w:val="bullet"/>
+      <w:lvlText w:val=""/>
+      <w:lvlJc w:val="left"/>
+      <w:pPr>
+        <w:tabs>
+          <w:tab w:val="num" w:pos="6480"/>
+        </w:tabs>
+        <w:ind w:left="6480" w:hanging="360"/>
+      </w:pPr>
+      <w:rPr>
+        <w:rFonts w:ascii="Symbol" w:hAnsi="Symbol" w:hint="default"/>
+        <w:sz w:val="20"/>
+      </w:rPr>
+    </w:lvl>
+  </w:abstractNum>
+  <w:abstractNum w:abstractNumId="11" w15:restartNumberingAfterBreak="0">
+    <w:nsid w:val="3D9B34B5"/>
+    <w:multiLevelType w:val="hybridMultilevel"/>
+    <w:tmpl w:val="640CB474"/>
+    <w:lvl w:ilvl="0" w:tplc="0416000F">
+      <w:start w:val="1"/>
+      <w:numFmt w:val="decimal"/>
+      <w:lvlText w:val="%1."/>
+      <w:lvlJc w:val="left"/>
+      <w:pPr>
+        <w:ind w:left="720" w:hanging="360"/>
+      </w:pPr>
+    </w:lvl>
+    <w:lvl w:ilvl="1" w:tplc="04160019" w:tentative="1">
+      <w:start w:val="1"/>
+      <w:numFmt w:val="lowerLetter"/>
+      <w:lvlText w:val="%2."/>
+      <w:lvlJc w:val="left"/>
+      <w:pPr>
+        <w:ind w:left="1440" w:hanging="360"/>
+      </w:pPr>
+    </w:lvl>
+    <w:lvl w:ilvl="2" w:tplc="0416001B" w:tentative="1">
+      <w:start w:val="1"/>
+      <w:numFmt w:val="lowerRoman"/>
+      <w:lvlText w:val="%3."/>
+      <w:lvlJc w:val="right"/>
+      <w:pPr>
+        <w:ind w:left="2160" w:hanging="180"/>
+      </w:pPr>
+    </w:lvl>
+    <w:lvl w:ilvl="3" w:tplc="0416000F" w:tentative="1">
+      <w:start w:val="1"/>
+      <w:numFmt w:val="decimal"/>
+      <w:lvlText w:val="%4."/>
+      <w:lvlJc w:val="left"/>
+      <w:pPr>
+        <w:ind w:left="2880" w:hanging="360"/>
+      </w:pPr>
+    </w:lvl>
+    <w:lvl w:ilvl="4" w:tplc="04160019" w:tentative="1">
+      <w:start w:val="1"/>
+      <w:numFmt w:val="lowerLetter"/>
+      <w:lvlText w:val="%5."/>
+      <w:lvlJc w:val="left"/>
+      <w:pPr>
+        <w:ind w:left="3600" w:hanging="360"/>
+      </w:pPr>
+    </w:lvl>
+    <w:lvl w:ilvl="5" w:tplc="0416001B" w:tentative="1">
+      <w:start w:val="1"/>
+      <w:numFmt w:val="lowerRoman"/>
+      <w:lvlText w:val="%6."/>
+      <w:lvlJc w:val="right"/>
+      <w:pPr>
+        <w:ind w:left="4320" w:hanging="180"/>
+      </w:pPr>
+    </w:lvl>
+    <w:lvl w:ilvl="6" w:tplc="0416000F" w:tentative="1">
+      <w:start w:val="1"/>
+      <w:numFmt w:val="decimal"/>
+      <w:lvlText w:val="%7."/>
+      <w:lvlJc w:val="left"/>
+      <w:pPr>
+        <w:ind w:left="5040" w:hanging="360"/>
+      </w:pPr>
+    </w:lvl>
+    <w:lvl w:ilvl="7" w:tplc="04160019" w:tentative="1">
+      <w:start w:val="1"/>
+      <w:numFmt w:val="lowerLetter"/>
+      <w:lvlText w:val="%8."/>
+      <w:lvlJc w:val="left"/>
+      <w:pPr>
+        <w:ind w:left="5760" w:hanging="360"/>
+      </w:pPr>
+    </w:lvl>
+    <w:lvl w:ilvl="8" w:tplc="0416001B" w:tentative="1">
+      <w:start w:val="1"/>
+      <w:numFmt w:val="lowerRoman"/>
+      <w:lvlText w:val="%9."/>
+      <w:lvlJc w:val="right"/>
+      <w:pPr>
+        <w:ind w:left="6480" w:hanging="180"/>
+      </w:pPr>
+    </w:lvl>
+  </w:abstractNum>
+  <w:abstractNum w:abstractNumId="12" w15:restartNumberingAfterBreak="0">
+    <w:nsid w:val="3DB74AE9"/>
+    <w:multiLevelType w:val="multilevel"/>
+    <w:tmpl w:val="4D9E12B2"/>
+    <w:lvl w:ilvl="0">
+      <w:start w:val="1"/>
+      <w:numFmt w:val="decimal"/>
+      <w:lvlText w:val="%1."/>
+      <w:lvlJc w:val="left"/>
+      <w:pPr>
+        <w:ind w:left="720" w:hanging="360"/>
+      </w:pPr>
+      <w:rPr>
+        <w:rFonts w:hint="default"/>
+      </w:rPr>
+    </w:lvl>
+    <w:lvl w:ilvl="1">
+      <w:start w:val="1"/>
+      <w:numFmt w:val="decimal"/>
+      <w:isLgl/>
+      <w:lvlText w:val="%1.%2"/>
+      <w:lvlJc w:val="left"/>
+      <w:pPr>
+        <w:ind w:left="1080" w:hanging="720"/>
+      </w:pPr>
+      <w:rPr>
+        <w:rFonts w:hint="default"/>
+      </w:rPr>
+    </w:lvl>
+    <w:lvl w:ilvl="2">
+      <w:start w:val="1"/>
+      <w:numFmt w:val="decimal"/>
+      <w:isLgl/>
+      <w:lvlText w:val="%1.%2.%3"/>
+      <w:lvlJc w:val="left"/>
+      <w:pPr>
+        <w:ind w:left="1080" w:hanging="720"/>
+      </w:pPr>
+      <w:rPr>
+        <w:rFonts w:hint="default"/>
+      </w:rPr>
+    </w:lvl>
+    <w:lvl w:ilvl="3">
+      <w:start w:val="1"/>
+      <w:numFmt w:val="decimal"/>
+      <w:isLgl/>
+      <w:lvlText w:val="%1.%2.%3.%4"/>
+      <w:lvlJc w:val="left"/>
+      <w:pPr>
+        <w:ind w:left="1440" w:hanging="1080"/>
+      </w:pPr>
+      <w:rPr>
+        <w:rFonts w:hint="default"/>
+      </w:rPr>
+    </w:lvl>
+    <w:lvl w:ilvl="4">
+      <w:start w:val="1"/>
+      <w:numFmt w:val="decimal"/>
+      <w:isLgl/>
+      <w:lvlText w:val="%1.%2.%3.%4.%5"/>
+      <w:lvlJc w:val="left"/>
+      <w:pPr>
+        <w:ind w:left="1800" w:hanging="1440"/>
+      </w:pPr>
+      <w:rPr>
+        <w:rFonts w:hint="default"/>
+      </w:rPr>
+    </w:lvl>
+    <w:lvl w:ilvl="5">
+      <w:start w:val="1"/>
+      <w:numFmt w:val="decimal"/>
+      <w:isLgl/>
+      <w:lvlText w:val="%1.%2.%3.%4.%5.%6"/>
+      <w:lvlJc w:val="left"/>
+      <w:pPr>
+        <w:ind w:left="1800" w:hanging="1440"/>
+      </w:pPr>
+      <w:rPr>
+        <w:rFonts w:hint="default"/>
+      </w:rPr>
+    </w:lvl>
+    <w:lvl w:ilvl="6">
+      <w:start w:val="1"/>
+      <w:numFmt w:val="decimal"/>
+      <w:isLgl/>
+      <w:lvlText w:val="%1.%2.%3.%4.%5.%6.%7"/>
+      <w:lvlJc w:val="left"/>
+      <w:pPr>
+        <w:ind w:left="2160" w:hanging="1800"/>
+      </w:pPr>
+      <w:rPr>
+        <w:rFonts w:hint="default"/>
+      </w:rPr>
+    </w:lvl>
+    <w:lvl w:ilvl="7">
+      <w:start w:val="1"/>
+      <w:numFmt w:val="decimal"/>
+      <w:isLgl/>
+      <w:lvlText w:val="%1.%2.%3.%4.%5.%6.%7.%8"/>
+      <w:lvlJc w:val="left"/>
+      <w:pPr>
+        <w:ind w:left="2160" w:hanging="1800"/>
+      </w:pPr>
+      <w:rPr>
+        <w:rFonts w:hint="default"/>
+      </w:rPr>
+    </w:lvl>
+    <w:lvl w:ilvl="8">
+      <w:start w:val="1"/>
+      <w:numFmt w:val="decimal"/>
+      <w:isLgl/>
+      <w:lvlText w:val="%1.%2.%3.%4.%5.%6.%7.%8.%9"/>
+      <w:lvlJc w:val="left"/>
+      <w:pPr>
+        <w:ind w:left="2520" w:hanging="2160"/>
+      </w:pPr>
+      <w:rPr>
+        <w:rFonts w:hint="default"/>
+      </w:rPr>
+    </w:lvl>
+  </w:abstractNum>
+  <w:abstractNum w:abstractNumId="13" w15:restartNumberingAfterBreak="0">
+    <w:nsid w:val="3E2F56D5"/>
+    <w:multiLevelType w:val="hybridMultilevel"/>
+    <w:tmpl w:val="FEAE0E52"/>
+    <w:lvl w:ilvl="0" w:tplc="04160001">
+      <w:start w:val="1"/>
+      <w:numFmt w:val="bullet"/>
+      <w:lvlText w:val=""/>
+      <w:lvlJc w:val="left"/>
+      <w:pPr>
+        <w:ind w:left="1080" w:hanging="360"/>
+      </w:pPr>
+      <w:rPr>
+        <w:rFonts w:ascii="Symbol" w:hAnsi="Symbol" w:hint="default"/>
+      </w:rPr>
+    </w:lvl>
+    <w:lvl w:ilvl="1" w:tplc="04160003" w:tentative="1">
+      <w:start w:val="1"/>
+      <w:numFmt w:val="bullet"/>
+      <w:lvlText w:val="o"/>
+      <w:lvlJc w:val="left"/>
+      <w:pPr>
+        <w:ind w:left="1800" w:hanging="360"/>
+      </w:pPr>
+      <w:rPr>
+        <w:rFonts w:ascii="Courier New" w:hAnsi="Courier New" w:cs="Courier New" w:hint="default"/>
+      </w:rPr>
+    </w:lvl>
+    <w:lvl w:ilvl="2" w:tplc="04160005" w:tentative="1">
+      <w:start w:val="1"/>
+      <w:numFmt w:val="bullet"/>
+      <w:lvlText w:val=""/>
+      <w:lvlJc w:val="left"/>
+      <w:pPr>
+        <w:ind w:left="2520" w:hanging="360"/>
+      </w:pPr>
+      <w:rPr>
+        <w:rFonts w:ascii="Wingdings" w:hAnsi="Wingdings" w:hint="default"/>
+      </w:rPr>
+    </w:lvl>
+    <w:lvl w:ilvl="3" w:tplc="04160001" w:tentative="1">
+      <w:start w:val="1"/>
+      <w:numFmt w:val="bullet"/>
+      <w:lvlText w:val=""/>
+      <w:lvlJc w:val="left"/>
+      <w:pPr>
+        <w:ind w:left="3240" w:hanging="360"/>
+      </w:pPr>
+      <w:rPr>
+        <w:rFonts w:ascii="Symbol" w:hAnsi="Symbol" w:hint="default"/>
+      </w:rPr>
+    </w:lvl>
+    <w:lvl w:ilvl="4" w:tplc="04160003" w:tentative="1">
+      <w:start w:val="1"/>
+      <w:numFmt w:val="bullet"/>
+      <w:lvlText w:val="o"/>
+      <w:lvlJc w:val="left"/>
+      <w:pPr>
+        <w:ind w:left="3960" w:hanging="360"/>
+      </w:pPr>
+      <w:rPr>
+        <w:rFonts w:ascii="Courier New" w:hAnsi="Courier New" w:cs="Courier New" w:hint="default"/>
+      </w:rPr>
+    </w:lvl>
+    <w:lvl w:ilvl="5" w:tplc="04160005" w:tentative="1">
+      <w:start w:val="1"/>
+      <w:numFmt w:val="bullet"/>
+      <w:lvlText w:val=""/>
+      <w:lvlJc w:val="left"/>
+      <w:pPr>
+        <w:ind w:left="4680" w:hanging="360"/>
+      </w:pPr>
+      <w:rPr>
+        <w:rFonts w:ascii="Wingdings" w:hAnsi="Wingdings" w:hint="default"/>
+      </w:rPr>
+    </w:lvl>
+    <w:lvl w:ilvl="6" w:tplc="04160001" w:tentative="1">
+      <w:start w:val="1"/>
+      <w:numFmt w:val="bullet"/>
+      <w:lvlText w:val=""/>
+      <w:lvlJc w:val="left"/>
+      <w:pPr>
+        <w:ind w:left="5400" w:hanging="360"/>
+      </w:pPr>
+      <w:rPr>
+        <w:rFonts w:ascii="Symbol" w:hAnsi="Symbol" w:hint="default"/>
+      </w:rPr>
+    </w:lvl>
+    <w:lvl w:ilvl="7" w:tplc="04160003" w:tentative="1">
+      <w:start w:val="1"/>
+      <w:numFmt w:val="bullet"/>
+      <w:lvlText w:val="o"/>
+      <w:lvlJc w:val="left"/>
+      <w:pPr>
+        <w:ind w:left="6120" w:hanging="360"/>
+      </w:pPr>
+      <w:rPr>
+        <w:rFonts w:ascii="Courier New" w:hAnsi="Courier New" w:cs="Courier New" w:hint="default"/>
+      </w:rPr>
+    </w:lvl>
+    <w:lvl w:ilvl="8" w:tplc="04160005" w:tentative="1">
+      <w:start w:val="1"/>
+      <w:numFmt w:val="bullet"/>
+      <w:lvlText w:val=""/>
+      <w:lvlJc w:val="left"/>
+      <w:pPr>
+        <w:ind w:left="6840" w:hanging="360"/>
+      </w:pPr>
+      <w:rPr>
+        <w:rFonts w:ascii="Wingdings" w:hAnsi="Wingdings" w:hint="default"/>
+      </w:rPr>
+    </w:lvl>
+  </w:abstractNum>
+  <w:abstractNum w:abstractNumId="14" w15:restartNumberingAfterBreak="0">
+    <w:nsid w:val="467F3C59"/>
+    <w:multiLevelType w:val="multilevel"/>
+    <w:tmpl w:val="4D9E12B2"/>
+    <w:lvl w:ilvl="0">
+      <w:start w:val="1"/>
+      <w:numFmt w:val="decimal"/>
+      <w:lvlText w:val="%1."/>
+      <w:lvlJc w:val="left"/>
+      <w:pPr>
+        <w:ind w:left="720" w:hanging="360"/>
+      </w:pPr>
+      <w:rPr>
+        <w:rFonts w:hint="default"/>
+      </w:rPr>
+    </w:lvl>
+    <w:lvl w:ilvl="1">
+      <w:start w:val="1"/>
+      <w:numFmt w:val="decimal"/>
+      <w:isLgl/>
+      <w:lvlText w:val="%1.%2"/>
+      <w:lvlJc w:val="left"/>
+      <w:pPr>
+        <w:ind w:left="1080" w:hanging="720"/>
+      </w:pPr>
+      <w:rPr>
+        <w:rFonts w:hint="default"/>
+      </w:rPr>
+    </w:lvl>
+    <w:lvl w:ilvl="2">
+      <w:start w:val="1"/>
+      <w:numFmt w:val="decimal"/>
+      <w:isLgl/>
+      <w:lvlText w:val="%1.%2.%3"/>
+      <w:lvlJc w:val="left"/>
+      <w:pPr>
+        <w:ind w:left="1080" w:hanging="720"/>
+      </w:pPr>
+      <w:rPr>
+        <w:rFonts w:hint="default"/>
+      </w:rPr>
+    </w:lvl>
+    <w:lvl w:ilvl="3">
+      <w:start w:val="1"/>
+      <w:numFmt w:val="decimal"/>
+      <w:isLgl/>
+      <w:lvlText w:val="%1.%2.%3.%4"/>
+      <w:lvlJc w:val="left"/>
+      <w:pPr>
+        <w:ind w:left="1440" w:hanging="1080"/>
+      </w:pPr>
+      <w:rPr>
+        <w:rFonts w:hint="default"/>
+      </w:rPr>
+    </w:lvl>
+    <w:lvl w:ilvl="4">
+      <w:start w:val="1"/>
+      <w:numFmt w:val="decimal"/>
+      <w:isLgl/>
+      <w:lvlText w:val="%1.%2.%3.%4.%5"/>
+      <w:lvlJc w:val="left"/>
+      <w:pPr>
+        <w:ind w:left="1800" w:hanging="1440"/>
+      </w:pPr>
+      <w:rPr>
+        <w:rFonts w:hint="default"/>
+      </w:rPr>
+    </w:lvl>
+    <w:lvl w:ilvl="5">
+      <w:start w:val="1"/>
+      <w:numFmt w:val="decimal"/>
+      <w:isLgl/>
+      <w:lvlText w:val="%1.%2.%3.%4.%5.%6"/>
+      <w:lvlJc w:val="left"/>
+      <w:pPr>
+        <w:ind w:left="1800" w:hanging="1440"/>
+      </w:pPr>
+      <w:rPr>
+        <w:rFonts w:hint="default"/>
+      </w:rPr>
+    </w:lvl>
+    <w:lvl w:ilvl="6">
+      <w:start w:val="1"/>
+      <w:numFmt w:val="decimal"/>
+      <w:isLgl/>
+      <w:lvlText w:val="%1.%2.%3.%4.%5.%6.%7"/>
+      <w:lvlJc w:val="left"/>
+      <w:pPr>
+        <w:ind w:left="2160" w:hanging="1800"/>
+      </w:pPr>
+      <w:rPr>
+        <w:rFonts w:hint="default"/>
+      </w:rPr>
+    </w:lvl>
+    <w:lvl w:ilvl="7">
+      <w:start w:val="1"/>
+      <w:numFmt w:val="decimal"/>
+      <w:isLgl/>
+      <w:lvlText w:val="%1.%2.%3.%4.%5.%6.%7.%8"/>
+      <w:lvlJc w:val="left"/>
+      <w:pPr>
+        <w:ind w:left="2160" w:hanging="1800"/>
+      </w:pPr>
+      <w:rPr>
+        <w:rFonts w:hint="default"/>
+      </w:rPr>
+    </w:lvl>
+    <w:lvl w:ilvl="8">
+      <w:start w:val="1"/>
+      <w:numFmt w:val="decimal"/>
+      <w:isLgl/>
+      <w:lvlText w:val="%1.%2.%3.%4.%5.%6.%7.%8.%9"/>
+      <w:lvlJc w:val="left"/>
+      <w:pPr>
+        <w:ind w:left="2520" w:hanging="2160"/>
+      </w:pPr>
+      <w:rPr>
+        <w:rFonts w:hint="default"/>
+      </w:rPr>
+    </w:lvl>
+  </w:abstractNum>
+  <w:abstractNum w:abstractNumId="15" w15:restartNumberingAfterBreak="0">
+    <w:nsid w:val="51364810"/>
+    <w:multiLevelType w:val="hybridMultilevel"/>
+    <w:tmpl w:val="EE503D44"/>
+    <w:lvl w:ilvl="0" w:tplc="04160001">
+      <w:start w:val="1"/>
+      <w:numFmt w:val="bullet"/>
+      <w:lvlText w:val=""/>
+      <w:lvlJc w:val="left"/>
+      <w:pPr>
+        <w:ind w:left="1080" w:hanging="360"/>
+      </w:pPr>
+      <w:rPr>
+        <w:rFonts w:ascii="Symbol" w:hAnsi="Symbol" w:hint="default"/>
+      </w:rPr>
+    </w:lvl>
+    <w:lvl w:ilvl="1" w:tplc="04160003" w:tentative="1">
+      <w:start w:val="1"/>
+      <w:numFmt w:val="bullet"/>
+      <w:lvlText w:val="o"/>
+      <w:lvlJc w:val="left"/>
+      <w:pPr>
+        <w:ind w:left="1800" w:hanging="360"/>
+      </w:pPr>
+      <w:rPr>
+        <w:rFonts w:ascii="Courier New" w:hAnsi="Courier New" w:cs="Courier New" w:hint="default"/>
+      </w:rPr>
+    </w:lvl>
+    <w:lvl w:ilvl="2" w:tplc="04160005" w:tentative="1">
+      <w:start w:val="1"/>
+      <w:numFmt w:val="bullet"/>
+      <w:lvlText w:val=""/>
+      <w:lvlJc w:val="left"/>
+      <w:pPr>
+        <w:ind w:left="2520" w:hanging="360"/>
+      </w:pPr>
+      <w:rPr>
+        <w:rFonts w:ascii="Wingdings" w:hAnsi="Wingdings" w:hint="default"/>
+      </w:rPr>
+    </w:lvl>
+    <w:lvl w:ilvl="3" w:tplc="04160001" w:tentative="1">
+      <w:start w:val="1"/>
+      <w:numFmt w:val="bullet"/>
+      <w:lvlText w:val=""/>
+      <w:lvlJc w:val="left"/>
+      <w:pPr>
+        <w:ind w:left="3240" w:hanging="360"/>
+      </w:pPr>
+      <w:rPr>
+        <w:rFonts w:ascii="Symbol" w:hAnsi="Symbol" w:hint="default"/>
+      </w:rPr>
+    </w:lvl>
+    <w:lvl w:ilvl="4" w:tplc="04160003" w:tentative="1">
+      <w:start w:val="1"/>
+      <w:numFmt w:val="bullet"/>
+      <w:lvlText w:val="o"/>
+      <w:lvlJc w:val="left"/>
+      <w:pPr>
+        <w:ind w:left="3960" w:hanging="360"/>
+      </w:pPr>
+      <w:rPr>
+        <w:rFonts w:ascii="Courier New" w:hAnsi="Courier New" w:cs="Courier New" w:hint="default"/>
+      </w:rPr>
+    </w:lvl>
+    <w:lvl w:ilvl="5" w:tplc="04160005" w:tentative="1">
+      <w:start w:val="1"/>
+      <w:numFmt w:val="bullet"/>
+      <w:lvlText w:val=""/>
+      <w:lvlJc w:val="left"/>
+      <w:pPr>
+        <w:ind w:left="4680" w:hanging="360"/>
+      </w:pPr>
+      <w:rPr>
+        <w:rFonts w:ascii="Wingdings" w:hAnsi="Wingdings" w:hint="default"/>
+      </w:rPr>
+    </w:lvl>
+    <w:lvl w:ilvl="6" w:tplc="04160001" w:tentative="1">
+      <w:start w:val="1"/>
+      <w:numFmt w:val="bullet"/>
+      <w:lvlText w:val=""/>
+      <w:lvlJc w:val="left"/>
+      <w:pPr>
+        <w:ind w:left="5400" w:hanging="360"/>
+      </w:pPr>
+      <w:rPr>
+        <w:rFonts w:ascii="Symbol" w:hAnsi="Symbol" w:hint="default"/>
+      </w:rPr>
+    </w:lvl>
+    <w:lvl w:ilvl="7" w:tplc="04160003" w:tentative="1">
+      <w:start w:val="1"/>
+      <w:numFmt w:val="bullet"/>
+      <w:lvlText w:val="o"/>
+      <w:lvlJc w:val="left"/>
+      <w:pPr>
+        <w:ind w:left="6120" w:hanging="360"/>
+      </w:pPr>
+      <w:rPr>
+        <w:rFonts w:ascii="Courier New" w:hAnsi="Courier New" w:cs="Courier New" w:hint="default"/>
+      </w:rPr>
+    </w:lvl>
+    <w:lvl w:ilvl="8" w:tplc="04160005" w:tentative="1">
+      <w:start w:val="1"/>
+      <w:numFmt w:val="bullet"/>
+      <w:lvlText w:val=""/>
+      <w:lvlJc w:val="left"/>
+      <w:pPr>
+        <w:ind w:left="6840" w:hanging="360"/>
+      </w:pPr>
+      <w:rPr>
+        <w:rFonts w:ascii="Wingdings" w:hAnsi="Wingdings" w:hint="default"/>
+      </w:rPr>
+    </w:lvl>
+  </w:abstractNum>
+  <w:abstractNum w:abstractNumId="16" w15:restartNumberingAfterBreak="0">
+    <w:nsid w:val="5F6145FE"/>
+    <w:multiLevelType w:val="hybridMultilevel"/>
+    <w:tmpl w:val="7248AAE6"/>
+    <w:lvl w:ilvl="0" w:tplc="04160001">
+      <w:start w:val="1"/>
+      <w:numFmt w:val="bullet"/>
+      <w:lvlText w:val=""/>
+      <w:lvlJc w:val="left"/>
+      <w:pPr>
+        <w:ind w:left="1080" w:hanging="360"/>
+      </w:pPr>
+      <w:rPr>
+        <w:rFonts w:ascii="Symbol" w:hAnsi="Symbol" w:hint="default"/>
+      </w:rPr>
+    </w:lvl>
+    <w:lvl w:ilvl="1" w:tplc="04160003" w:tentative="1">
+      <w:start w:val="1"/>
+      <w:numFmt w:val="bullet"/>
+      <w:lvlText w:val="o"/>
+      <w:lvlJc w:val="left"/>
+      <w:pPr>
+        <w:ind w:left="1800" w:hanging="360"/>
+      </w:pPr>
+      <w:rPr>
+        <w:rFonts w:ascii="Courier New" w:hAnsi="Courier New" w:cs="Courier New" w:hint="default"/>
+      </w:rPr>
+    </w:lvl>
+    <w:lvl w:ilvl="2" w:tplc="04160005" w:tentative="1">
+      <w:start w:val="1"/>
+      <w:numFmt w:val="bullet"/>
+      <w:lvlText w:val=""/>
+      <w:lvlJc w:val="left"/>
+      <w:pPr>
+        <w:ind w:left="2520" w:hanging="360"/>
+      </w:pPr>
+      <w:rPr>
+        <w:rFonts w:ascii="Wingdings" w:hAnsi="Wingdings" w:hint="default"/>
+      </w:rPr>
+    </w:lvl>
+    <w:lvl w:ilvl="3" w:tplc="04160001" w:tentative="1">
+      <w:start w:val="1"/>
+      <w:numFmt w:val="bullet"/>
+      <w:lvlText w:val=""/>
+      <w:lvlJc w:val="left"/>
+      <w:pPr>
+        <w:ind w:left="3240" w:hanging="360"/>
+      </w:pPr>
+      <w:rPr>
+        <w:rFonts w:ascii="Symbol" w:hAnsi="Symbol" w:hint="default"/>
+      </w:rPr>
+    </w:lvl>
+    <w:lvl w:ilvl="4" w:tplc="04160003" w:tentative="1">
+      <w:start w:val="1"/>
+      <w:numFmt w:val="bullet"/>
+      <w:lvlText w:val="o"/>
+      <w:lvlJc w:val="left"/>
+      <w:pPr>
+        <w:ind w:left="3960" w:hanging="360"/>
+      </w:pPr>
+      <w:rPr>
+        <w:rFonts w:ascii="Courier New" w:hAnsi="Courier New" w:cs="Courier New" w:hint="default"/>
+      </w:rPr>
+    </w:lvl>
+    <w:lvl w:ilvl="5" w:tplc="04160005" w:tentative="1">
+      <w:start w:val="1"/>
+      <w:numFmt w:val="bullet"/>
+      <w:lvlText w:val=""/>
+      <w:lvlJc w:val="left"/>
+      <w:pPr>
+        <w:ind w:left="4680" w:hanging="360"/>
+      </w:pPr>
+      <w:rPr>
+        <w:rFonts w:ascii="Wingdings" w:hAnsi="Wingdings" w:hint="default"/>
+      </w:rPr>
+    </w:lvl>
+    <w:lvl w:ilvl="6" w:tplc="04160001" w:tentative="1">
+      <w:start w:val="1"/>
+      <w:numFmt w:val="bullet"/>
+      <w:lvlText w:val=""/>
+      <w:lvlJc w:val="left"/>
+      <w:pPr>
+        <w:ind w:left="5400" w:hanging="360"/>
+      </w:pPr>
+      <w:rPr>
+        <w:rFonts w:ascii="Symbol" w:hAnsi="Symbol" w:hint="default"/>
+      </w:rPr>
+    </w:lvl>
+    <w:lvl w:ilvl="7" w:tplc="04160003" w:tentative="1">
+      <w:start w:val="1"/>
+      <w:numFmt w:val="bullet"/>
+      <w:lvlText w:val="o"/>
+      <w:lvlJc w:val="left"/>
+      <w:pPr>
+        <w:ind w:left="6120" w:hanging="360"/>
+      </w:pPr>
+      <w:rPr>
+        <w:rFonts w:ascii="Courier New" w:hAnsi="Courier New" w:cs="Courier New" w:hint="default"/>
+      </w:rPr>
+    </w:lvl>
+    <w:lvl w:ilvl="8" w:tplc="04160005" w:tentative="1">
+      <w:start w:val="1"/>
+      <w:numFmt w:val="bullet"/>
+      <w:lvlText w:val=""/>
+      <w:lvlJc w:val="left"/>
+      <w:pPr>
+        <w:ind w:left="6840" w:hanging="360"/>
+      </w:pPr>
+      <w:rPr>
+        <w:rFonts w:ascii="Wingdings" w:hAnsi="Wingdings" w:hint="default"/>
+      </w:rPr>
+    </w:lvl>
+  </w:abstractNum>
+  <w:abstractNum w:abstractNumId="17" w15:restartNumberingAfterBreak="0">
+    <w:nsid w:val="690B25F4"/>
+    <w:multiLevelType w:val="multilevel"/>
+    <w:tmpl w:val="7596560C"/>
+    <w:lvl w:ilvl="0">
+      <w:start w:val="1"/>
+      <w:numFmt w:val="bullet"/>
+      <w:lvlText w:val=""/>
+      <w:lvlJc w:val="left"/>
+      <w:pPr>
+        <w:tabs>
+          <w:tab w:val="num" w:pos="720"/>
+        </w:tabs>
+        <w:ind w:left="720" w:hanging="360"/>
+      </w:pPr>
+      <w:rPr>
+        <w:rFonts w:ascii="Symbol" w:hAnsi="Symbol" w:hint="default"/>
+        <w:sz w:val="20"/>
+      </w:rPr>
+    </w:lvl>
+    <w:lvl w:ilvl="1" w:tentative="1">
+      <w:start w:val="1"/>
+      <w:numFmt w:val="bullet"/>
+      <w:lvlText w:val=""/>
+      <w:lvlJc w:val="left"/>
+      <w:pPr>
+        <w:tabs>
+          <w:tab w:val="num" w:pos="1440"/>
+        </w:tabs>
+        <w:ind w:left="1440" w:hanging="360"/>
+      </w:pPr>
+      <w:rPr>
+        <w:rFonts w:ascii="Symbol" w:hAnsi="Symbol" w:hint="default"/>
+        <w:sz w:val="20"/>
+      </w:rPr>
+    </w:lvl>
+    <w:lvl w:ilvl="2" w:tentative="1">
+      <w:start w:val="1"/>
+      <w:numFmt w:val="bullet"/>
+      <w:lvlText w:val=""/>
+      <w:lvlJc w:val="left"/>
+      <w:pPr>
+        <w:tabs>
+          <w:tab w:val="num" w:pos="2160"/>
+        </w:tabs>
+        <w:ind w:left="2160" w:hanging="360"/>
+      </w:pPr>
+      <w:rPr>
+        <w:rFonts w:ascii="Symbol" w:hAnsi="Symbol" w:hint="default"/>
+        <w:sz w:val="20"/>
+      </w:rPr>
+    </w:lvl>
+    <w:lvl w:ilvl="3" w:tentative="1">
+      <w:start w:val="1"/>
+      <w:numFmt w:val="bullet"/>
+      <w:lvlText w:val=""/>
+      <w:lvlJc w:val="left"/>
+      <w:pPr>
+        <w:tabs>
+          <w:tab w:val="num" w:pos="2880"/>
+        </w:tabs>
+        <w:ind w:left="2880" w:hanging="360"/>
+      </w:pPr>
+      <w:rPr>
+        <w:rFonts w:ascii="Symbol" w:hAnsi="Symbol" w:hint="default"/>
+        <w:sz w:val="20"/>
+      </w:rPr>
+    </w:lvl>
+    <w:lvl w:ilvl="4" w:tentative="1">
+      <w:start w:val="1"/>
+      <w:numFmt w:val="bullet"/>
+      <w:lvlText w:val=""/>
+      <w:lvlJc w:val="left"/>
+      <w:pPr>
+        <w:tabs>
+          <w:tab w:val="num" w:pos="3600"/>
+        </w:tabs>
+        <w:ind w:left="3600" w:hanging="360"/>
+      </w:pPr>
+      <w:rPr>
+        <w:rFonts w:ascii="Symbol" w:hAnsi="Symbol" w:hint="default"/>
+        <w:sz w:val="20"/>
+      </w:rPr>
+    </w:lvl>
+    <w:lvl w:ilvl="5" w:tentative="1">
+      <w:start w:val="1"/>
+      <w:numFmt w:val="bullet"/>
+      <w:lvlText w:val=""/>
+      <w:lvlJc w:val="left"/>
+      <w:pPr>
+        <w:tabs>
+          <w:tab w:val="num" w:pos="4320"/>
+        </w:tabs>
+        <w:ind w:left="4320" w:hanging="360"/>
+      </w:pPr>
+      <w:rPr>
+        <w:rFonts w:ascii="Symbol" w:hAnsi="Symbol" w:hint="default"/>
+        <w:sz w:val="20"/>
+      </w:rPr>
+    </w:lvl>
+    <w:lvl w:ilvl="6" w:tentative="1">
+      <w:start w:val="1"/>
+      <w:numFmt w:val="bullet"/>
+      <w:lvlText w:val=""/>
+      <w:lvlJc w:val="left"/>
+      <w:pPr>
+        <w:tabs>
+          <w:tab w:val="num" w:pos="5040"/>
+        </w:tabs>
+        <w:ind w:left="5040" w:hanging="360"/>
+      </w:pPr>
+      <w:rPr>
+        <w:rFonts w:ascii="Symbol" w:hAnsi="Symbol" w:hint="default"/>
+        <w:sz w:val="20"/>
+      </w:rPr>
+    </w:lvl>
+    <w:lvl w:ilvl="7" w:tentative="1">
+      <w:start w:val="1"/>
+      <w:numFmt w:val="bullet"/>
+      <w:lvlText w:val=""/>
+      <w:lvlJc w:val="left"/>
+      <w:pPr>
+        <w:tabs>
+          <w:tab w:val="num" w:pos="5760"/>
+        </w:tabs>
+        <w:ind w:left="5760" w:hanging="360"/>
+      </w:pPr>
+      <w:rPr>
+        <w:rFonts w:ascii="Symbol" w:hAnsi="Symbol" w:hint="default"/>
+        <w:sz w:val="20"/>
+      </w:rPr>
+    </w:lvl>
+    <w:lvl w:ilvl="8" w:tentative="1">
+      <w:start w:val="1"/>
+      <w:numFmt w:val="bullet"/>
+      <w:lvlText w:val=""/>
+      <w:lvlJc w:val="left"/>
+      <w:pPr>
+        <w:tabs>
+          <w:tab w:val="num" w:pos="6480"/>
+        </w:tabs>
+        <w:ind w:left="6480" w:hanging="360"/>
+      </w:pPr>
+      <w:rPr>
+        <w:rFonts w:ascii="Symbol" w:hAnsi="Symbol" w:hint="default"/>
+        <w:sz w:val="20"/>
+      </w:rPr>
+    </w:lvl>
+  </w:abstractNum>
+  <w:abstractNum w:abstractNumId="18" w15:restartNumberingAfterBreak="0">
+    <w:nsid w:val="6CC51CC3"/>
+    <w:multiLevelType w:val="multilevel"/>
+    <w:tmpl w:val="6256E520"/>
+    <w:lvl w:ilvl="0">
+      <w:start w:val="1"/>
+      <w:numFmt w:val="decimal"/>
+      <w:lvlText w:val="%1."/>
+      <w:lvlJc w:val="left"/>
+      <w:pPr>
+        <w:ind w:left="720" w:hanging="360"/>
+      </w:pPr>
+      <w:rPr>
+        <w:rFonts w:hint="default"/>
+      </w:rPr>
+    </w:lvl>
+    <w:lvl w:ilvl="1">
+      <w:start w:val="1"/>
+      <w:numFmt w:val="decimal"/>
+      <w:isLgl/>
+      <w:lvlText w:val="%1.%2"/>
+      <w:lvlJc w:val="left"/>
+      <w:pPr>
+        <w:ind w:left="1080" w:hanging="720"/>
+      </w:pPr>
+      <w:rPr>
+        <w:rFonts w:hint="default"/>
+        <w:b/>
+      </w:rPr>
+    </w:lvl>
+    <w:lvl w:ilvl="2">
+      <w:start w:val="1"/>
+      <w:numFmt w:val="decimal"/>
+      <w:isLgl/>
+      <w:lvlText w:val="%1.%2.%3"/>
+      <w:lvlJc w:val="left"/>
+      <w:pPr>
+        <w:ind w:left="1080" w:hanging="720"/>
+      </w:pPr>
+      <w:rPr>
+        <w:rFonts w:hint="default"/>
+      </w:rPr>
+    </w:lvl>
+    <w:lvl w:ilvl="3">
+      <w:start w:val="1"/>
+      <w:numFmt w:val="decimal"/>
+      <w:isLgl/>
+      <w:lvlText w:val="%1.%2.%3.%4"/>
+      <w:lvlJc w:val="left"/>
+      <w:pPr>
+        <w:ind w:left="1440" w:hanging="1080"/>
+      </w:pPr>
+      <w:rPr>
+        <w:rFonts w:hint="default"/>
+      </w:rPr>
+    </w:lvl>
+    <w:lvl w:ilvl="4">
+      <w:start w:val="1"/>
+      <w:numFmt w:val="decimal"/>
+      <w:isLgl/>
+      <w:lvlText w:val="%1.%2.%3.%4.%5"/>
+      <w:lvlJc w:val="left"/>
+      <w:pPr>
+        <w:ind w:left="1800" w:hanging="1440"/>
+      </w:pPr>
+      <w:rPr>
+        <w:rFonts w:hint="default"/>
+      </w:rPr>
+    </w:lvl>
+    <w:lvl w:ilvl="5">
+      <w:start w:val="1"/>
+      <w:numFmt w:val="decimal"/>
+      <w:isLgl/>
+      <w:lvlText w:val="%1.%2.%3.%4.%5.%6"/>
+      <w:lvlJc w:val="left"/>
+      <w:pPr>
+        <w:ind w:left="1800" w:hanging="1440"/>
+      </w:pPr>
+      <w:rPr>
+        <w:rFonts w:hint="default"/>
+      </w:rPr>
+    </w:lvl>
+    <w:lvl w:ilvl="6">
+      <w:start w:val="1"/>
+      <w:numFmt w:val="decimal"/>
+      <w:isLgl/>
+      <w:lvlText w:val="%1.%2.%3.%4.%5.%6.%7"/>
+      <w:lvlJc w:val="left"/>
+      <w:pPr>
+        <w:ind w:left="2160" w:hanging="1800"/>
+      </w:pPr>
+      <w:rPr>
+        <w:rFonts w:hint="default"/>
+      </w:rPr>
+    </w:lvl>
+    <w:lvl w:ilvl="7">
+      <w:start w:val="1"/>
+      <w:numFmt w:val="decimal"/>
+      <w:isLgl/>
+      <w:lvlText w:val="%1.%2.%3.%4.%5.%6.%7.%8"/>
+      <w:lvlJc w:val="left"/>
+      <w:pPr>
+        <w:ind w:left="2160" w:hanging="1800"/>
+      </w:pPr>
+      <w:rPr>
+        <w:rFonts w:hint="default"/>
+      </w:rPr>
+    </w:lvl>
+    <w:lvl w:ilvl="8">
+      <w:start w:val="1"/>
+      <w:numFmt w:val="decimal"/>
+      <w:isLgl/>
+      <w:lvlText w:val="%1.%2.%3.%4.%5.%6.%7.%8.%9"/>
+      <w:lvlJc w:val="left"/>
+      <w:pPr>
+        <w:ind w:left="2520" w:hanging="2160"/>
+      </w:pPr>
+      <w:rPr>
+        <w:rFonts w:hint="default"/>
+      </w:rPr>
+    </w:lvl>
+  </w:abstractNum>
+  <w:abstractNum w:abstractNumId="19" w15:restartNumberingAfterBreak="0">
+    <w:nsid w:val="798B1208"/>
+    <w:multiLevelType w:val="multilevel"/>
+    <w:tmpl w:val="F610707C"/>
+    <w:lvl w:ilvl="0">
+      <w:start w:val="2"/>
+      <w:numFmt w:val="decimal"/>
+      <w:lvlText w:val="%1"/>
+      <w:lvlJc w:val="left"/>
+      <w:pPr>
+        <w:ind w:left="525" w:hanging="525"/>
+      </w:pPr>
+      <w:rPr>
+        <w:rFonts w:hint="default"/>
+      </w:rPr>
+    </w:lvl>
+    <w:lvl w:ilvl="1">
+      <w:start w:val="6"/>
+      <w:numFmt w:val="decimal"/>
+      <w:lvlText w:val="%1.%2"/>
+      <w:lvlJc w:val="left"/>
+      <w:pPr>
+        <w:ind w:left="705" w:hanging="525"/>
+      </w:pPr>
+      <w:rPr>
+        <w:rFonts w:hint="default"/>
+      </w:rPr>
+    </w:lvl>
+    <w:lvl w:ilvl="2">
+      <w:start w:val="2"/>
+      <w:numFmt w:val="decimal"/>
+      <w:lvlText w:val="%1.%2.%3"/>
+      <w:lvlJc w:val="left"/>
+      <w:pPr>
+        <w:ind w:left="1080" w:hanging="720"/>
+      </w:pPr>
+      <w:rPr>
+        <w:rFonts w:hint="default"/>
+      </w:rPr>
+    </w:lvl>
+    <w:lvl w:ilvl="3">
+      <w:start w:val="1"/>
+      <w:numFmt w:val="decimal"/>
+      <w:lvlText w:val="%1.%2.%3.%4"/>
+      <w:lvlJc w:val="left"/>
+      <w:pPr>
+        <w:ind w:left="1620" w:hanging="1080"/>
+      </w:pPr>
+      <w:rPr>
+        <w:rFonts w:hint="default"/>
+      </w:rPr>
+    </w:lvl>
+    <w:lvl w:ilvl="4">
+      <w:start w:val="1"/>
+      <w:numFmt w:val="decimal"/>
+      <w:lvlText w:val="%1.%2.%3.%4.%5"/>
+      <w:lvlJc w:val="left"/>
+      <w:pPr>
+        <w:ind w:left="1800" w:hanging="1080"/>
+      </w:pPr>
+      <w:rPr>
+        <w:rFonts w:hint="default"/>
+      </w:rPr>
+    </w:lvl>
+    <w:lvl w:ilvl="5">
+      <w:start w:val="1"/>
+      <w:numFmt w:val="decimal"/>
+      <w:lvlText w:val="%1.%2.%3.%4.%5.%6"/>
+      <w:lvlJc w:val="left"/>
+      <w:pPr>
+        <w:ind w:left="2340" w:hanging="1440"/>
+      </w:pPr>
+      <w:rPr>
+        <w:rFonts w:hint="default"/>
+      </w:rPr>
+    </w:lvl>
+    <w:lvl w:ilvl="6">
+      <w:start w:val="1"/>
+      <w:numFmt w:val="decimal"/>
+      <w:lvlText w:val="%1.%2.%3.%4.%5.%6.%7"/>
+      <w:lvlJc w:val="left"/>
+      <w:pPr>
+        <w:ind w:left="2520" w:hanging="1440"/>
+      </w:pPr>
+      <w:rPr>
+        <w:rFonts w:hint="default"/>
+      </w:rPr>
+    </w:lvl>
+    <w:lvl w:ilvl="7">
+      <w:start w:val="1"/>
+      <w:numFmt w:val="decimal"/>
+      <w:lvlText w:val="%1.%2.%3.%4.%5.%6.%7.%8"/>
+      <w:lvlJc w:val="left"/>
+      <w:pPr>
+        <w:ind w:left="3060" w:hanging="1800"/>
+      </w:pPr>
+      <w:rPr>
+        <w:rFonts w:hint="default"/>
+      </w:rPr>
+    </w:lvl>
+    <w:lvl w:ilvl="8">
+      <w:start w:val="1"/>
+      <w:numFmt w:val="decimal"/>
+      <w:lvlText w:val="%1.%2.%3.%4.%5.%6.%7.%8.%9"/>
+      <w:lvlJc w:val="left"/>
+      <w:pPr>
+        <w:ind w:left="3240" w:hanging="1800"/>
+      </w:pPr>
+      <w:rPr>
+        <w:rFonts w:hint="default"/>
+      </w:rPr>
+    </w:lvl>
+  </w:abstractNum>
+  <w:abstractNum w:abstractNumId="20" w15:restartNumberingAfterBreak="0">
+    <w:nsid w:val="7DB55AF1"/>
+    <w:multiLevelType w:val="hybridMultilevel"/>
+    <w:tmpl w:val="17F67CDA"/>
+    <w:lvl w:ilvl="0" w:tplc="04160001">
+      <w:start w:val="1"/>
+      <w:numFmt w:val="bullet"/>
+      <w:lvlText w:val=""/>
+      <w:lvlJc w:val="left"/>
+      <w:pPr>
+        <w:ind w:left="720" w:hanging="360"/>
+      </w:pPr>
+      <w:rPr>
+        <w:rFonts w:ascii="Symbol" w:hAnsi="Symbol" w:hint="default"/>
+      </w:rPr>
+    </w:lvl>
+    <w:lvl w:ilvl="1" w:tplc="04160003" w:tentative="1">
+      <w:start w:val="1"/>
+      <w:numFmt w:val="bullet"/>
+      <w:lvlText w:val="o"/>
+      <w:lvlJc w:val="left"/>
+      <w:pPr>
+        <w:ind w:left="1440" w:hanging="360"/>
+      </w:pPr>
+      <w:rPr>
+        <w:rFonts w:ascii="Courier New" w:hAnsi="Courier New" w:cs="Courier New" w:hint="default"/>
+      </w:rPr>
+    </w:lvl>
+    <w:lvl w:ilvl="2" w:tplc="04160005" w:tentative="1">
+      <w:start w:val="1"/>
+      <w:numFmt w:val="bullet"/>
+      <w:lvlText w:val=""/>
+      <w:lvlJc w:val="left"/>
+      <w:pPr>
+        <w:ind w:left="2160" w:hanging="360"/>
+      </w:pPr>
+      <w:rPr>
+        <w:rFonts w:ascii="Wingdings" w:hAnsi="Wingdings" w:hint="default"/>
+      </w:rPr>
+    </w:lvl>
+    <w:lvl w:ilvl="3" w:tplc="04160001" w:tentative="1">
+      <w:start w:val="1"/>
+      <w:numFmt w:val="bullet"/>
+      <w:lvlText w:val=""/>
+      <w:lvlJc w:val="left"/>
+      <w:pPr>
+        <w:ind w:left="2880" w:hanging="360"/>
+      </w:pPr>
+      <w:rPr>
+        <w:rFonts w:ascii="Symbol" w:hAnsi="Symbol" w:hint="default"/>
+      </w:rPr>
+    </w:lvl>
+    <w:lvl w:ilvl="4" w:tplc="04160003" w:tentative="1">
+      <w:start w:val="1"/>
+      <w:numFmt w:val="bullet"/>
+      <w:lvlText w:val="o"/>
+      <w:lvlJc w:val="left"/>
+      <w:pPr>
+        <w:ind w:left="3600" w:hanging="360"/>
+      </w:pPr>
+      <w:rPr>
+        <w:rFonts w:ascii="Courier New" w:hAnsi="Courier New" w:cs="Courier New" w:hint="default"/>
+      </w:rPr>
+    </w:lvl>
+    <w:lvl w:ilvl="5" w:tplc="04160005" w:tentative="1">
+      <w:start w:val="1"/>
+      <w:numFmt w:val="bullet"/>
+      <w:lvlText w:val=""/>
+      <w:lvlJc w:val="left"/>
+      <w:pPr>
+        <w:ind w:left="4320" w:hanging="360"/>
+      </w:pPr>
+      <w:rPr>
+        <w:rFonts w:ascii="Wingdings" w:hAnsi="Wingdings" w:hint="default"/>
+      </w:rPr>
+    </w:lvl>
+    <w:lvl w:ilvl="6" w:tplc="04160001" w:tentative="1">
+      <w:start w:val="1"/>
+      <w:numFmt w:val="bullet"/>
+      <w:lvlText w:val=""/>
+      <w:lvlJc w:val="left"/>
+      <w:pPr>
+        <w:ind w:left="5040" w:hanging="360"/>
+      </w:pPr>
+      <w:rPr>
+        <w:rFonts w:ascii="Symbol" w:hAnsi="Symbol" w:hint="default"/>
+      </w:rPr>
+    </w:lvl>
+    <w:lvl w:ilvl="7" w:tplc="04160003" w:tentative="1">
+      <w:start w:val="1"/>
+      <w:numFmt w:val="bullet"/>
+      <w:lvlText w:val="o"/>
+      <w:lvlJc w:val="left"/>
+      <w:pPr>
+        <w:ind w:left="5760" w:hanging="360"/>
+      </w:pPr>
+      <w:rPr>
+        <w:rFonts w:ascii="Courier New" w:hAnsi="Courier New" w:cs="Courier New" w:hint="default"/>
+      </w:rPr>
+    </w:lvl>
+    <w:lvl w:ilvl="8" w:tplc="04160005" w:tentative="1">
+      <w:start w:val="1"/>
+      <w:numFmt w:val="bullet"/>
+      <w:lvlText w:val=""/>
+      <w:lvlJc w:val="left"/>
+      <w:pPr>
+        <w:ind w:left="6480" w:hanging="360"/>
+      </w:pPr>
+      <w:rPr>
+        <w:rFonts w:ascii="Wingdings" w:hAnsi="Wingdings" w:hint="default"/>
+      </w:rPr>
+    </w:lvl>
+  </w:abstractNum>
   <w:num w:numId="1">
+    <w:abstractNumId w:val="18"/>
+  </w:num>
+  <w:num w:numId="2">
+    <w:abstractNumId w:val="3"/>
+  </w:num>
+  <w:num w:numId="3">
+    <w:abstractNumId w:val="2"/>
+  </w:num>
+  <w:num w:numId="4">
+    <w:abstractNumId w:val="13"/>
+  </w:num>
+  <w:num w:numId="5">
+    <w:abstractNumId w:val="4"/>
+  </w:num>
+  <w:num w:numId="6">
+    <w:abstractNumId w:val="20"/>
+  </w:num>
+  <w:num w:numId="7">
+    <w:abstractNumId w:val="16"/>
+  </w:num>
+  <w:num w:numId="8">
+    <w:abstractNumId w:val="19"/>
+  </w:num>
+  <w:num w:numId="9">
+    <w:abstractNumId w:val="9"/>
+  </w:num>
+  <w:num w:numId="10">
+    <w:abstractNumId w:val="1"/>
+  </w:num>
+  <w:num w:numId="11">
+    <w:abstractNumId w:val="8"/>
+  </w:num>
+  <w:num w:numId="12">
+    <w:abstractNumId w:val="11"/>
+  </w:num>
+  <w:num w:numId="13">
+    <w:abstractNumId w:val="7"/>
+  </w:num>
+  <w:num w:numId="14">
+    <w:abstractNumId w:val="12"/>
+  </w:num>
+  <w:num w:numId="15">
+    <w:abstractNumId w:val="14"/>
+  </w:num>
+  <w:num w:numId="16">
+    <w:abstractNumId w:val="6"/>
+  </w:num>
+  <w:num w:numId="17">
+    <w:abstractNumId w:val="17"/>
+  </w:num>
+  <w:num w:numId="18">
     <w:abstractNumId w:val="0"/>
+  </w:num>
+  <w:num w:numId="19">
+    <w:abstractNumId w:val="10"/>
+  </w:num>
+  <w:num w:numId="20">
+    <w:abstractNumId w:val="5"/>
+  </w:num>
+  <w:num w:numId="21">
+    <w:abstractNumId w:val="15"/>
   </w:num>
 </w:numbering>
 </file>
@@ -1088,6 +10464,46 @@
       <w:contextualSpacing/>
     </w:pPr>
   </w:style>
+  <w:style w:type="character" w:customStyle="1" w:styleId="normaltextrun">
+    <w:name w:val="normaltextrun"/>
+    <w:basedOn w:val="Fontepargpadro"/>
+    <w:rsid w:val="00420FEE"/>
+  </w:style>
+  <w:style w:type="character" w:customStyle="1" w:styleId="eop">
+    <w:name w:val="eop"/>
+    <w:basedOn w:val="Fontepargpadro"/>
+    <w:rsid w:val="00420FEE"/>
+  </w:style>
+  <w:style w:type="paragraph" w:customStyle="1" w:styleId="paragraph">
+    <w:name w:val="paragraph"/>
+    <w:basedOn w:val="Normal"/>
+    <w:rsid w:val="009F1856"/>
+    <w:pPr>
+      <w:spacing w:before="100" w:beforeAutospacing="1" w:after="100" w:afterAutospacing="1" w:line="240" w:lineRule="auto"/>
+    </w:pPr>
+    <w:rPr>
+      <w:rFonts w:ascii="Times New Roman" w:eastAsia="Times New Roman" w:hAnsi="Times New Roman" w:cs="Times New Roman"/>
+      <w:sz w:val="24"/>
+      <w:szCs w:val="24"/>
+      <w:lang w:eastAsia="pt-BR"/>
+    </w:rPr>
+  </w:style>
+  <w:style w:type="character" w:customStyle="1" w:styleId="spellingerror">
+    <w:name w:val="spellingerror"/>
+    <w:basedOn w:val="Fontepargpadro"/>
+    <w:rsid w:val="009F1856"/>
+  </w:style>
+  <w:style w:type="character" w:styleId="Hyperlink">
+    <w:name w:val="Hyperlink"/>
+    <w:basedOn w:val="Fontepargpadro"/>
+    <w:uiPriority w:val="99"/>
+    <w:unhideWhenUsed/>
+    <w:rsid w:val="006E1BA0"/>
+    <w:rPr>
+      <w:color w:val="0563C1" w:themeColor="hyperlink"/>
+      <w:u w:val="single"/>
+    </w:rPr>
+  </w:style>
 </w:styles>
 </file>
 
